--- a/доки/моя история красной школы.docx
+++ b/доки/моя история красной школы.docx
@@ -21,7 +21,7 @@
           <w:sz w:val="28"/>
           <w:szCs w:val="28"/>
         </w:rPr>
-        <w:t>5</w:t>
+        <w:t>6</w:t>
       </w:r>
       <w:r>
         <w:rPr>
@@ -38,11 +38,381 @@
         <w:br/>
         <w:t>Пронская женская, имени В.Н. фон Дервиз, Прогимназия.</w:t>
       </w:r>
-      <w:r>
-        <w:rPr>
-          <w:sz w:val="28"/>
-          <w:szCs w:val="28"/>
-        </w:rPr>
+    </w:p>
+    <w:p>
+      <w:pPr>
+        <w:rPr>
+          <w:sz w:val="28"/>
+          <w:szCs w:val="28"/>
+        </w:rPr>
+      </w:pPr>
+    </w:p>
+    <w:p>
+      <w:pPr>
+        <w:rPr>
+          <w:sz w:val="28"/>
+          <w:szCs w:val="28"/>
+        </w:rPr>
+      </w:pPr>
+      <w:r>
+        <w:rPr>
+          <w:sz w:val="28"/>
+          <w:szCs w:val="28"/>
+        </w:rPr>
+        <w:t xml:space="preserve">Первоначально </w:t>
+      </w:r>
+      <w:r>
+        <w:rPr>
+          <w:sz w:val="28"/>
+          <w:szCs w:val="28"/>
+        </w:rPr>
+        <w:t>Пав</w:t>
+      </w:r>
+      <w:r>
+        <w:rPr>
+          <w:sz w:val="28"/>
+          <w:szCs w:val="28"/>
+        </w:rPr>
+        <w:t>ел</w:t>
+      </w:r>
+      <w:r>
+        <w:rPr>
+          <w:sz w:val="28"/>
+          <w:szCs w:val="28"/>
+        </w:rPr>
+        <w:t xml:space="preserve"> Павлович фон Дервиз (с 17г. Луговой)</w:t>
+      </w:r>
+      <w:r>
+        <w:rPr>
+          <w:sz w:val="28"/>
+          <w:szCs w:val="28"/>
+        </w:rPr>
+        <w:t xml:space="preserve"> открыл женскую </w:t>
+      </w:r>
+      <w:r>
+        <w:rPr>
+          <w:sz w:val="28"/>
+          <w:szCs w:val="28"/>
+        </w:rPr>
+        <w:t>про</w:t>
+      </w:r>
+      <w:r>
+        <w:rPr>
+          <w:sz w:val="28"/>
+          <w:szCs w:val="28"/>
+        </w:rPr>
+        <w:t xml:space="preserve">гимназию в 1904ом году в обычном деревянном доме, землю под школу выделила Пронская дума, но строительство и дальнейшее обеспечение осуществлялось </w:t>
+      </w:r>
+      <w:r>
+        <w:rPr>
+          <w:sz w:val="28"/>
+          <w:szCs w:val="28"/>
+        </w:rPr>
+        <w:t>на средства</w:t>
+      </w:r>
+      <w:r>
+        <w:rPr>
+          <w:sz w:val="28"/>
+          <w:szCs w:val="28"/>
+        </w:rPr>
+        <w:t xml:space="preserve"> дворянина. Школа обучала до 60 учениц на </w:t>
+      </w:r>
+      <w:r>
+        <w:rPr>
+          <w:sz w:val="28"/>
+          <w:szCs w:val="28"/>
+        </w:rPr>
+        <w:t>4</w:t>
+      </w:r>
+      <w:r>
+        <w:rPr>
+          <w:sz w:val="28"/>
+          <w:szCs w:val="28"/>
+        </w:rPr>
+        <w:t xml:space="preserve"> класса</w:t>
+      </w:r>
+      <w:r>
+        <w:rPr>
+          <w:sz w:val="28"/>
+          <w:szCs w:val="28"/>
+        </w:rPr>
+        <w:t>. Н</w:t>
+      </w:r>
+      <w:r>
+        <w:rPr>
+          <w:sz w:val="28"/>
+          <w:szCs w:val="28"/>
+        </w:rPr>
+        <w:t>азвана</w:t>
+      </w:r>
+      <w:r>
+        <w:rPr>
+          <w:sz w:val="28"/>
+          <w:szCs w:val="28"/>
+        </w:rPr>
+        <w:t xml:space="preserve"> </w:t>
+      </w:r>
+      <w:r>
+        <w:rPr>
+          <w:sz w:val="28"/>
+          <w:szCs w:val="28"/>
+        </w:rPr>
+        <w:t>про</w:t>
+      </w:r>
+      <w:r>
+        <w:rPr>
+          <w:sz w:val="28"/>
+          <w:szCs w:val="28"/>
+        </w:rPr>
+        <w:t>гимназия</w:t>
+      </w:r>
+      <w:r>
+        <w:rPr>
+          <w:sz w:val="28"/>
+          <w:szCs w:val="28"/>
+        </w:rPr>
+        <w:t xml:space="preserve"> именем его матери Веры Николаевны (не путать с его сестрой Варварой Павловной, именем которой названа так же женская гимназия в г. Москва)</w:t>
+      </w:r>
+    </w:p>
+    <w:p>
+      <w:pPr>
+        <w:rPr>
+          <w:sz w:val="28"/>
+          <w:szCs w:val="28"/>
+        </w:rPr>
+      </w:pPr>
+    </w:p>
+    <w:p>
+      <w:pPr>
+        <w:rPr>
+          <w:sz w:val="28"/>
+          <w:szCs w:val="28"/>
+        </w:rPr>
+      </w:pPr>
+      <w:r>
+        <w:rPr>
+          <w:sz w:val="28"/>
+          <w:szCs w:val="28"/>
+        </w:rPr>
+        <w:t>В декабре 1905ого года школа сгорает, никто не пострадал, но здание практически уничтожено, и начинается строительство новой, кирпичной трехэтажной</w:t>
+      </w:r>
+      <w:r>
+        <w:rPr>
+          <w:sz w:val="28"/>
+          <w:szCs w:val="28"/>
+        </w:rPr>
+        <w:t xml:space="preserve"> про</w:t>
+      </w:r>
+      <w:r>
+        <w:rPr>
+          <w:sz w:val="28"/>
+          <w:szCs w:val="28"/>
+        </w:rPr>
+        <w:t>гимназии.</w:t>
+      </w:r>
+      <w:r>
+        <w:rPr>
+          <w:sz w:val="28"/>
+          <w:szCs w:val="28"/>
+        </w:rPr>
+        <w:t xml:space="preserve"> Постройка уже на тот момент станет самой выдающейся во всем городе (кроме может бесчисленных церквей).</w:t>
+      </w:r>
+    </w:p>
+    <w:p>
+      <w:pPr>
+        <w:rPr>
+          <w:sz w:val="28"/>
+          <w:szCs w:val="28"/>
+        </w:rPr>
+      </w:pPr>
+    </w:p>
+    <w:p>
+      <w:pPr>
+        <w:rPr>
+          <w:sz w:val="28"/>
+          <w:szCs w:val="28"/>
+        </w:rPr>
+      </w:pPr>
+      <w:r>
+        <w:rPr>
+          <w:sz w:val="28"/>
+          <w:szCs w:val="28"/>
+        </w:rPr>
+        <w:t xml:space="preserve"> К 1907му* году новое здание начинает </w:t>
+      </w:r>
+      <w:r>
+        <w:rPr>
+          <w:sz w:val="28"/>
+          <w:szCs w:val="28"/>
+        </w:rPr>
+        <w:t xml:space="preserve">обучение уже семи классов и 170и гимназисток </w:t>
+      </w:r>
+      <w:r>
+        <w:rPr>
+          <w:sz w:val="28"/>
+          <w:szCs w:val="28"/>
+        </w:rPr>
+        <w:t xml:space="preserve">[ходатайство_2_29_05_09.png]. </w:t>
+      </w:r>
+      <w:r>
+        <w:rPr>
+          <w:sz w:val="28"/>
+          <w:szCs w:val="28"/>
+        </w:rPr>
+        <w:t xml:space="preserve">В помещениях школы также проживают учителя, а на средства фон Дервиза кроме прочего сформировано «Общество </w:t>
+      </w:r>
+      <w:proofErr w:type="spellStart"/>
+      <w:r>
+        <w:rPr>
+          <w:sz w:val="28"/>
+          <w:szCs w:val="28"/>
+        </w:rPr>
+        <w:t>Вспомоществован</w:t>
+      </w:r>
+      <w:r>
+        <w:rPr>
+          <w:sz w:val="28"/>
+          <w:szCs w:val="28"/>
+          <w:lang w:val="en-US"/>
+        </w:rPr>
+        <w:t>i</w:t>
+      </w:r>
+      <w:proofErr w:type="spellEnd"/>
+      <w:r>
+        <w:rPr>
+          <w:sz w:val="28"/>
+          <w:szCs w:val="28"/>
+        </w:rPr>
+        <w:t>я</w:t>
+      </w:r>
+      <w:r>
+        <w:rPr>
+          <w:sz w:val="28"/>
+          <w:szCs w:val="28"/>
+        </w:rPr>
+        <w:t xml:space="preserve"> </w:t>
+      </w:r>
+      <w:proofErr w:type="spellStart"/>
+      <w:r>
+        <w:rPr>
+          <w:sz w:val="28"/>
+          <w:szCs w:val="28"/>
+        </w:rPr>
+        <w:t>Недостаточнымъ</w:t>
+      </w:r>
+      <w:proofErr w:type="spellEnd"/>
+      <w:r>
+        <w:rPr>
+          <w:sz w:val="28"/>
+          <w:szCs w:val="28"/>
+        </w:rPr>
+        <w:t xml:space="preserve"> </w:t>
+      </w:r>
+      <w:proofErr w:type="spellStart"/>
+      <w:r>
+        <w:rPr>
+          <w:sz w:val="28"/>
+          <w:szCs w:val="28"/>
+        </w:rPr>
+        <w:t>Ученицамъ</w:t>
+      </w:r>
+      <w:proofErr w:type="spellEnd"/>
+      <w:r>
+        <w:rPr>
+          <w:sz w:val="28"/>
+          <w:szCs w:val="28"/>
+        </w:rPr>
+        <w:t>» - организация могла оплачивать ученицам обучение в школе, снаряжение, медицинскую помощь, жилье и даже финансировала дальнейшее образование выпускниц.</w:t>
+      </w:r>
+    </w:p>
+    <w:p>
+      <w:pPr>
+        <w:rPr>
+          <w:sz w:val="28"/>
+          <w:szCs w:val="28"/>
+        </w:rPr>
+      </w:pPr>
+    </w:p>
+    <w:p>
+      <w:pPr>
+        <w:rPr>
+          <w:sz w:val="28"/>
+          <w:szCs w:val="28"/>
+        </w:rPr>
+      </w:pPr>
+      <w:r>
+        <w:rPr>
+          <w:sz w:val="28"/>
+          <w:szCs w:val="28"/>
+        </w:rPr>
+        <w:t>В следующие годы Красную школу ждет пристройка двух внушительных корпусов с Театром, затем советский передел в среднюю школу, в военный госпиталь, пожар, еще одна масштабная перестройка с реставрацией (до 4ех этажей), а затем на рубеже веков, закрытие и бессмысленный снос. Останется только фрагмент забора.</w:t>
+      </w:r>
+    </w:p>
+    <w:p>
+      <w:pPr>
+        <w:rPr>
+          <w:sz w:val="28"/>
+          <w:szCs w:val="28"/>
+        </w:rPr>
+      </w:pPr>
+    </w:p>
+    <w:p>
+      <w:pPr>
+        <w:rPr>
+          <w:sz w:val="28"/>
+          <w:szCs w:val="28"/>
+        </w:rPr>
+      </w:pPr>
+      <w:r>
+        <w:rPr>
+          <w:sz w:val="28"/>
+          <w:szCs w:val="28"/>
+        </w:rPr>
+        <w:t>*</w:t>
+      </w:r>
+      <w:r>
+        <w:rPr>
+          <w:sz w:val="28"/>
+          <w:szCs w:val="28"/>
+        </w:rPr>
+        <w:t>Точную дату пере</w:t>
+      </w:r>
+      <w:r>
+        <w:rPr>
+          <w:sz w:val="28"/>
+          <w:szCs w:val="28"/>
+        </w:rPr>
+        <w:t>-</w:t>
+      </w:r>
+      <w:r>
+        <w:rPr>
+          <w:sz w:val="28"/>
+          <w:szCs w:val="28"/>
+        </w:rPr>
+        <w:t>открытия установить пока не удалось</w:t>
+      </w:r>
+    </w:p>
+    <w:p>
+      <w:pPr>
+        <w:rPr>
+          <w:sz w:val="28"/>
+          <w:szCs w:val="28"/>
+        </w:rPr>
+      </w:pPr>
+    </w:p>
+    <w:p>
+      <w:pPr>
+        <w:rPr>
+          <w:sz w:val="28"/>
+          <w:szCs w:val="28"/>
+        </w:rPr>
+      </w:pPr>
+      <w:r>
+        <w:rPr>
+          <w:sz w:val="28"/>
+          <w:szCs w:val="28"/>
+        </w:rPr>
+        <w:lastRenderedPageBreak/>
         <w:br/>
       </w:r>
       <w:r>
@@ -145,6 +515,7 @@
         </w:rPr>
         <w:t xml:space="preserve"> </w:t>
       </w:r>
+      <w:proofErr w:type="spellStart"/>
       <w:r>
         <w:rPr>
           <w:sz w:val="28"/>
@@ -157,7 +528,15 @@
           <w:sz w:val="28"/>
           <w:szCs w:val="28"/>
         </w:rPr>
-        <w:t>у, просит принять школу на баланс Министерства Народного Просвещения (до этого гимназия значилась за городом Пронск), и выделить обеспечение в размере 8000рублей в год.</w:t>
+        <w:t>у</w:t>
+      </w:r>
+      <w:proofErr w:type="spellEnd"/>
+      <w:r>
+        <w:rPr>
+          <w:sz w:val="28"/>
+          <w:szCs w:val="28"/>
+        </w:rPr>
+        <w:t>, просит принять школу на баланс Министерства Народного Просвещения (до этого гимназия значилась за городом Пронск), и выделить обеспечение в размере 8000рублей в год.</w:t>
       </w:r>
       <w:r>
         <w:rPr>
@@ -177,7 +556,6 @@
         <w:rPr>
           <w:sz w:val="28"/>
           <w:szCs w:val="28"/>
-          <w:lang w:val="en-US"/>
         </w:rPr>
         <w:t>]</w:t>
       </w:r>
@@ -223,7 +601,7 @@
       <w:r>
         <w:br/>
       </w:r>
-      <w:hyperlink r:id="rId4" w:tgtFrame="_blank" w:history="1">
+      <w:hyperlink r:id="rId5" w:tgtFrame="_blank" w:history="1">
         <w:r>
           <w:rPr>
             <w:rStyle w:val="a3"/>
@@ -236,87 +614,1132 @@
       </w:r>
       <w:r>
         <w:br/>
-        <w:t>На подлинномъ написано: "Настоящій уставъ Общества вспомоществованія недостаточнымъ ученицамъ Пронской Женской Прогимназіи имени В.Н. фонъ-Дервизъ, учрежденной П.П. фонъ-Дервизъ, на основаніи 23 ст. ВЫСОЧАЙШЕ утвержденныхъ 4 марта 1906 г. временныхъ правилъ объ Обществахъ и Союзахъ, разсмотренный въ засѣданіи 13 мая 1908 г. Рязанскаго Губернскаго по дѣламъ объ Обществахъ Присутствія и названное Общество зарегистровано". Рязань, мая 13 дня 1908 г. Губернаторъ В. Левашевъ.</w:t>
+        <w:t xml:space="preserve">На </w:t>
+      </w:r>
+      <w:proofErr w:type="spellStart"/>
+      <w:r>
+        <w:t>подлинномъ</w:t>
+      </w:r>
+      <w:proofErr w:type="spellEnd"/>
+      <w:r>
+        <w:t xml:space="preserve"> написано: "</w:t>
+      </w:r>
+      <w:proofErr w:type="spellStart"/>
+      <w:r>
+        <w:t>Настоящій</w:t>
+      </w:r>
+      <w:proofErr w:type="spellEnd"/>
+      <w:r>
+        <w:t xml:space="preserve"> </w:t>
+      </w:r>
+      <w:proofErr w:type="spellStart"/>
+      <w:r>
+        <w:t>уставъ</w:t>
+      </w:r>
+      <w:proofErr w:type="spellEnd"/>
+      <w:r>
+        <w:t xml:space="preserve"> Общества </w:t>
+      </w:r>
+      <w:proofErr w:type="spellStart"/>
+      <w:r>
+        <w:t>вспомоществованія</w:t>
+      </w:r>
+      <w:proofErr w:type="spellEnd"/>
+      <w:r>
+        <w:t xml:space="preserve"> </w:t>
+      </w:r>
+      <w:proofErr w:type="spellStart"/>
+      <w:r>
+        <w:t>недостаточнымъ</w:t>
+      </w:r>
+      <w:proofErr w:type="spellEnd"/>
+      <w:r>
+        <w:t xml:space="preserve"> </w:t>
+      </w:r>
+      <w:proofErr w:type="spellStart"/>
+      <w:r>
+        <w:t>ученицамъ</w:t>
+      </w:r>
+      <w:proofErr w:type="spellEnd"/>
+      <w:r>
+        <w:t xml:space="preserve"> Пронской Женской </w:t>
+      </w:r>
+      <w:proofErr w:type="spellStart"/>
+      <w:r>
+        <w:t>Прогимназіи</w:t>
+      </w:r>
+      <w:proofErr w:type="spellEnd"/>
+      <w:r>
+        <w:t xml:space="preserve"> имени В.Н. </w:t>
+      </w:r>
+      <w:proofErr w:type="spellStart"/>
+      <w:r>
+        <w:t>фонъ-Дервизъ</w:t>
+      </w:r>
+      <w:proofErr w:type="spellEnd"/>
+      <w:r>
+        <w:t xml:space="preserve">, учрежденной П.П. </w:t>
+      </w:r>
+      <w:proofErr w:type="spellStart"/>
+      <w:r>
+        <w:t>фонъ-Дервизъ</w:t>
+      </w:r>
+      <w:proofErr w:type="spellEnd"/>
+      <w:r>
+        <w:t xml:space="preserve">, на </w:t>
+      </w:r>
+      <w:proofErr w:type="spellStart"/>
+      <w:r>
+        <w:t>основаніи</w:t>
+      </w:r>
+      <w:proofErr w:type="spellEnd"/>
+      <w:r>
+        <w:t xml:space="preserve"> 23 ст. ВЫСОЧАЙШЕ </w:t>
+      </w:r>
+      <w:proofErr w:type="spellStart"/>
+      <w:r>
+        <w:t>утвержденныхъ</w:t>
+      </w:r>
+      <w:proofErr w:type="spellEnd"/>
+      <w:r>
+        <w:t xml:space="preserve"> 4 марта 1906 г. </w:t>
+      </w:r>
+      <w:proofErr w:type="spellStart"/>
+      <w:r>
+        <w:t>временныхъ</w:t>
+      </w:r>
+      <w:proofErr w:type="spellEnd"/>
+      <w:r>
+        <w:t xml:space="preserve"> </w:t>
+      </w:r>
+      <w:proofErr w:type="spellStart"/>
+      <w:r>
+        <w:t>правилъ</w:t>
+      </w:r>
+      <w:proofErr w:type="spellEnd"/>
+      <w:r>
+        <w:t xml:space="preserve"> </w:t>
+      </w:r>
+      <w:proofErr w:type="spellStart"/>
+      <w:r>
+        <w:t>объ</w:t>
+      </w:r>
+      <w:proofErr w:type="spellEnd"/>
+      <w:r>
+        <w:t xml:space="preserve"> </w:t>
+      </w:r>
+      <w:proofErr w:type="spellStart"/>
+      <w:r>
+        <w:t>Обществахъ</w:t>
+      </w:r>
+      <w:proofErr w:type="spellEnd"/>
+      <w:r>
+        <w:t xml:space="preserve"> и </w:t>
+      </w:r>
+      <w:proofErr w:type="spellStart"/>
+      <w:r>
+        <w:t>Союзахъ</w:t>
+      </w:r>
+      <w:proofErr w:type="spellEnd"/>
+      <w:r>
+        <w:t xml:space="preserve">, </w:t>
+      </w:r>
+      <w:proofErr w:type="spellStart"/>
+      <w:r>
+        <w:t>разсмотренный</w:t>
+      </w:r>
+      <w:proofErr w:type="spellEnd"/>
+      <w:r>
+        <w:t xml:space="preserve"> </w:t>
+      </w:r>
+      <w:proofErr w:type="spellStart"/>
+      <w:r>
+        <w:t>въ</w:t>
+      </w:r>
+      <w:proofErr w:type="spellEnd"/>
+      <w:r>
+        <w:t xml:space="preserve"> </w:t>
+      </w:r>
+      <w:proofErr w:type="spellStart"/>
+      <w:r>
+        <w:t>засѣданіи</w:t>
+      </w:r>
+      <w:proofErr w:type="spellEnd"/>
+      <w:r>
+        <w:t xml:space="preserve"> 13 мая 1908 г. </w:t>
+      </w:r>
+      <w:proofErr w:type="spellStart"/>
+      <w:r>
+        <w:t>Рязанскаго</w:t>
+      </w:r>
+      <w:proofErr w:type="spellEnd"/>
+      <w:r>
+        <w:t xml:space="preserve"> </w:t>
+      </w:r>
+      <w:proofErr w:type="spellStart"/>
+      <w:r>
+        <w:t>Губернскаго</w:t>
+      </w:r>
+      <w:proofErr w:type="spellEnd"/>
+      <w:r>
+        <w:t xml:space="preserve"> по </w:t>
+      </w:r>
+      <w:proofErr w:type="spellStart"/>
+      <w:r>
+        <w:t>дѣламъ</w:t>
+      </w:r>
+      <w:proofErr w:type="spellEnd"/>
+      <w:r>
+        <w:t xml:space="preserve"> </w:t>
+      </w:r>
+      <w:proofErr w:type="spellStart"/>
+      <w:r>
+        <w:t>объ</w:t>
+      </w:r>
+      <w:proofErr w:type="spellEnd"/>
+      <w:r>
+        <w:t xml:space="preserve"> </w:t>
+      </w:r>
+      <w:proofErr w:type="spellStart"/>
+      <w:r>
+        <w:t>Обществахъ</w:t>
+      </w:r>
+      <w:proofErr w:type="spellEnd"/>
+      <w:r>
+        <w:t xml:space="preserve"> </w:t>
+      </w:r>
+      <w:proofErr w:type="spellStart"/>
+      <w:r>
+        <w:t>Присутствія</w:t>
+      </w:r>
+      <w:proofErr w:type="spellEnd"/>
+      <w:r>
+        <w:t xml:space="preserve"> и названное Общество </w:t>
+      </w:r>
+      <w:proofErr w:type="spellStart"/>
+      <w:r>
+        <w:t>зарегистровано</w:t>
+      </w:r>
+      <w:proofErr w:type="spellEnd"/>
+      <w:r>
+        <w:t xml:space="preserve">". Рязань, мая 13 дня 1908 г. </w:t>
+      </w:r>
+      <w:proofErr w:type="spellStart"/>
+      <w:r>
+        <w:t>Губернаторъ</w:t>
+      </w:r>
+      <w:proofErr w:type="spellEnd"/>
+      <w:r>
+        <w:t xml:space="preserve"> В. </w:t>
+      </w:r>
+      <w:proofErr w:type="spellStart"/>
+      <w:r>
+        <w:t>Левашевъ</w:t>
+      </w:r>
+      <w:proofErr w:type="spellEnd"/>
+      <w:r>
+        <w:t>.</w:t>
       </w:r>
     </w:p>
     <w:p/>
     <w:p>
       <w:r>
-        <w:t>§ 2. Помощь общества можетъ выражаться:</w:t>
+        <w:t xml:space="preserve">§ 2. Помощь общества </w:t>
+      </w:r>
+      <w:proofErr w:type="spellStart"/>
+      <w:r>
+        <w:t>можетъ</w:t>
+      </w:r>
+      <w:proofErr w:type="spellEnd"/>
+      <w:r>
+        <w:t xml:space="preserve"> выражаться:</w:t>
       </w:r>
     </w:p>
     <w:p>
       <w:r>
-        <w:t>a) взносомъ платы за ученіе;</w:t>
+        <w:t xml:space="preserve">a) </w:t>
+      </w:r>
+      <w:proofErr w:type="spellStart"/>
+      <w:r>
+        <w:t>взносомъ</w:t>
+      </w:r>
+      <w:proofErr w:type="spellEnd"/>
+      <w:r>
+        <w:t xml:space="preserve"> платы за </w:t>
+      </w:r>
+      <w:proofErr w:type="spellStart"/>
+      <w:r>
+        <w:t>ученіе</w:t>
+      </w:r>
+      <w:proofErr w:type="spellEnd"/>
+      <w:r>
+        <w:t>;</w:t>
       </w:r>
     </w:p>
     <w:p>
       <w:r>
-        <w:lastRenderedPageBreak/>
-        <w:t>б) безплатною выдачей книгъ и учебныхъ пособій, одобренныхъ Министерствомъ Народнаго Просвѣщенія, а также снабженіемъ книгами для чтенія;</w:t>
+        <w:t xml:space="preserve">б) </w:t>
+      </w:r>
+      <w:proofErr w:type="spellStart"/>
+      <w:r>
+        <w:t>безплатною</w:t>
+      </w:r>
+      <w:proofErr w:type="spellEnd"/>
+      <w:r>
+        <w:t xml:space="preserve"> выдачей </w:t>
+      </w:r>
+      <w:proofErr w:type="spellStart"/>
+      <w:r>
+        <w:t>книгъ</w:t>
+      </w:r>
+      <w:proofErr w:type="spellEnd"/>
+      <w:r>
+        <w:t xml:space="preserve"> и </w:t>
+      </w:r>
+      <w:proofErr w:type="spellStart"/>
+      <w:r>
+        <w:t>учебныхъ</w:t>
+      </w:r>
+      <w:proofErr w:type="spellEnd"/>
+      <w:r>
+        <w:t xml:space="preserve"> </w:t>
+      </w:r>
+      <w:proofErr w:type="spellStart"/>
+      <w:r>
+        <w:t>пособій</w:t>
+      </w:r>
+      <w:proofErr w:type="spellEnd"/>
+      <w:r>
+        <w:t xml:space="preserve">, </w:t>
+      </w:r>
+      <w:proofErr w:type="spellStart"/>
+      <w:r>
+        <w:t>одобренныхъ</w:t>
+      </w:r>
+      <w:proofErr w:type="spellEnd"/>
+      <w:r>
+        <w:t xml:space="preserve"> </w:t>
+      </w:r>
+      <w:proofErr w:type="spellStart"/>
+      <w:r>
+        <w:t>Министерствомъ</w:t>
+      </w:r>
+      <w:proofErr w:type="spellEnd"/>
+      <w:r>
+        <w:t xml:space="preserve"> </w:t>
+      </w:r>
+      <w:proofErr w:type="spellStart"/>
+      <w:r>
+        <w:t>Народнаго</w:t>
+      </w:r>
+      <w:proofErr w:type="spellEnd"/>
+      <w:r>
+        <w:t xml:space="preserve"> </w:t>
+      </w:r>
+      <w:proofErr w:type="spellStart"/>
+      <w:r>
+        <w:t>Просвѣщенія</w:t>
+      </w:r>
+      <w:proofErr w:type="spellEnd"/>
+      <w:r>
+        <w:t xml:space="preserve">, а также </w:t>
+      </w:r>
+      <w:proofErr w:type="spellStart"/>
+      <w:r>
+        <w:t>снабженіемъ</w:t>
+      </w:r>
+      <w:proofErr w:type="spellEnd"/>
+      <w:r>
+        <w:t xml:space="preserve"> книгами для </w:t>
+      </w:r>
+      <w:proofErr w:type="spellStart"/>
+      <w:r>
+        <w:t>чтенія</w:t>
+      </w:r>
+      <w:proofErr w:type="spellEnd"/>
+      <w:r>
+        <w:t>;</w:t>
       </w:r>
     </w:p>
     <w:p>
       <w:r>
-        <w:t>b) снабженіемъ одеждою, пищею и пріютомъ неимущихъ;</w:t>
+        <w:lastRenderedPageBreak/>
+        <w:t xml:space="preserve">b) </w:t>
+      </w:r>
+      <w:proofErr w:type="spellStart"/>
+      <w:r>
+        <w:t>снабженіемъ</w:t>
+      </w:r>
+      <w:proofErr w:type="spellEnd"/>
+      <w:r>
+        <w:t xml:space="preserve"> одеждою, </w:t>
+      </w:r>
+      <w:proofErr w:type="spellStart"/>
+      <w:r>
+        <w:t>пищею</w:t>
+      </w:r>
+      <w:proofErr w:type="spellEnd"/>
+      <w:r>
+        <w:t xml:space="preserve"> и </w:t>
+      </w:r>
+      <w:proofErr w:type="spellStart"/>
+      <w:r>
+        <w:t>пріютомъ</w:t>
+      </w:r>
+      <w:proofErr w:type="spellEnd"/>
+      <w:r>
+        <w:t xml:space="preserve"> </w:t>
+      </w:r>
+      <w:proofErr w:type="spellStart"/>
+      <w:r>
+        <w:t>неимущихъ</w:t>
+      </w:r>
+      <w:proofErr w:type="spellEnd"/>
+      <w:r>
+        <w:t>;</w:t>
       </w:r>
     </w:p>
     <w:p>
       <w:r>
-        <w:t>г) содѣйствіемъ къ пріисканію занятій нуждающимся;</w:t>
+        <w:t xml:space="preserve">г) </w:t>
+      </w:r>
+      <w:proofErr w:type="spellStart"/>
+      <w:r>
+        <w:t>содѣйствіемъ</w:t>
+      </w:r>
+      <w:proofErr w:type="spellEnd"/>
+      <w:r>
+        <w:t xml:space="preserve"> </w:t>
+      </w:r>
+      <w:proofErr w:type="spellStart"/>
+      <w:r>
+        <w:t>къ</w:t>
+      </w:r>
+      <w:proofErr w:type="spellEnd"/>
+      <w:r>
+        <w:t xml:space="preserve"> </w:t>
+      </w:r>
+      <w:proofErr w:type="spellStart"/>
+      <w:r>
+        <w:t>пріисканію</w:t>
+      </w:r>
+      <w:proofErr w:type="spellEnd"/>
+      <w:r>
+        <w:t xml:space="preserve"> </w:t>
+      </w:r>
+      <w:proofErr w:type="spellStart"/>
+      <w:r>
+        <w:t>занятій</w:t>
+      </w:r>
+      <w:proofErr w:type="spellEnd"/>
+      <w:r>
+        <w:t xml:space="preserve"> нуждающимся;</w:t>
       </w:r>
     </w:p>
     <w:p>
       <w:r>
-        <w:t>д) оказаніемъ неимущимъ безплатной медицинской помощи, выдачей денежныхъ пособій на поѣздки къ врачамъ-спеціалистамъ въ санаторіи и пр. по опредѣленію мѣстныхъ врачей;</w:t>
+        <w:t xml:space="preserve">д) </w:t>
+      </w:r>
+      <w:proofErr w:type="spellStart"/>
+      <w:r>
+        <w:t>оказаніемъ</w:t>
+      </w:r>
+      <w:proofErr w:type="spellEnd"/>
+      <w:r>
+        <w:t xml:space="preserve"> </w:t>
+      </w:r>
+      <w:proofErr w:type="spellStart"/>
+      <w:r>
+        <w:t>неимущимъ</w:t>
+      </w:r>
+      <w:proofErr w:type="spellEnd"/>
+      <w:r>
+        <w:t xml:space="preserve"> </w:t>
+      </w:r>
+      <w:proofErr w:type="spellStart"/>
+      <w:r>
+        <w:t>безплатной</w:t>
+      </w:r>
+      <w:proofErr w:type="spellEnd"/>
+      <w:r>
+        <w:t xml:space="preserve"> медицинской помощи, выдачей </w:t>
+      </w:r>
+      <w:proofErr w:type="spellStart"/>
+      <w:r>
+        <w:t>денежныхъ</w:t>
+      </w:r>
+      <w:proofErr w:type="spellEnd"/>
+      <w:r>
+        <w:t xml:space="preserve"> </w:t>
+      </w:r>
+      <w:proofErr w:type="spellStart"/>
+      <w:r>
+        <w:t>пособій</w:t>
+      </w:r>
+      <w:proofErr w:type="spellEnd"/>
+      <w:r>
+        <w:t xml:space="preserve"> на </w:t>
+      </w:r>
+      <w:proofErr w:type="spellStart"/>
+      <w:r>
+        <w:t>поѣздки</w:t>
+      </w:r>
+      <w:proofErr w:type="spellEnd"/>
+      <w:r>
+        <w:t xml:space="preserve"> </w:t>
+      </w:r>
+      <w:proofErr w:type="spellStart"/>
+      <w:r>
+        <w:t>къ</w:t>
+      </w:r>
+      <w:proofErr w:type="spellEnd"/>
+      <w:r>
+        <w:t xml:space="preserve"> </w:t>
+      </w:r>
+      <w:proofErr w:type="spellStart"/>
+      <w:r>
+        <w:t>врачамъ-спеціалистамъ</w:t>
+      </w:r>
+      <w:proofErr w:type="spellEnd"/>
+      <w:r>
+        <w:t xml:space="preserve"> </w:t>
+      </w:r>
+      <w:proofErr w:type="spellStart"/>
+      <w:r>
+        <w:t>въ</w:t>
+      </w:r>
+      <w:proofErr w:type="spellEnd"/>
+      <w:r>
+        <w:t xml:space="preserve"> </w:t>
+      </w:r>
+      <w:proofErr w:type="spellStart"/>
+      <w:r>
+        <w:t>санаторіи</w:t>
+      </w:r>
+      <w:proofErr w:type="spellEnd"/>
+      <w:r>
+        <w:t xml:space="preserve"> и пр. по </w:t>
+      </w:r>
+      <w:proofErr w:type="spellStart"/>
+      <w:r>
+        <w:t>опредѣленію</w:t>
+      </w:r>
+      <w:proofErr w:type="spellEnd"/>
+      <w:r>
+        <w:t xml:space="preserve"> </w:t>
+      </w:r>
+      <w:proofErr w:type="spellStart"/>
+      <w:r>
+        <w:t>мѣстныхъ</w:t>
+      </w:r>
+      <w:proofErr w:type="spellEnd"/>
+      <w:r>
+        <w:t xml:space="preserve"> врачей;</w:t>
       </w:r>
     </w:p>
     <w:p>
       <w:r>
-        <w:t>e) учрежденіемъ стипендій;</w:t>
+        <w:t xml:space="preserve">e) </w:t>
+      </w:r>
+      <w:proofErr w:type="spellStart"/>
+      <w:r>
+        <w:t>учрежденіемъ</w:t>
+      </w:r>
+      <w:proofErr w:type="spellEnd"/>
+      <w:r>
+        <w:t xml:space="preserve"> </w:t>
+      </w:r>
+      <w:proofErr w:type="spellStart"/>
+      <w:r>
+        <w:t>стипендій</w:t>
+      </w:r>
+      <w:proofErr w:type="spellEnd"/>
+      <w:r>
+        <w:t>;</w:t>
       </w:r>
     </w:p>
     <w:p>
       <w:r>
-        <w:t>ж) назначеніемъ въ исключительныхъ случаяхъ денежныхъ пособій;</w:t>
+        <w:t xml:space="preserve">ж) </w:t>
+      </w:r>
+      <w:proofErr w:type="spellStart"/>
+      <w:r>
+        <w:t>назначеніемъ</w:t>
+      </w:r>
+      <w:proofErr w:type="spellEnd"/>
+      <w:r>
+        <w:t xml:space="preserve"> </w:t>
+      </w:r>
+      <w:proofErr w:type="spellStart"/>
+      <w:r>
+        <w:t>въ</w:t>
+      </w:r>
+      <w:proofErr w:type="spellEnd"/>
+      <w:r>
+        <w:t xml:space="preserve"> </w:t>
+      </w:r>
+      <w:proofErr w:type="spellStart"/>
+      <w:r>
+        <w:t>исключительныхъ</w:t>
+      </w:r>
+      <w:proofErr w:type="spellEnd"/>
+      <w:r>
+        <w:t xml:space="preserve"> </w:t>
+      </w:r>
+      <w:proofErr w:type="spellStart"/>
+      <w:r>
+        <w:t>случаяхъ</w:t>
+      </w:r>
+      <w:proofErr w:type="spellEnd"/>
+      <w:r>
+        <w:t xml:space="preserve"> </w:t>
+      </w:r>
+      <w:proofErr w:type="spellStart"/>
+      <w:r>
+        <w:t>денежныхъ</w:t>
+      </w:r>
+      <w:proofErr w:type="spellEnd"/>
+      <w:r>
+        <w:t xml:space="preserve"> </w:t>
+      </w:r>
+      <w:proofErr w:type="spellStart"/>
+      <w:r>
+        <w:t>пособій</w:t>
+      </w:r>
+      <w:proofErr w:type="spellEnd"/>
+      <w:r>
+        <w:t>;</w:t>
       </w:r>
     </w:p>
     <w:p/>
     <w:p>
-      <w:r>
-        <w:t>Примечаніе. При назначеніи пособій учащимся соблюдаются слѣдующія правила:</w:t>
+      <w:proofErr w:type="spellStart"/>
+      <w:r>
+        <w:t>Примечаніе</w:t>
+      </w:r>
+      <w:proofErr w:type="spellEnd"/>
+      <w:r>
+        <w:t xml:space="preserve">. При </w:t>
+      </w:r>
+      <w:proofErr w:type="spellStart"/>
+      <w:r>
+        <w:t>назначеніи</w:t>
+      </w:r>
+      <w:proofErr w:type="spellEnd"/>
+      <w:r>
+        <w:t xml:space="preserve"> </w:t>
+      </w:r>
+      <w:proofErr w:type="spellStart"/>
+      <w:r>
+        <w:t>пособій</w:t>
+      </w:r>
+      <w:proofErr w:type="spellEnd"/>
+      <w:r>
+        <w:t xml:space="preserve"> учащимся соблюдаются </w:t>
+      </w:r>
+      <w:proofErr w:type="spellStart"/>
+      <w:r>
+        <w:t>слѣдующія</w:t>
+      </w:r>
+      <w:proofErr w:type="spellEnd"/>
+      <w:r>
+        <w:t xml:space="preserve"> правила:</w:t>
       </w:r>
     </w:p>
     <w:p>
       <w:r>
-        <w:t>a) право на пособіе имѣютъ преимущественно ученицы, отличающіяся способностями, успѣхами въ ученіи и хорошимъ поведеніемъ;</w:t>
+        <w:t xml:space="preserve">a) право на </w:t>
+      </w:r>
+      <w:proofErr w:type="spellStart"/>
+      <w:r>
+        <w:t>пособіе</w:t>
+      </w:r>
+      <w:proofErr w:type="spellEnd"/>
+      <w:r>
+        <w:t xml:space="preserve"> </w:t>
+      </w:r>
+      <w:proofErr w:type="spellStart"/>
+      <w:r>
+        <w:t>имѣютъ</w:t>
+      </w:r>
+      <w:proofErr w:type="spellEnd"/>
+      <w:r>
+        <w:t xml:space="preserve"> преимущественно ученицы, </w:t>
+      </w:r>
+      <w:proofErr w:type="spellStart"/>
+      <w:r>
+        <w:t>отличающіяся</w:t>
+      </w:r>
+      <w:proofErr w:type="spellEnd"/>
+      <w:r>
+        <w:t xml:space="preserve"> способностями, </w:t>
+      </w:r>
+      <w:proofErr w:type="spellStart"/>
+      <w:r>
+        <w:t>успѣхами</w:t>
+      </w:r>
+      <w:proofErr w:type="spellEnd"/>
+      <w:r>
+        <w:t xml:space="preserve"> </w:t>
+      </w:r>
+      <w:proofErr w:type="spellStart"/>
+      <w:r>
+        <w:t>въ</w:t>
+      </w:r>
+      <w:proofErr w:type="spellEnd"/>
+      <w:r>
+        <w:t xml:space="preserve"> </w:t>
+      </w:r>
+      <w:proofErr w:type="spellStart"/>
+      <w:r>
+        <w:t>ученіи</w:t>
+      </w:r>
+      <w:proofErr w:type="spellEnd"/>
+      <w:r>
+        <w:t xml:space="preserve"> и </w:t>
+      </w:r>
+      <w:proofErr w:type="spellStart"/>
+      <w:r>
+        <w:t>хорошимъ</w:t>
+      </w:r>
+      <w:proofErr w:type="spellEnd"/>
+      <w:r>
+        <w:t xml:space="preserve"> </w:t>
+      </w:r>
+      <w:proofErr w:type="spellStart"/>
+      <w:r>
+        <w:t>поведеніемъ</w:t>
+      </w:r>
+      <w:proofErr w:type="spellEnd"/>
+      <w:r>
+        <w:t>;</w:t>
       </w:r>
     </w:p>
     <w:p>
       <w:r>
-        <w:t>б) пособіе оказывается ученицамъ всѣхъ классовъ, при условіи, чтобы ученица пробыла въ прогимназіи не менѣе года;</w:t>
+        <w:t xml:space="preserve">б) </w:t>
+      </w:r>
+      <w:proofErr w:type="spellStart"/>
+      <w:r>
+        <w:t>пособіе</w:t>
+      </w:r>
+      <w:proofErr w:type="spellEnd"/>
+      <w:r>
+        <w:t xml:space="preserve"> оказывается </w:t>
+      </w:r>
+      <w:proofErr w:type="spellStart"/>
+      <w:r>
+        <w:t>ученицамъ</w:t>
+      </w:r>
+      <w:proofErr w:type="spellEnd"/>
+      <w:r>
+        <w:t xml:space="preserve"> </w:t>
+      </w:r>
+      <w:proofErr w:type="spellStart"/>
+      <w:r>
+        <w:t>всѣхъ</w:t>
+      </w:r>
+      <w:proofErr w:type="spellEnd"/>
+      <w:r>
+        <w:t xml:space="preserve"> </w:t>
+      </w:r>
+      <w:proofErr w:type="spellStart"/>
+      <w:r>
+        <w:t>классовъ</w:t>
+      </w:r>
+      <w:proofErr w:type="spellEnd"/>
+      <w:r>
+        <w:t xml:space="preserve">, при </w:t>
+      </w:r>
+      <w:proofErr w:type="spellStart"/>
+      <w:r>
+        <w:t>условіи</w:t>
+      </w:r>
+      <w:proofErr w:type="spellEnd"/>
+      <w:r>
+        <w:t xml:space="preserve">, чтобы ученица пробыла </w:t>
+      </w:r>
+      <w:proofErr w:type="spellStart"/>
+      <w:r>
+        <w:t>въ</w:t>
+      </w:r>
+      <w:proofErr w:type="spellEnd"/>
+      <w:r>
+        <w:t xml:space="preserve"> </w:t>
+      </w:r>
+      <w:proofErr w:type="spellStart"/>
+      <w:r>
+        <w:t>прогимназіи</w:t>
+      </w:r>
+      <w:proofErr w:type="spellEnd"/>
+      <w:r>
+        <w:t xml:space="preserve"> не </w:t>
+      </w:r>
+      <w:proofErr w:type="spellStart"/>
+      <w:r>
+        <w:t>менѣе</w:t>
+      </w:r>
+      <w:proofErr w:type="spellEnd"/>
+      <w:r>
+        <w:t xml:space="preserve"> года;</w:t>
       </w:r>
     </w:p>
     <w:p>
       <w:r>
-        <w:t>b) ученицы могутъ быть лишаемы пособій за лѣность, дурное поведеніе и слабые успѣхи;</w:t>
+        <w:t xml:space="preserve">b) ученицы </w:t>
+      </w:r>
+      <w:proofErr w:type="spellStart"/>
+      <w:r>
+        <w:t>могутъ</w:t>
+      </w:r>
+      <w:proofErr w:type="spellEnd"/>
+      <w:r>
+        <w:t xml:space="preserve"> быть лишаемы </w:t>
+      </w:r>
+      <w:proofErr w:type="spellStart"/>
+      <w:r>
+        <w:t>пособій</w:t>
+      </w:r>
+      <w:proofErr w:type="spellEnd"/>
+      <w:r>
+        <w:t xml:space="preserve"> за </w:t>
+      </w:r>
+      <w:proofErr w:type="spellStart"/>
+      <w:r>
+        <w:t>лѣность</w:t>
+      </w:r>
+      <w:proofErr w:type="spellEnd"/>
+      <w:r>
+        <w:t xml:space="preserve">, дурное </w:t>
+      </w:r>
+      <w:proofErr w:type="spellStart"/>
+      <w:r>
+        <w:t>поведеніе</w:t>
+      </w:r>
+      <w:proofErr w:type="spellEnd"/>
+      <w:r>
+        <w:t xml:space="preserve"> и слабые </w:t>
+      </w:r>
+      <w:proofErr w:type="spellStart"/>
+      <w:r>
+        <w:t>успѣхи</w:t>
+      </w:r>
+      <w:proofErr w:type="spellEnd"/>
+      <w:r>
+        <w:t>;</w:t>
       </w:r>
     </w:p>
     <w:p>
       <w:r>
-        <w:t>г) право выдачи пособій принадлежитъ Правленію Общества.</w:t>
+        <w:t xml:space="preserve">г) право выдачи </w:t>
+      </w:r>
+      <w:proofErr w:type="spellStart"/>
+      <w:r>
+        <w:t>пособій</w:t>
+      </w:r>
+      <w:proofErr w:type="spellEnd"/>
+      <w:r>
+        <w:t xml:space="preserve"> </w:t>
+      </w:r>
+      <w:proofErr w:type="spellStart"/>
+      <w:r>
+        <w:t>принадлежитъ</w:t>
+      </w:r>
+      <w:proofErr w:type="spellEnd"/>
+      <w:r>
+        <w:t xml:space="preserve"> </w:t>
+      </w:r>
+      <w:proofErr w:type="spellStart"/>
+      <w:r>
+        <w:t>Правленію</w:t>
+      </w:r>
+      <w:proofErr w:type="spellEnd"/>
+      <w:r>
+        <w:t xml:space="preserve"> Общества.</w:t>
       </w:r>
     </w:p>
     <w:p/>
     <w:p>
       <w:r>
-        <w:t>§ 3. Учрежденіе и открытіе на средства общества для бѣдныхъ ученицъ столовыхъ, дешевыхъ квартиръ, общежитій, при разрѣшеніи подлежащей власти и точнаго соблюденія всѣхъ дѣйствующихъ по данному предмету узаконеній и распоряженій Правительства, а равно и соблюденія въ каждомъ отдѣльномъ случаѣ утверждаемыхъ общимъ собраниемъ общества правилъ и инструкцій.</w:t>
+        <w:t xml:space="preserve">§ 3. </w:t>
+      </w:r>
+      <w:proofErr w:type="spellStart"/>
+      <w:r>
+        <w:t>Учрежденіе</w:t>
+      </w:r>
+      <w:proofErr w:type="spellEnd"/>
+      <w:r>
+        <w:t xml:space="preserve"> и </w:t>
+      </w:r>
+      <w:proofErr w:type="spellStart"/>
+      <w:r>
+        <w:t>открытіе</w:t>
+      </w:r>
+      <w:proofErr w:type="spellEnd"/>
+      <w:r>
+        <w:t xml:space="preserve"> на средства общества для </w:t>
+      </w:r>
+      <w:proofErr w:type="spellStart"/>
+      <w:r>
+        <w:t>бѣдныхъ</w:t>
+      </w:r>
+      <w:proofErr w:type="spellEnd"/>
+      <w:r>
+        <w:t xml:space="preserve"> </w:t>
+      </w:r>
+      <w:proofErr w:type="spellStart"/>
+      <w:r>
+        <w:t>ученицъ</w:t>
+      </w:r>
+      <w:proofErr w:type="spellEnd"/>
+      <w:r>
+        <w:t xml:space="preserve"> </w:t>
+      </w:r>
+      <w:proofErr w:type="spellStart"/>
+      <w:r>
+        <w:t>столовыхъ</w:t>
+      </w:r>
+      <w:proofErr w:type="spellEnd"/>
+      <w:r>
+        <w:t xml:space="preserve">, </w:t>
+      </w:r>
+      <w:proofErr w:type="spellStart"/>
+      <w:r>
+        <w:t>дешевыхъ</w:t>
+      </w:r>
+      <w:proofErr w:type="spellEnd"/>
+      <w:r>
+        <w:t xml:space="preserve"> </w:t>
+      </w:r>
+      <w:proofErr w:type="spellStart"/>
+      <w:r>
+        <w:t>квартиръ</w:t>
+      </w:r>
+      <w:proofErr w:type="spellEnd"/>
+      <w:r>
+        <w:t xml:space="preserve">, </w:t>
+      </w:r>
+      <w:proofErr w:type="spellStart"/>
+      <w:r>
+        <w:t>общежитій</w:t>
+      </w:r>
+      <w:proofErr w:type="spellEnd"/>
+      <w:r>
+        <w:t xml:space="preserve">, при </w:t>
+      </w:r>
+      <w:proofErr w:type="spellStart"/>
+      <w:r>
+        <w:t>разрѣшеніи</w:t>
+      </w:r>
+      <w:proofErr w:type="spellEnd"/>
+      <w:r>
+        <w:t xml:space="preserve"> подлежащей власти и </w:t>
+      </w:r>
+      <w:proofErr w:type="spellStart"/>
+      <w:r>
+        <w:t>точнаго</w:t>
+      </w:r>
+      <w:proofErr w:type="spellEnd"/>
+      <w:r>
+        <w:t xml:space="preserve"> </w:t>
+      </w:r>
+      <w:proofErr w:type="spellStart"/>
+      <w:r>
+        <w:t>соблюденія</w:t>
+      </w:r>
+      <w:proofErr w:type="spellEnd"/>
+      <w:r>
+        <w:t xml:space="preserve"> </w:t>
+      </w:r>
+      <w:proofErr w:type="spellStart"/>
+      <w:r>
+        <w:t>всѣхъ</w:t>
+      </w:r>
+      <w:proofErr w:type="spellEnd"/>
+      <w:r>
+        <w:t xml:space="preserve"> </w:t>
+      </w:r>
+      <w:proofErr w:type="spellStart"/>
+      <w:r>
+        <w:t>дѣйствующихъ</w:t>
+      </w:r>
+      <w:proofErr w:type="spellEnd"/>
+      <w:r>
+        <w:t xml:space="preserve"> по данному предмету </w:t>
+      </w:r>
+      <w:proofErr w:type="spellStart"/>
+      <w:r>
+        <w:t>узаконеній</w:t>
+      </w:r>
+      <w:proofErr w:type="spellEnd"/>
+      <w:r>
+        <w:t xml:space="preserve"> и </w:t>
+      </w:r>
+      <w:proofErr w:type="spellStart"/>
+      <w:r>
+        <w:t>распоряженій</w:t>
+      </w:r>
+      <w:proofErr w:type="spellEnd"/>
+      <w:r>
+        <w:t xml:space="preserve"> Правительства, а равно и </w:t>
+      </w:r>
+      <w:proofErr w:type="spellStart"/>
+      <w:r>
+        <w:t>соблюденія</w:t>
+      </w:r>
+      <w:proofErr w:type="spellEnd"/>
+      <w:r>
+        <w:t xml:space="preserve"> </w:t>
+      </w:r>
+      <w:proofErr w:type="spellStart"/>
+      <w:r>
+        <w:t>въ</w:t>
+      </w:r>
+      <w:proofErr w:type="spellEnd"/>
+      <w:r>
+        <w:t xml:space="preserve"> </w:t>
+      </w:r>
+      <w:proofErr w:type="spellStart"/>
+      <w:r>
+        <w:t>каждомъ</w:t>
+      </w:r>
+      <w:proofErr w:type="spellEnd"/>
+      <w:r>
+        <w:t xml:space="preserve"> </w:t>
+      </w:r>
+      <w:proofErr w:type="spellStart"/>
+      <w:r>
+        <w:t>отдѣльномъ</w:t>
+      </w:r>
+      <w:proofErr w:type="spellEnd"/>
+      <w:r>
+        <w:t xml:space="preserve"> </w:t>
+      </w:r>
+      <w:proofErr w:type="spellStart"/>
+      <w:r>
+        <w:t>случаѣ</w:t>
+      </w:r>
+      <w:proofErr w:type="spellEnd"/>
+      <w:r>
+        <w:t xml:space="preserve"> </w:t>
+      </w:r>
+      <w:proofErr w:type="spellStart"/>
+      <w:r>
+        <w:t>утверждаемыхъ</w:t>
+      </w:r>
+      <w:proofErr w:type="spellEnd"/>
+      <w:r>
+        <w:t xml:space="preserve"> </w:t>
+      </w:r>
+      <w:proofErr w:type="spellStart"/>
+      <w:r>
+        <w:t>общимъ</w:t>
+      </w:r>
+      <w:proofErr w:type="spellEnd"/>
+      <w:r>
+        <w:t xml:space="preserve"> </w:t>
+      </w:r>
+      <w:proofErr w:type="spellStart"/>
+      <w:r>
+        <w:t>собраниемъ</w:t>
+      </w:r>
+      <w:proofErr w:type="spellEnd"/>
+      <w:r>
+        <w:t xml:space="preserve"> общества </w:t>
+      </w:r>
+      <w:proofErr w:type="spellStart"/>
+      <w:r>
+        <w:t>правилъ</w:t>
+      </w:r>
+      <w:proofErr w:type="spellEnd"/>
+      <w:r>
+        <w:t xml:space="preserve"> и </w:t>
+      </w:r>
+      <w:proofErr w:type="spellStart"/>
+      <w:r>
+        <w:t>инструкцій</w:t>
+      </w:r>
+      <w:proofErr w:type="spellEnd"/>
+      <w:r>
+        <w:t>.</w:t>
       </w:r>
     </w:p>
     <w:p/>
     <w:p>
       <w:r>
-        <w:t>§ 4. Съ ходатайствомъ о вспомоществованіи родители или лица, ихъ замѣняющія, обращаются или непосредственно въ правленіе общества, или черезъ начальство прогимназіи.</w:t>
+        <w:t xml:space="preserve">§ 4. </w:t>
+      </w:r>
+      <w:proofErr w:type="spellStart"/>
+      <w:r>
+        <w:t>Съ</w:t>
+      </w:r>
+      <w:proofErr w:type="spellEnd"/>
+      <w:r>
+        <w:t xml:space="preserve"> </w:t>
+      </w:r>
+      <w:proofErr w:type="spellStart"/>
+      <w:r>
+        <w:t>ходатайствомъ</w:t>
+      </w:r>
+      <w:proofErr w:type="spellEnd"/>
+      <w:r>
+        <w:t xml:space="preserve"> о </w:t>
+      </w:r>
+      <w:proofErr w:type="spellStart"/>
+      <w:r>
+        <w:t>вспомоществованіи</w:t>
+      </w:r>
+      <w:proofErr w:type="spellEnd"/>
+      <w:r>
+        <w:t xml:space="preserve"> родители или лица, </w:t>
+      </w:r>
+      <w:proofErr w:type="spellStart"/>
+      <w:r>
+        <w:t>ихъ</w:t>
+      </w:r>
+      <w:proofErr w:type="spellEnd"/>
+      <w:r>
+        <w:t xml:space="preserve"> </w:t>
+      </w:r>
+      <w:proofErr w:type="spellStart"/>
+      <w:r>
+        <w:t>замѣняющія</w:t>
+      </w:r>
+      <w:proofErr w:type="spellEnd"/>
+      <w:r>
+        <w:t xml:space="preserve">, обращаются или непосредственно </w:t>
+      </w:r>
+      <w:proofErr w:type="spellStart"/>
+      <w:r>
+        <w:t>въ</w:t>
+      </w:r>
+      <w:proofErr w:type="spellEnd"/>
+      <w:r>
+        <w:t xml:space="preserve"> </w:t>
+      </w:r>
+      <w:proofErr w:type="spellStart"/>
+      <w:r>
+        <w:t>правленіе</w:t>
+      </w:r>
+      <w:proofErr w:type="spellEnd"/>
+      <w:r>
+        <w:t xml:space="preserve"> общества, или </w:t>
+      </w:r>
+      <w:proofErr w:type="spellStart"/>
+      <w:r>
+        <w:t>черезъ</w:t>
+      </w:r>
+      <w:proofErr w:type="spellEnd"/>
+      <w:r>
+        <w:t xml:space="preserve"> начальство </w:t>
+      </w:r>
+      <w:proofErr w:type="spellStart"/>
+      <w:r>
+        <w:t>прогимназіи</w:t>
+      </w:r>
+      <w:proofErr w:type="spellEnd"/>
+      <w:r>
+        <w:t>.</w:t>
       </w:r>
     </w:p>
     <w:p/>
@@ -331,17 +1754,43 @@
         <w:br/>
       </w:r>
       <w:r>
-        <w:t xml:space="preserve">от Начальницы Пронской женской, имени В.Н. фонъ Дервизъ, Прогимназiи </w:t>
+        <w:t xml:space="preserve">от Начальницы Пронской женской, имени В.Н. </w:t>
+      </w:r>
+      <w:proofErr w:type="spellStart"/>
+      <w:r>
+        <w:t>фонъ</w:t>
+      </w:r>
+      <w:proofErr w:type="spellEnd"/>
+      <w:r>
+        <w:t xml:space="preserve"> </w:t>
+      </w:r>
+      <w:proofErr w:type="spellStart"/>
+      <w:r>
+        <w:t>Дервизъ</w:t>
+      </w:r>
+      <w:proofErr w:type="spellEnd"/>
+      <w:r>
+        <w:t xml:space="preserve">, </w:t>
+      </w:r>
+      <w:proofErr w:type="spellStart"/>
+      <w:r>
+        <w:t>Прогимназiи</w:t>
+      </w:r>
+      <w:proofErr w:type="spellEnd"/>
+      <w:r>
+        <w:t xml:space="preserve"> </w:t>
       </w:r>
       <w:r>
         <w:br/>
         <w:t xml:space="preserve">Мария Александровна </w:t>
       </w:r>
       <w:bookmarkStart w:id="0" w:name="_Hlk187177472"/>
+      <w:proofErr w:type="spellStart"/>
       <w:r>
         <w:t>Карчагина</w:t>
       </w:r>
       <w:bookmarkEnd w:id="0"/>
+      <w:proofErr w:type="spellEnd"/>
       <w:r>
         <w:br/>
       </w:r>
@@ -351,8 +1800,21 @@
       </w:r>
       <w:r>
         <w:br/>
-        <w:t>господину министру народнаго просвъщенія</w:t>
-      </w:r>
+        <w:t xml:space="preserve">господину министру </w:t>
+      </w:r>
+      <w:proofErr w:type="spellStart"/>
+      <w:r>
+        <w:t>народнаго</w:t>
+      </w:r>
+      <w:proofErr w:type="spellEnd"/>
+      <w:r>
+        <w:t xml:space="preserve"> </w:t>
+      </w:r>
+      <w:proofErr w:type="spellStart"/>
+      <w:r>
+        <w:t>просвъщенія</w:t>
+      </w:r>
+      <w:proofErr w:type="spellEnd"/>
       <w:r>
         <w:br/>
       </w:r>
@@ -365,39 +1827,1706 @@
       </w:r>
       <w:r>
         <w:br/>
-        <w:t xml:space="preserve">Павелъ Павловичъ фонъ Деривъ, дворянинъ Рязанской губерніи Пронскаго уѣзда, въ бытность свою Пронскимъ уѣзднымъ предводителемъ дворянства учредилъ въ городѣ Пронскѣ въ 1904 году на память матери своей, Веры Николаевны фонъ Деривъ, на личныя свои средства женскую прогимназію, специально для которой было построено здание на землѣ, подаренной въ </w:t>
-      </w:r>
+      </w:r>
+      <w:proofErr w:type="spellStart"/>
+      <w:r>
+        <w:t>Павелъ</w:t>
+      </w:r>
+      <w:proofErr w:type="spellEnd"/>
+      <w:r>
+        <w:t xml:space="preserve"> </w:t>
+      </w:r>
+      <w:proofErr w:type="spellStart"/>
+      <w:r>
+        <w:t>Павловичъ</w:t>
+      </w:r>
+      <w:proofErr w:type="spellEnd"/>
+      <w:r>
+        <w:t xml:space="preserve"> </w:t>
+      </w:r>
+      <w:proofErr w:type="spellStart"/>
+      <w:r>
+        <w:t>фонъ</w:t>
+      </w:r>
+      <w:proofErr w:type="spellEnd"/>
+      <w:r>
+        <w:t xml:space="preserve"> </w:t>
+      </w:r>
+      <w:proofErr w:type="spellStart"/>
+      <w:r>
+        <w:t>Деривъ</w:t>
+      </w:r>
+      <w:proofErr w:type="spellEnd"/>
+      <w:r>
+        <w:t xml:space="preserve">, </w:t>
+      </w:r>
+      <w:proofErr w:type="spellStart"/>
+      <w:r>
+        <w:t>дворянинъ</w:t>
+      </w:r>
+      <w:proofErr w:type="spellEnd"/>
+      <w:r>
+        <w:t xml:space="preserve"> Рязанской </w:t>
+      </w:r>
+      <w:proofErr w:type="spellStart"/>
+      <w:r>
+        <w:t>губерніи</w:t>
+      </w:r>
+      <w:proofErr w:type="spellEnd"/>
+      <w:r>
+        <w:t xml:space="preserve"> </w:t>
+      </w:r>
+      <w:proofErr w:type="spellStart"/>
+      <w:r>
+        <w:t>Пронскаго</w:t>
+      </w:r>
+      <w:proofErr w:type="spellEnd"/>
+      <w:r>
+        <w:t xml:space="preserve"> </w:t>
+      </w:r>
+      <w:proofErr w:type="spellStart"/>
+      <w:r>
+        <w:t>уѣзда</w:t>
+      </w:r>
+      <w:proofErr w:type="spellEnd"/>
+      <w:r>
+        <w:t xml:space="preserve">, </w:t>
+      </w:r>
+      <w:proofErr w:type="spellStart"/>
+      <w:r>
+        <w:t>въ</w:t>
+      </w:r>
+      <w:proofErr w:type="spellEnd"/>
+      <w:r>
+        <w:t xml:space="preserve"> бытность свою </w:t>
+      </w:r>
+      <w:proofErr w:type="spellStart"/>
+      <w:r>
+        <w:t>Пронскимъ</w:t>
+      </w:r>
+      <w:proofErr w:type="spellEnd"/>
+      <w:r>
+        <w:t xml:space="preserve"> </w:t>
+      </w:r>
+      <w:proofErr w:type="spellStart"/>
+      <w:r>
+        <w:t>уѣзднымъ</w:t>
+      </w:r>
+      <w:proofErr w:type="spellEnd"/>
+      <w:r>
+        <w:t xml:space="preserve"> </w:t>
+      </w:r>
+      <w:proofErr w:type="spellStart"/>
+      <w:r>
+        <w:t>предводителемъ</w:t>
+      </w:r>
+      <w:proofErr w:type="spellEnd"/>
+      <w:r>
+        <w:t xml:space="preserve"> дворянства </w:t>
+      </w:r>
+      <w:proofErr w:type="spellStart"/>
+      <w:r>
+        <w:t>учредилъ</w:t>
+      </w:r>
+      <w:proofErr w:type="spellEnd"/>
+      <w:r>
+        <w:t xml:space="preserve"> </w:t>
+      </w:r>
+      <w:proofErr w:type="spellStart"/>
+      <w:r>
+        <w:t>въ</w:t>
+      </w:r>
+      <w:proofErr w:type="spellEnd"/>
+      <w:r>
+        <w:t xml:space="preserve"> </w:t>
+      </w:r>
+      <w:proofErr w:type="spellStart"/>
+      <w:r>
+        <w:t>городѣ</w:t>
+      </w:r>
+      <w:proofErr w:type="spellEnd"/>
+      <w:r>
+        <w:t xml:space="preserve"> </w:t>
+      </w:r>
+      <w:proofErr w:type="spellStart"/>
+      <w:r>
+        <w:t>Пронскѣ</w:t>
+      </w:r>
+      <w:proofErr w:type="spellEnd"/>
+      <w:r>
+        <w:t xml:space="preserve"> </w:t>
+      </w:r>
+      <w:proofErr w:type="spellStart"/>
+      <w:r>
+        <w:t>въ</w:t>
+      </w:r>
+      <w:proofErr w:type="spellEnd"/>
+      <w:r>
+        <w:t xml:space="preserve"> 1904 году на память матери своей, Веры Николаевны </w:t>
+      </w:r>
+      <w:proofErr w:type="spellStart"/>
+      <w:r>
+        <w:t>фонъ</w:t>
+      </w:r>
+      <w:proofErr w:type="spellEnd"/>
+      <w:r>
+        <w:t xml:space="preserve"> </w:t>
+      </w:r>
+      <w:proofErr w:type="spellStart"/>
+      <w:r>
+        <w:t>Деривъ</w:t>
+      </w:r>
+      <w:proofErr w:type="spellEnd"/>
+      <w:r>
+        <w:t xml:space="preserve">, на </w:t>
+      </w:r>
+      <w:proofErr w:type="spellStart"/>
+      <w:r>
+        <w:t>личныя</w:t>
+      </w:r>
+      <w:proofErr w:type="spellEnd"/>
+      <w:r>
+        <w:t xml:space="preserve"> свои средства женскую </w:t>
+      </w:r>
+      <w:proofErr w:type="spellStart"/>
+      <w:r>
+        <w:t>прогимназію</w:t>
+      </w:r>
+      <w:proofErr w:type="spellEnd"/>
+      <w:r>
+        <w:t xml:space="preserve">, специально для которой было построено здание на </w:t>
+      </w:r>
+      <w:proofErr w:type="spellStart"/>
+      <w:r>
+        <w:t>землѣ</w:t>
+      </w:r>
+      <w:proofErr w:type="spellEnd"/>
+      <w:r>
+        <w:t xml:space="preserve">, подаренной </w:t>
+      </w:r>
+      <w:proofErr w:type="spellStart"/>
+      <w:r>
+        <w:t>въ</w:t>
+      </w:r>
+      <w:proofErr w:type="spellEnd"/>
+      <w:r>
+        <w:t xml:space="preserve"> собственность п. п. </w:t>
+      </w:r>
+      <w:proofErr w:type="spellStart"/>
+      <w:r>
+        <w:t>фонъ</w:t>
+      </w:r>
+      <w:proofErr w:type="spellEnd"/>
+      <w:r>
+        <w:t xml:space="preserve"> </w:t>
+      </w:r>
+      <w:proofErr w:type="spellStart"/>
+      <w:r>
+        <w:t>Деривъ</w:t>
+      </w:r>
+      <w:proofErr w:type="spellEnd"/>
+      <w:r>
+        <w:t xml:space="preserve"> </w:t>
+      </w:r>
+      <w:proofErr w:type="spellStart"/>
+      <w:r>
+        <w:t>самоуправленіемъ</w:t>
+      </w:r>
+      <w:proofErr w:type="spellEnd"/>
+      <w:r>
+        <w:t xml:space="preserve"> города </w:t>
+      </w:r>
+      <w:proofErr w:type="spellStart"/>
+      <w:r>
+        <w:t>Пронска</w:t>
+      </w:r>
+      <w:proofErr w:type="spellEnd"/>
+      <w:r>
+        <w:t xml:space="preserve">. </w:t>
+      </w:r>
+      <w:r>
+        <w:br/>
+      </w:r>
+      <w:r>
+        <w:br/>
+        <w:t xml:space="preserve">О </w:t>
+      </w:r>
+      <w:proofErr w:type="spellStart"/>
+      <w:r>
+        <w:t>возникновеніи</w:t>
+      </w:r>
+      <w:proofErr w:type="spellEnd"/>
+      <w:r>
+        <w:t xml:space="preserve"> </w:t>
+      </w:r>
+      <w:proofErr w:type="spellStart"/>
+      <w:r>
+        <w:t>въ</w:t>
+      </w:r>
+      <w:proofErr w:type="spellEnd"/>
+      <w:r>
+        <w:t xml:space="preserve"> </w:t>
+      </w:r>
+      <w:proofErr w:type="spellStart"/>
+      <w:r>
+        <w:t>глухомъ</w:t>
+      </w:r>
+      <w:proofErr w:type="spellEnd"/>
+      <w:r>
+        <w:t xml:space="preserve"> </w:t>
+      </w:r>
+      <w:proofErr w:type="spellStart"/>
+      <w:r>
+        <w:t>городѣ</w:t>
+      </w:r>
+      <w:proofErr w:type="spellEnd"/>
+      <w:r>
+        <w:t xml:space="preserve"> Рязанской </w:t>
+      </w:r>
+      <w:proofErr w:type="spellStart"/>
+      <w:r>
+        <w:t>губерніи</w:t>
+      </w:r>
+      <w:proofErr w:type="spellEnd"/>
+      <w:r>
+        <w:t xml:space="preserve"> </w:t>
+      </w:r>
+      <w:proofErr w:type="spellStart"/>
+      <w:r>
+        <w:t>средняго</w:t>
+      </w:r>
+      <w:proofErr w:type="spellEnd"/>
+      <w:r>
+        <w:t xml:space="preserve"> </w:t>
+      </w:r>
+      <w:proofErr w:type="spellStart"/>
+      <w:r>
+        <w:t>женскаго</w:t>
+      </w:r>
+      <w:proofErr w:type="spellEnd"/>
+      <w:r>
+        <w:t xml:space="preserve"> </w:t>
+      </w:r>
+      <w:proofErr w:type="spellStart"/>
+      <w:r>
+        <w:t>учебнаго</w:t>
+      </w:r>
+      <w:proofErr w:type="spellEnd"/>
+      <w:r>
+        <w:t xml:space="preserve"> </w:t>
+      </w:r>
+      <w:proofErr w:type="spellStart"/>
+      <w:r>
+        <w:t>заведенія</w:t>
+      </w:r>
+      <w:proofErr w:type="spellEnd"/>
+      <w:r>
+        <w:t xml:space="preserve"> </w:t>
+      </w:r>
+      <w:proofErr w:type="spellStart"/>
       <w:r>
         <w:lastRenderedPageBreak/>
-        <w:t xml:space="preserve">собственность п. п. фонъ Деривъ самоуправленіемъ города Пронска. </w:t>
+        <w:t>надлежащимъ</w:t>
+      </w:r>
+      <w:proofErr w:type="spellEnd"/>
+      <w:r>
+        <w:t xml:space="preserve"> </w:t>
+      </w:r>
+      <w:proofErr w:type="spellStart"/>
+      <w:r>
+        <w:t>порядкомъ</w:t>
+      </w:r>
+      <w:proofErr w:type="spellEnd"/>
+      <w:r>
+        <w:t xml:space="preserve"> было доведено до </w:t>
+      </w:r>
+      <w:proofErr w:type="spellStart"/>
+      <w:r>
+        <w:t>свѣдѣнія</w:t>
+      </w:r>
+      <w:proofErr w:type="spellEnd"/>
+      <w:r>
+        <w:t xml:space="preserve"> государя императора, который </w:t>
+      </w:r>
+      <w:proofErr w:type="spellStart"/>
+      <w:r>
+        <w:t>повелѣлъ</w:t>
+      </w:r>
+      <w:proofErr w:type="spellEnd"/>
+      <w:r>
+        <w:t xml:space="preserve"> обратить </w:t>
+      </w:r>
+      <w:proofErr w:type="spellStart"/>
+      <w:r>
+        <w:t>вниманіе</w:t>
+      </w:r>
+      <w:proofErr w:type="spellEnd"/>
+      <w:r>
+        <w:t xml:space="preserve"> и собственноручно начертать на </w:t>
+      </w:r>
+      <w:proofErr w:type="spellStart"/>
+      <w:r>
+        <w:t>докладѣ</w:t>
+      </w:r>
+      <w:proofErr w:type="spellEnd"/>
+      <w:r>
+        <w:t>: "</w:t>
+      </w:r>
+      <w:proofErr w:type="spellStart"/>
+      <w:r>
+        <w:t>Читалъ</w:t>
+      </w:r>
+      <w:proofErr w:type="spellEnd"/>
+      <w:r>
+        <w:t xml:space="preserve"> </w:t>
+      </w:r>
+      <w:proofErr w:type="spellStart"/>
+      <w:r>
+        <w:t>съ</w:t>
+      </w:r>
+      <w:proofErr w:type="spellEnd"/>
+      <w:r>
+        <w:t xml:space="preserve"> </w:t>
+      </w:r>
+      <w:proofErr w:type="spellStart"/>
+      <w:r>
+        <w:t>удовольствіемъ</w:t>
+      </w:r>
+      <w:proofErr w:type="spellEnd"/>
+      <w:r>
+        <w:t xml:space="preserve">". Постройка </w:t>
+      </w:r>
+      <w:proofErr w:type="spellStart"/>
+      <w:r>
+        <w:t>приспособленнаго</w:t>
+      </w:r>
+      <w:proofErr w:type="spellEnd"/>
+      <w:r>
+        <w:t xml:space="preserve"> для восьмиклассной </w:t>
+      </w:r>
+      <w:proofErr w:type="spellStart"/>
+      <w:r>
+        <w:t>прогимназіи</w:t>
+      </w:r>
+      <w:proofErr w:type="spellEnd"/>
+      <w:r>
+        <w:t xml:space="preserve"> </w:t>
+      </w:r>
+      <w:proofErr w:type="spellStart"/>
+      <w:r>
+        <w:t>зданія</w:t>
+      </w:r>
+      <w:proofErr w:type="spellEnd"/>
+      <w:r>
+        <w:t xml:space="preserve">, </w:t>
+      </w:r>
+      <w:proofErr w:type="spellStart"/>
+      <w:r>
+        <w:t>пріобрѣтеніе</w:t>
+      </w:r>
+      <w:proofErr w:type="spellEnd"/>
+      <w:r>
+        <w:t xml:space="preserve"> </w:t>
+      </w:r>
+      <w:proofErr w:type="spellStart"/>
+      <w:r>
+        <w:t>необходимаго</w:t>
+      </w:r>
+      <w:proofErr w:type="spellEnd"/>
+      <w:r>
+        <w:t xml:space="preserve"> </w:t>
+      </w:r>
+      <w:proofErr w:type="spellStart"/>
+      <w:r>
+        <w:t>школьнаго</w:t>
+      </w:r>
+      <w:proofErr w:type="spellEnd"/>
+      <w:r>
+        <w:t xml:space="preserve"> инвентаря и всей обстановки вызвали со стороны учредителя </w:t>
+      </w:r>
+      <w:proofErr w:type="spellStart"/>
+      <w:r>
+        <w:t>прогимназіи</w:t>
+      </w:r>
+      <w:proofErr w:type="spellEnd"/>
+      <w:r>
+        <w:t xml:space="preserve">, Павла Павловича </w:t>
+      </w:r>
+      <w:proofErr w:type="spellStart"/>
+      <w:r>
+        <w:t>фонъ</w:t>
+      </w:r>
+      <w:proofErr w:type="spellEnd"/>
+      <w:r>
+        <w:t xml:space="preserve"> </w:t>
+      </w:r>
+      <w:proofErr w:type="spellStart"/>
+      <w:r>
+        <w:t>Деривъ</w:t>
+      </w:r>
+      <w:proofErr w:type="spellEnd"/>
+      <w:r>
+        <w:t xml:space="preserve">, затраты </w:t>
+      </w:r>
+      <w:proofErr w:type="spellStart"/>
+      <w:r>
+        <w:t>въ</w:t>
+      </w:r>
+      <w:proofErr w:type="spellEnd"/>
+      <w:r>
+        <w:t xml:space="preserve"> 150 </w:t>
+      </w:r>
+      <w:proofErr w:type="spellStart"/>
+      <w:r>
+        <w:t>тысячъ</w:t>
+      </w:r>
+      <w:proofErr w:type="spellEnd"/>
+      <w:r>
+        <w:t xml:space="preserve"> рублей. </w:t>
+      </w:r>
+      <w:proofErr w:type="spellStart"/>
+      <w:r>
+        <w:t>Съ</w:t>
+      </w:r>
+      <w:proofErr w:type="spellEnd"/>
+      <w:r>
+        <w:t xml:space="preserve"> 1904 года по настоящее время суммы, </w:t>
+      </w:r>
+      <w:proofErr w:type="spellStart"/>
+      <w:r>
+        <w:t>недостающія</w:t>
+      </w:r>
+      <w:proofErr w:type="spellEnd"/>
+      <w:r>
+        <w:t xml:space="preserve"> на </w:t>
+      </w:r>
+      <w:proofErr w:type="spellStart"/>
+      <w:r>
+        <w:t>содержаніе</w:t>
+      </w:r>
+      <w:proofErr w:type="spellEnd"/>
+      <w:r>
+        <w:t xml:space="preserve"> </w:t>
+      </w:r>
+      <w:proofErr w:type="spellStart"/>
+      <w:r>
+        <w:t>прогимназіи</w:t>
+      </w:r>
+      <w:proofErr w:type="spellEnd"/>
+      <w:r>
+        <w:t xml:space="preserve">, пополнялись </w:t>
+      </w:r>
+      <w:proofErr w:type="spellStart"/>
+      <w:r>
+        <w:t>изъ</w:t>
+      </w:r>
+      <w:proofErr w:type="spellEnd"/>
+      <w:r>
+        <w:t xml:space="preserve"> </w:t>
+      </w:r>
+      <w:proofErr w:type="spellStart"/>
+      <w:r>
+        <w:t>личныхъ</w:t>
+      </w:r>
+      <w:proofErr w:type="spellEnd"/>
+      <w:r>
+        <w:t xml:space="preserve"> </w:t>
+      </w:r>
+      <w:proofErr w:type="spellStart"/>
+      <w:r>
+        <w:t>средствъ</w:t>
+      </w:r>
+      <w:proofErr w:type="spellEnd"/>
+      <w:r>
+        <w:t xml:space="preserve"> учредителя, на что было затрачено более 50 </w:t>
+      </w:r>
+      <w:proofErr w:type="spellStart"/>
+      <w:r>
+        <w:t>тысячъ</w:t>
+      </w:r>
+      <w:proofErr w:type="spellEnd"/>
+      <w:r>
+        <w:t xml:space="preserve"> рублей.</w:t>
       </w:r>
       <w:r>
         <w:br/>
       </w:r>
       <w:r>
         <w:br/>
-        <w:t>О возникновеніи въ глухомъ городѣ Рязанской губерніи средняго женскаго учебнаго заведенія надлежащимъ порядкомъ было доведено до свѣдѣнія государя императора, который повелѣлъ обратить вниманіе и собственноручно начертать на докладѣ: "Читалъ съ удовольствіемъ". Постройка приспособленнаго для восьмиклассной прогимназіи зданія, пріобрѣтеніе необходимаго школьнаго инвентаря и всей обстановки вызвали со стороны учредителя прогимназіи, Павла Павловича фонъ Деривъ, затраты въ 150 тысячъ рублей. Съ 1904 года по настоящее время суммы, недостающія на содержаніе прогимназіи, пополнялись изъ личныхъ средствъ учредителя, на что было затрачено более 50 тысячъ рублей.</w:t>
+      </w:r>
+      <w:proofErr w:type="spellStart"/>
+      <w:r>
+        <w:t>Въ</w:t>
+      </w:r>
+      <w:proofErr w:type="spellEnd"/>
+      <w:r>
+        <w:t xml:space="preserve"> </w:t>
+      </w:r>
+      <w:proofErr w:type="spellStart"/>
+      <w:r>
+        <w:t>маѣ</w:t>
+      </w:r>
+      <w:proofErr w:type="spellEnd"/>
+      <w:r>
+        <w:t xml:space="preserve"> этого 1909 года учредитель </w:t>
+      </w:r>
+      <w:proofErr w:type="spellStart"/>
+      <w:r>
+        <w:t>прогимназіи</w:t>
+      </w:r>
+      <w:proofErr w:type="spellEnd"/>
+      <w:r>
+        <w:t xml:space="preserve"> </w:t>
+      </w:r>
+      <w:proofErr w:type="spellStart"/>
+      <w:r>
+        <w:t>увидѣлъ</w:t>
+      </w:r>
+      <w:proofErr w:type="spellEnd"/>
+      <w:r>
+        <w:t xml:space="preserve">, что субсидировать </w:t>
+      </w:r>
+      <w:proofErr w:type="spellStart"/>
+      <w:r>
+        <w:t>далѣе</w:t>
+      </w:r>
+      <w:proofErr w:type="spellEnd"/>
+      <w:r>
+        <w:t xml:space="preserve"> созданную </w:t>
+      </w:r>
+      <w:proofErr w:type="spellStart"/>
+      <w:r>
+        <w:t>имъ</w:t>
+      </w:r>
+      <w:proofErr w:type="spellEnd"/>
+      <w:r>
+        <w:t xml:space="preserve"> </w:t>
+      </w:r>
+      <w:proofErr w:type="spellStart"/>
+      <w:r>
+        <w:t>прогимназію</w:t>
+      </w:r>
+      <w:proofErr w:type="spellEnd"/>
+      <w:r>
+        <w:t xml:space="preserve">, получившую уже </w:t>
+      </w:r>
+      <w:proofErr w:type="spellStart"/>
+      <w:r>
+        <w:t>разрѣшеніе</w:t>
+      </w:r>
+      <w:proofErr w:type="spellEnd"/>
+      <w:r>
+        <w:t xml:space="preserve"> на </w:t>
+      </w:r>
+      <w:proofErr w:type="spellStart"/>
+      <w:r>
+        <w:t>открытіе</w:t>
+      </w:r>
+      <w:proofErr w:type="spellEnd"/>
+      <w:r>
+        <w:t xml:space="preserve"> VII класса и </w:t>
+      </w:r>
+      <w:proofErr w:type="spellStart"/>
+      <w:r>
+        <w:t>наименованіе</w:t>
+      </w:r>
+      <w:proofErr w:type="spellEnd"/>
+      <w:r>
+        <w:t xml:space="preserve"> </w:t>
+      </w:r>
+      <w:proofErr w:type="spellStart"/>
+      <w:r>
+        <w:t>гимназіей</w:t>
+      </w:r>
+      <w:proofErr w:type="spellEnd"/>
+      <w:r>
+        <w:t xml:space="preserve">, ему на </w:t>
+      </w:r>
+      <w:proofErr w:type="spellStart"/>
+      <w:r>
+        <w:t>позволяетъ</w:t>
+      </w:r>
+      <w:proofErr w:type="spellEnd"/>
+      <w:r>
+        <w:t xml:space="preserve"> его средства, </w:t>
+      </w:r>
+      <w:proofErr w:type="spellStart"/>
+      <w:r>
+        <w:t>рѣшилъ</w:t>
+      </w:r>
+      <w:proofErr w:type="spellEnd"/>
+      <w:r>
+        <w:t xml:space="preserve"> побеспокоиться о </w:t>
+      </w:r>
+      <w:proofErr w:type="spellStart"/>
+      <w:r>
+        <w:t>существованіи</w:t>
+      </w:r>
+      <w:proofErr w:type="spellEnd"/>
+      <w:r>
+        <w:t xml:space="preserve"> </w:t>
+      </w:r>
+      <w:proofErr w:type="spellStart"/>
+      <w:r>
+        <w:t>гимназіи</w:t>
+      </w:r>
+      <w:proofErr w:type="spellEnd"/>
+      <w:r>
+        <w:t xml:space="preserve"> </w:t>
+      </w:r>
+      <w:proofErr w:type="spellStart"/>
+      <w:r>
+        <w:t>безъ</w:t>
+      </w:r>
+      <w:proofErr w:type="spellEnd"/>
+      <w:r>
+        <w:t xml:space="preserve"> его </w:t>
+      </w:r>
+      <w:proofErr w:type="spellStart"/>
+      <w:r>
+        <w:t>субсидій</w:t>
+      </w:r>
+      <w:proofErr w:type="spellEnd"/>
+      <w:r>
+        <w:t xml:space="preserve">. </w:t>
       </w:r>
       <w:r>
         <w:br/>
       </w:r>
       <w:r>
         <w:br/>
-        <w:t xml:space="preserve">Въ маѣ этого 1909 года учредитель прогимназіи увидѣлъ, что субсидировать далѣе созданную имъ прогимназію, получившую уже разрѣшеніе на открытіе VII класса и наименованіе гимназіей, ему на позволяетъ его средства, рѣшилъ побеспокоиться о существованіи гимназіи безъ его субсидій. </w:t>
+        <w:t xml:space="preserve">За время </w:t>
+      </w:r>
+      <w:proofErr w:type="spellStart"/>
+      <w:r>
+        <w:t>съ</w:t>
+      </w:r>
+      <w:proofErr w:type="spellEnd"/>
+      <w:r>
+        <w:t xml:space="preserve"> 1904 по 1909 </w:t>
+      </w:r>
+      <w:proofErr w:type="spellStart"/>
+      <w:r>
+        <w:t>г.г</w:t>
+      </w:r>
+      <w:proofErr w:type="spellEnd"/>
+      <w:r>
+        <w:t xml:space="preserve">. уже выяснилось, что среднее учебное </w:t>
+      </w:r>
+      <w:proofErr w:type="spellStart"/>
+      <w:r>
+        <w:t>заведенѣе</w:t>
+      </w:r>
+      <w:proofErr w:type="spellEnd"/>
+      <w:r>
+        <w:t xml:space="preserve"> </w:t>
+      </w:r>
+      <w:proofErr w:type="spellStart"/>
+      <w:r>
+        <w:t>въ</w:t>
+      </w:r>
+      <w:proofErr w:type="spellEnd"/>
+      <w:r>
+        <w:t xml:space="preserve"> </w:t>
+      </w:r>
+      <w:proofErr w:type="spellStart"/>
+      <w:r>
+        <w:t>городѣ</w:t>
+      </w:r>
+      <w:proofErr w:type="spellEnd"/>
+      <w:r>
+        <w:t xml:space="preserve"> </w:t>
+      </w:r>
+      <w:proofErr w:type="spellStart"/>
+      <w:r>
+        <w:t>Пронскѣ</w:t>
+      </w:r>
+      <w:proofErr w:type="spellEnd"/>
+      <w:r>
+        <w:t xml:space="preserve"> полезно и нужно не только для </w:t>
+      </w:r>
+      <w:proofErr w:type="spellStart"/>
+      <w:r>
+        <w:t>населенія</w:t>
+      </w:r>
+      <w:proofErr w:type="spellEnd"/>
+      <w:r>
+        <w:t xml:space="preserve"> города и его </w:t>
+      </w:r>
+      <w:proofErr w:type="spellStart"/>
+      <w:r>
+        <w:t>уѣзда</w:t>
+      </w:r>
+      <w:proofErr w:type="spellEnd"/>
+      <w:r>
+        <w:t xml:space="preserve">, но и для жителей </w:t>
+      </w:r>
+      <w:proofErr w:type="spellStart"/>
+      <w:r>
+        <w:t>сосѣднихъ</w:t>
+      </w:r>
+      <w:proofErr w:type="spellEnd"/>
+      <w:r>
+        <w:t xml:space="preserve"> </w:t>
+      </w:r>
+      <w:proofErr w:type="spellStart"/>
+      <w:r>
+        <w:t>Ряжскаго</w:t>
+      </w:r>
+      <w:proofErr w:type="spellEnd"/>
+      <w:r>
+        <w:t xml:space="preserve"> и </w:t>
+      </w:r>
+      <w:proofErr w:type="spellStart"/>
+      <w:r>
+        <w:t>Спасскаго</w:t>
+      </w:r>
+      <w:proofErr w:type="spellEnd"/>
+      <w:r>
+        <w:t xml:space="preserve"> </w:t>
+      </w:r>
+      <w:proofErr w:type="spellStart"/>
+      <w:r>
+        <w:t>уѣздовъ</w:t>
+      </w:r>
+      <w:proofErr w:type="spellEnd"/>
+      <w:r>
+        <w:t xml:space="preserve">, </w:t>
+      </w:r>
+      <w:proofErr w:type="spellStart"/>
+      <w:r>
+        <w:t>въ</w:t>
+      </w:r>
+      <w:proofErr w:type="spellEnd"/>
+      <w:r>
+        <w:t xml:space="preserve"> </w:t>
+      </w:r>
+      <w:proofErr w:type="spellStart"/>
+      <w:r>
+        <w:t>городахъ</w:t>
+      </w:r>
+      <w:proofErr w:type="spellEnd"/>
+      <w:r>
+        <w:t xml:space="preserve"> </w:t>
+      </w:r>
+      <w:proofErr w:type="spellStart"/>
+      <w:r>
+        <w:t>которыхъ</w:t>
+      </w:r>
+      <w:proofErr w:type="spellEnd"/>
+      <w:r>
+        <w:t xml:space="preserve"> не имеется ни одного среднего </w:t>
+      </w:r>
+      <w:proofErr w:type="spellStart"/>
+      <w:r>
+        <w:t>женскаго</w:t>
+      </w:r>
+      <w:proofErr w:type="spellEnd"/>
+      <w:r>
+        <w:t xml:space="preserve"> </w:t>
+      </w:r>
+      <w:proofErr w:type="spellStart"/>
+      <w:r>
+        <w:t>учебнаго</w:t>
+      </w:r>
+      <w:proofErr w:type="spellEnd"/>
+      <w:r>
+        <w:t xml:space="preserve"> </w:t>
+      </w:r>
+      <w:proofErr w:type="spellStart"/>
+      <w:r>
+        <w:t>заведенія</w:t>
+      </w:r>
+      <w:proofErr w:type="spellEnd"/>
+      <w:r>
+        <w:t xml:space="preserve">, а </w:t>
+      </w:r>
+      <w:proofErr w:type="spellStart"/>
+      <w:r>
+        <w:t>ближайшіе</w:t>
+      </w:r>
+      <w:proofErr w:type="spellEnd"/>
+      <w:r>
+        <w:t xml:space="preserve"> </w:t>
+      </w:r>
+      <w:proofErr w:type="spellStart"/>
+      <w:r>
+        <w:t>гимназіи</w:t>
+      </w:r>
+      <w:proofErr w:type="spellEnd"/>
+      <w:r>
+        <w:t xml:space="preserve"> г. Скопина и Рязани переполнены </w:t>
+      </w:r>
+      <w:proofErr w:type="spellStart"/>
+      <w:r>
+        <w:t>мѣстными</w:t>
+      </w:r>
+      <w:proofErr w:type="spellEnd"/>
+      <w:r>
+        <w:t xml:space="preserve"> ученицами. Выяснилось также, что Пронская </w:t>
+      </w:r>
+      <w:proofErr w:type="spellStart"/>
+      <w:r>
+        <w:t>гимназія</w:t>
+      </w:r>
+      <w:proofErr w:type="spellEnd"/>
+      <w:r>
+        <w:t xml:space="preserve">, </w:t>
+      </w:r>
+      <w:proofErr w:type="spellStart"/>
+      <w:r>
+        <w:t>имѣющая</w:t>
+      </w:r>
+      <w:proofErr w:type="spellEnd"/>
+      <w:r>
+        <w:t xml:space="preserve"> </w:t>
+      </w:r>
+      <w:proofErr w:type="spellStart"/>
+      <w:r>
+        <w:t>въ</w:t>
+      </w:r>
+      <w:proofErr w:type="spellEnd"/>
+      <w:r>
+        <w:t xml:space="preserve"> настоящее время </w:t>
+      </w:r>
+      <w:proofErr w:type="spellStart"/>
+      <w:r>
+        <w:t>въ</w:t>
+      </w:r>
+      <w:proofErr w:type="spellEnd"/>
+      <w:r>
+        <w:t xml:space="preserve"> </w:t>
+      </w:r>
+      <w:proofErr w:type="spellStart"/>
+      <w:r>
+        <w:t>приготовительномъ</w:t>
+      </w:r>
+      <w:proofErr w:type="spellEnd"/>
+      <w:r>
+        <w:t xml:space="preserve"> и шести </w:t>
+      </w:r>
+      <w:proofErr w:type="spellStart"/>
+      <w:r>
+        <w:t>основныхъ</w:t>
+      </w:r>
+      <w:proofErr w:type="spellEnd"/>
+      <w:r>
+        <w:t xml:space="preserve"> </w:t>
+      </w:r>
+      <w:proofErr w:type="spellStart"/>
+      <w:r>
+        <w:t>классахъ</w:t>
+      </w:r>
+      <w:proofErr w:type="spellEnd"/>
+      <w:r>
+        <w:t xml:space="preserve"> всего 170 </w:t>
+      </w:r>
+      <w:proofErr w:type="spellStart"/>
+      <w:r>
+        <w:t>ученицъ</w:t>
+      </w:r>
+      <w:proofErr w:type="spellEnd"/>
+      <w:r>
+        <w:t xml:space="preserve">, </w:t>
+      </w:r>
+      <w:proofErr w:type="spellStart"/>
+      <w:r>
+        <w:t>съ</w:t>
+      </w:r>
+      <w:proofErr w:type="spellEnd"/>
+      <w:r>
+        <w:t xml:space="preserve"> </w:t>
+      </w:r>
+      <w:proofErr w:type="spellStart"/>
+      <w:r>
+        <w:t>которыхъ</w:t>
+      </w:r>
+      <w:proofErr w:type="spellEnd"/>
+      <w:r>
+        <w:t xml:space="preserve"> при годовой </w:t>
+      </w:r>
+      <w:proofErr w:type="spellStart"/>
+      <w:r>
+        <w:t>платѣ</w:t>
+      </w:r>
+      <w:proofErr w:type="spellEnd"/>
+      <w:r>
+        <w:t xml:space="preserve"> 20 р. </w:t>
+      </w:r>
+      <w:proofErr w:type="spellStart"/>
+      <w:r>
+        <w:t>въ</w:t>
+      </w:r>
+      <w:proofErr w:type="spellEnd"/>
+      <w:r>
+        <w:t xml:space="preserve"> </w:t>
+      </w:r>
+      <w:proofErr w:type="spellStart"/>
+      <w:r>
+        <w:t>приг</w:t>
+      </w:r>
+      <w:proofErr w:type="spellEnd"/>
+      <w:r>
+        <w:t xml:space="preserve">. </w:t>
+      </w:r>
+      <w:proofErr w:type="spellStart"/>
+      <w:r>
+        <w:t>кл</w:t>
+      </w:r>
+      <w:proofErr w:type="spellEnd"/>
+      <w:r>
+        <w:t xml:space="preserve">. и 30 р. </w:t>
+      </w:r>
+      <w:proofErr w:type="spellStart"/>
+      <w:r>
+        <w:t>съ</w:t>
+      </w:r>
+      <w:proofErr w:type="spellEnd"/>
+      <w:r>
+        <w:t xml:space="preserve"> I по III </w:t>
+      </w:r>
+      <w:proofErr w:type="spellStart"/>
+      <w:r>
+        <w:t>кл</w:t>
+      </w:r>
+      <w:proofErr w:type="spellEnd"/>
+      <w:r>
+        <w:t xml:space="preserve">. и 35 р. </w:t>
+      </w:r>
+      <w:proofErr w:type="spellStart"/>
+      <w:r>
+        <w:t>съ</w:t>
+      </w:r>
+      <w:proofErr w:type="spellEnd"/>
+      <w:r>
+        <w:t xml:space="preserve"> III по VII </w:t>
+      </w:r>
+      <w:proofErr w:type="spellStart"/>
+      <w:r>
+        <w:t>кл</w:t>
+      </w:r>
+      <w:proofErr w:type="spellEnd"/>
+      <w:r>
+        <w:t xml:space="preserve">. </w:t>
+      </w:r>
+      <w:proofErr w:type="spellStart"/>
+      <w:r>
+        <w:t>получаетъ</w:t>
+      </w:r>
+      <w:proofErr w:type="spellEnd"/>
+      <w:r>
+        <w:t xml:space="preserve"> всего 5000 руб., при </w:t>
+      </w:r>
+      <w:proofErr w:type="spellStart"/>
+      <w:r>
+        <w:t>бюджетѣ</w:t>
+      </w:r>
+      <w:proofErr w:type="spellEnd"/>
+      <w:r>
+        <w:t xml:space="preserve"> </w:t>
+      </w:r>
+      <w:proofErr w:type="spellStart"/>
+      <w:r>
+        <w:t>въ</w:t>
+      </w:r>
+      <w:proofErr w:type="spellEnd"/>
+      <w:r>
+        <w:t xml:space="preserve"> 12 </w:t>
+      </w:r>
+      <w:proofErr w:type="spellStart"/>
+      <w:r>
+        <w:t>тысячъ</w:t>
+      </w:r>
+      <w:proofErr w:type="spellEnd"/>
+      <w:r>
+        <w:t xml:space="preserve"> при </w:t>
+      </w:r>
+      <w:proofErr w:type="spellStart"/>
+      <w:r>
+        <w:t>настоящемъ</w:t>
+      </w:r>
+      <w:proofErr w:type="spellEnd"/>
+      <w:r>
+        <w:t xml:space="preserve"> </w:t>
+      </w:r>
+      <w:proofErr w:type="spellStart"/>
+      <w:r>
+        <w:t>числѣ</w:t>
+      </w:r>
+      <w:proofErr w:type="spellEnd"/>
+      <w:r>
+        <w:t xml:space="preserve"> </w:t>
+      </w:r>
+      <w:proofErr w:type="spellStart"/>
+      <w:r>
+        <w:t>классовъ</w:t>
+      </w:r>
+      <w:proofErr w:type="spellEnd"/>
+      <w:r>
+        <w:t xml:space="preserve"> и при </w:t>
+      </w:r>
+      <w:proofErr w:type="spellStart"/>
+      <w:r>
+        <w:t>бюджетѣ</w:t>
+      </w:r>
+      <w:proofErr w:type="spellEnd"/>
+      <w:r>
+        <w:t xml:space="preserve"> </w:t>
+      </w:r>
+      <w:proofErr w:type="spellStart"/>
+      <w:r>
+        <w:t>въ</w:t>
+      </w:r>
+      <w:proofErr w:type="spellEnd"/>
+      <w:r>
+        <w:t xml:space="preserve"> 12908 р. </w:t>
+      </w:r>
+      <w:proofErr w:type="spellStart"/>
+      <w:r>
+        <w:t>съ</w:t>
+      </w:r>
+      <w:proofErr w:type="spellEnd"/>
+      <w:r>
+        <w:t xml:space="preserve"> </w:t>
+      </w:r>
+      <w:proofErr w:type="spellStart"/>
+      <w:r>
+        <w:t>открытіемъ</w:t>
+      </w:r>
+      <w:proofErr w:type="spellEnd"/>
+      <w:r>
+        <w:t xml:space="preserve"> VII </w:t>
+      </w:r>
+      <w:proofErr w:type="spellStart"/>
+      <w:r>
+        <w:t>кл</w:t>
+      </w:r>
+      <w:proofErr w:type="spellEnd"/>
+      <w:r>
+        <w:t xml:space="preserve">., самостоятельно, </w:t>
+      </w:r>
+      <w:proofErr w:type="spellStart"/>
+      <w:r>
+        <w:t>безъ</w:t>
+      </w:r>
+      <w:proofErr w:type="spellEnd"/>
+      <w:r>
+        <w:t xml:space="preserve"> </w:t>
+      </w:r>
+      <w:proofErr w:type="spellStart"/>
+      <w:r>
+        <w:t>субсидированія</w:t>
+      </w:r>
+      <w:proofErr w:type="spellEnd"/>
+      <w:r>
+        <w:t xml:space="preserve">, существовать не </w:t>
+      </w:r>
+      <w:proofErr w:type="spellStart"/>
+      <w:r>
+        <w:t>можетъ</w:t>
+      </w:r>
+      <w:proofErr w:type="spellEnd"/>
+      <w:r>
+        <w:t>.</w:t>
       </w:r>
       <w:r>
         <w:br/>
       </w:r>
       <w:r>
         <w:br/>
-        <w:t>За время съ 1904 по 1909 г.г. уже выяснилось, что среднее учебное заведенѣе въ городѣ Пронскѣ полезно и нужно не только для населенія города и его уѣзда, но и для жителей сосѣднихъ Ряжскаго и Спасскаго уѣздовъ, въ городахъ которыхъ не имеется ни одного среднего женскаго учебнаго заведенія, а ближайшіе гимназіи г. Скопина и Рязани переполнены мѣстными ученицами. Выяснилось также, что Пронская гимназія, имѣющая въ настоящее время въ приготовительномъ и шести основныхъ классахъ всего 170 ученицъ, съ которыхъ при годовой платѣ 20 р. въ приг. кл. и 30 р. съ I по III кл. и 35 р. съ III по VII кл. получаетъ всего 5000 руб., при бюджетѣ въ 12 тысячъ при настоящемъ числѣ классовъ и при бюджетѣ въ 12908 р. съ открытіемъ VII кл., самостоятельно, безъ субсидированія, существовать не можетъ.</w:t>
-      </w:r>
-      <w:r>
-        <w:br/>
-      </w:r>
-      <w:r>
-        <w:br/>
-        <w:t>Ни уѣздное земство, ни городъ Пронскъ, при всемъ сочувствіи къ дѣлу средняго женскаго образованія, по скудости своихъ средствъ поддержать матеріально гимназію не могутъ. Принимая во вниманіе все вышеизложенное, на основаніи данного мнѣ учредителемъ Прогимназіи уполномочія, почтительнѣйшѣ прошу Ваше Превосходительство принять въ вѣдѣніе Министерства Народнаго Просвѣщенія и Пронскую гимназію, ходатайствовать о субсидіи въ 8000 руб. ежегодно на слѣдующихъ основаніяхъ. Учредитель Прогимназіи Павелъ Павловичъ фонъ Деривъ, сохраняя за собою званіе пожизненнаго попечителя учрежденія, передаетъ землю, здание, обстановку, школьный инвентарь на сумму 125 тысячъ руб., и вноситъ въ 3 срока капиталъ въ 20 тысячъ руб., проценты съ котораго поступаютъ на ремонтъ зданія. Приложеніемъ при семь телеграфное уполномочіе съ подписью, нотаріально заверенное, планъ зданія и смету расходовъ на будущій учебный годъ и отчетъ, почтительнѣйше прошу Ваше Превосходительство исходатайствовать субсидію, необходимую для дальнѣйшаго существованія Пронской гимназіи, которая явится маленькимъ светочемъ просвѣщенія небольшого города съ чисто русскимъ населеніемъ въ центральной губерніи нашего отечества.</w:t>
+        <w:t xml:space="preserve">Ни </w:t>
+      </w:r>
+      <w:proofErr w:type="spellStart"/>
+      <w:r>
+        <w:t>уѣздное</w:t>
+      </w:r>
+      <w:proofErr w:type="spellEnd"/>
+      <w:r>
+        <w:t xml:space="preserve"> земство, ни </w:t>
+      </w:r>
+      <w:proofErr w:type="spellStart"/>
+      <w:r>
+        <w:t>городъ</w:t>
+      </w:r>
+      <w:proofErr w:type="spellEnd"/>
+      <w:r>
+        <w:t xml:space="preserve"> </w:t>
+      </w:r>
+      <w:proofErr w:type="spellStart"/>
+      <w:r>
+        <w:t>Пронскъ</w:t>
+      </w:r>
+      <w:proofErr w:type="spellEnd"/>
+      <w:r>
+        <w:t xml:space="preserve">, при </w:t>
+      </w:r>
+      <w:proofErr w:type="spellStart"/>
+      <w:r>
+        <w:t>всемъ</w:t>
+      </w:r>
+      <w:proofErr w:type="spellEnd"/>
+      <w:r>
+        <w:t xml:space="preserve"> </w:t>
+      </w:r>
+      <w:proofErr w:type="spellStart"/>
+      <w:r>
+        <w:t>сочувствіи</w:t>
+      </w:r>
+      <w:proofErr w:type="spellEnd"/>
+      <w:r>
+        <w:t xml:space="preserve"> </w:t>
+      </w:r>
+      <w:proofErr w:type="spellStart"/>
+      <w:r>
+        <w:t>къ</w:t>
+      </w:r>
+      <w:proofErr w:type="spellEnd"/>
+      <w:r>
+        <w:t xml:space="preserve"> </w:t>
+      </w:r>
+      <w:proofErr w:type="spellStart"/>
+      <w:r>
+        <w:t>дѣлу</w:t>
+      </w:r>
+      <w:proofErr w:type="spellEnd"/>
+      <w:r>
+        <w:t xml:space="preserve"> </w:t>
+      </w:r>
+      <w:proofErr w:type="spellStart"/>
+      <w:r>
+        <w:t>средняго</w:t>
+      </w:r>
+      <w:proofErr w:type="spellEnd"/>
+      <w:r>
+        <w:t xml:space="preserve"> </w:t>
+      </w:r>
+      <w:proofErr w:type="spellStart"/>
+      <w:r>
+        <w:t>женскаго</w:t>
+      </w:r>
+      <w:proofErr w:type="spellEnd"/>
+      <w:r>
+        <w:t xml:space="preserve"> </w:t>
+      </w:r>
+      <w:proofErr w:type="spellStart"/>
+      <w:r>
+        <w:t>образованія</w:t>
+      </w:r>
+      <w:proofErr w:type="spellEnd"/>
+      <w:r>
+        <w:t xml:space="preserve">, по скудости </w:t>
+      </w:r>
+      <w:proofErr w:type="spellStart"/>
+      <w:r>
+        <w:t>своихъ</w:t>
+      </w:r>
+      <w:proofErr w:type="spellEnd"/>
+      <w:r>
+        <w:t xml:space="preserve"> </w:t>
+      </w:r>
+      <w:proofErr w:type="spellStart"/>
+      <w:r>
+        <w:t>средствъ</w:t>
+      </w:r>
+      <w:proofErr w:type="spellEnd"/>
+      <w:r>
+        <w:t xml:space="preserve"> поддержать </w:t>
+      </w:r>
+      <w:proofErr w:type="spellStart"/>
+      <w:r>
+        <w:t>матеріально</w:t>
+      </w:r>
+      <w:proofErr w:type="spellEnd"/>
+      <w:r>
+        <w:t xml:space="preserve"> </w:t>
+      </w:r>
+      <w:proofErr w:type="spellStart"/>
+      <w:r>
+        <w:t>гимназію</w:t>
+      </w:r>
+      <w:proofErr w:type="spellEnd"/>
+      <w:r>
+        <w:t xml:space="preserve"> не </w:t>
+      </w:r>
+      <w:proofErr w:type="spellStart"/>
+      <w:r>
+        <w:t>могутъ</w:t>
+      </w:r>
+      <w:proofErr w:type="spellEnd"/>
+      <w:r>
+        <w:t xml:space="preserve">. Принимая во </w:t>
+      </w:r>
+      <w:proofErr w:type="spellStart"/>
+      <w:r>
+        <w:t>вниманіе</w:t>
+      </w:r>
+      <w:proofErr w:type="spellEnd"/>
+      <w:r>
+        <w:t xml:space="preserve"> все вышеизложенное, на </w:t>
+      </w:r>
+      <w:proofErr w:type="spellStart"/>
+      <w:r>
+        <w:t>основаніи</w:t>
+      </w:r>
+      <w:proofErr w:type="spellEnd"/>
+      <w:r>
+        <w:t xml:space="preserve"> данного </w:t>
+      </w:r>
+      <w:proofErr w:type="spellStart"/>
+      <w:r>
+        <w:t>мнѣ</w:t>
+      </w:r>
+      <w:proofErr w:type="spellEnd"/>
+      <w:r>
+        <w:t xml:space="preserve"> </w:t>
+      </w:r>
+      <w:proofErr w:type="spellStart"/>
+      <w:r>
+        <w:t>учредителемъ</w:t>
+      </w:r>
+      <w:proofErr w:type="spellEnd"/>
+      <w:r>
+        <w:t xml:space="preserve"> </w:t>
+      </w:r>
+      <w:proofErr w:type="spellStart"/>
+      <w:r>
+        <w:t>Прогимназіи</w:t>
+      </w:r>
+      <w:proofErr w:type="spellEnd"/>
+      <w:r>
+        <w:t xml:space="preserve"> </w:t>
+      </w:r>
+      <w:proofErr w:type="spellStart"/>
+      <w:r>
+        <w:t>уполномочія</w:t>
+      </w:r>
+      <w:proofErr w:type="spellEnd"/>
+      <w:r>
+        <w:t xml:space="preserve">, </w:t>
+      </w:r>
+      <w:proofErr w:type="spellStart"/>
+      <w:r>
+        <w:t>почтительнѣйшѣ</w:t>
+      </w:r>
+      <w:proofErr w:type="spellEnd"/>
+      <w:r>
+        <w:t xml:space="preserve"> прошу Ваше Превосходительство принять </w:t>
+      </w:r>
+      <w:proofErr w:type="spellStart"/>
+      <w:r>
+        <w:t>въ</w:t>
+      </w:r>
+      <w:proofErr w:type="spellEnd"/>
+      <w:r>
+        <w:t xml:space="preserve"> </w:t>
+      </w:r>
+      <w:proofErr w:type="spellStart"/>
+      <w:r>
+        <w:t>вѣдѣніе</w:t>
+      </w:r>
+      <w:proofErr w:type="spellEnd"/>
+      <w:r>
+        <w:t xml:space="preserve"> Министерства </w:t>
+      </w:r>
+      <w:proofErr w:type="spellStart"/>
+      <w:r>
+        <w:t>Народнаго</w:t>
+      </w:r>
+      <w:proofErr w:type="spellEnd"/>
+      <w:r>
+        <w:t xml:space="preserve"> </w:t>
+      </w:r>
+      <w:proofErr w:type="spellStart"/>
+      <w:r>
+        <w:t>Просвѣщенія</w:t>
+      </w:r>
+      <w:proofErr w:type="spellEnd"/>
+      <w:r>
+        <w:t xml:space="preserve"> и Пронскую </w:t>
+      </w:r>
+      <w:proofErr w:type="spellStart"/>
+      <w:r>
+        <w:t>гимназію</w:t>
+      </w:r>
+      <w:proofErr w:type="spellEnd"/>
+      <w:r>
+        <w:t xml:space="preserve">, ходатайствовать о </w:t>
+      </w:r>
+      <w:proofErr w:type="spellStart"/>
+      <w:r>
+        <w:t>субсидіи</w:t>
+      </w:r>
+      <w:proofErr w:type="spellEnd"/>
+      <w:r>
+        <w:t xml:space="preserve"> </w:t>
+      </w:r>
+      <w:proofErr w:type="spellStart"/>
+      <w:r>
+        <w:t>въ</w:t>
+      </w:r>
+      <w:proofErr w:type="spellEnd"/>
+      <w:r>
+        <w:t xml:space="preserve"> 8000 руб. ежегодно на </w:t>
+      </w:r>
+      <w:proofErr w:type="spellStart"/>
+      <w:r>
+        <w:t>слѣдующихъ</w:t>
+      </w:r>
+      <w:proofErr w:type="spellEnd"/>
+      <w:r>
+        <w:t xml:space="preserve"> </w:t>
+      </w:r>
+      <w:proofErr w:type="spellStart"/>
+      <w:r>
+        <w:t>основаніяхъ</w:t>
+      </w:r>
+      <w:proofErr w:type="spellEnd"/>
+      <w:r>
+        <w:t xml:space="preserve">. Учредитель </w:t>
+      </w:r>
+      <w:proofErr w:type="spellStart"/>
+      <w:r>
+        <w:t>Прогимназіи</w:t>
+      </w:r>
+      <w:proofErr w:type="spellEnd"/>
+      <w:r>
+        <w:t xml:space="preserve"> </w:t>
+      </w:r>
+      <w:proofErr w:type="spellStart"/>
+      <w:r>
+        <w:t>Павелъ</w:t>
+      </w:r>
+      <w:proofErr w:type="spellEnd"/>
+      <w:r>
+        <w:t xml:space="preserve"> </w:t>
+      </w:r>
+      <w:proofErr w:type="spellStart"/>
+      <w:r>
+        <w:t>Павловичъ</w:t>
+      </w:r>
+      <w:proofErr w:type="spellEnd"/>
+      <w:r>
+        <w:t xml:space="preserve"> </w:t>
+      </w:r>
+      <w:proofErr w:type="spellStart"/>
+      <w:r>
+        <w:t>фонъ</w:t>
+      </w:r>
+      <w:proofErr w:type="spellEnd"/>
+      <w:r>
+        <w:t xml:space="preserve"> </w:t>
+      </w:r>
+      <w:proofErr w:type="spellStart"/>
+      <w:r>
+        <w:t>Деривъ</w:t>
+      </w:r>
+      <w:proofErr w:type="spellEnd"/>
+      <w:r>
+        <w:t xml:space="preserve">, сохраняя за собою </w:t>
+      </w:r>
+      <w:proofErr w:type="spellStart"/>
+      <w:r>
+        <w:t>званіе</w:t>
+      </w:r>
+      <w:proofErr w:type="spellEnd"/>
+      <w:r>
+        <w:t xml:space="preserve"> </w:t>
+      </w:r>
+      <w:proofErr w:type="spellStart"/>
+      <w:r>
+        <w:t>пожизненнаго</w:t>
+      </w:r>
+      <w:proofErr w:type="spellEnd"/>
+      <w:r>
+        <w:t xml:space="preserve"> попечителя </w:t>
+      </w:r>
+      <w:proofErr w:type="spellStart"/>
+      <w:r>
+        <w:t>учрежденія</w:t>
+      </w:r>
+      <w:proofErr w:type="spellEnd"/>
+      <w:r>
+        <w:t xml:space="preserve">, </w:t>
+      </w:r>
+      <w:proofErr w:type="spellStart"/>
+      <w:r>
+        <w:t>передаетъ</w:t>
+      </w:r>
+      <w:proofErr w:type="spellEnd"/>
+      <w:r>
+        <w:t xml:space="preserve"> землю, здание, обстановку, школьный инвентарь на сумму 125 </w:t>
+      </w:r>
+      <w:proofErr w:type="spellStart"/>
+      <w:r>
+        <w:t>тысячъ</w:t>
+      </w:r>
+      <w:proofErr w:type="spellEnd"/>
+      <w:r>
+        <w:t xml:space="preserve"> руб., и </w:t>
+      </w:r>
+      <w:proofErr w:type="spellStart"/>
+      <w:r>
+        <w:t>вноситъ</w:t>
+      </w:r>
+      <w:proofErr w:type="spellEnd"/>
+      <w:r>
+        <w:t xml:space="preserve"> </w:t>
+      </w:r>
+      <w:proofErr w:type="spellStart"/>
+      <w:r>
+        <w:t>въ</w:t>
+      </w:r>
+      <w:proofErr w:type="spellEnd"/>
+      <w:r>
+        <w:t xml:space="preserve"> 3 срока </w:t>
+      </w:r>
+      <w:proofErr w:type="spellStart"/>
+      <w:r>
+        <w:t>капиталъ</w:t>
+      </w:r>
+      <w:proofErr w:type="spellEnd"/>
+      <w:r>
+        <w:t xml:space="preserve"> </w:t>
+      </w:r>
+      <w:proofErr w:type="spellStart"/>
+      <w:r>
+        <w:t>въ</w:t>
+      </w:r>
+      <w:proofErr w:type="spellEnd"/>
+      <w:r>
+        <w:t xml:space="preserve"> 20 </w:t>
+      </w:r>
+      <w:proofErr w:type="spellStart"/>
+      <w:r>
+        <w:t>тысячъ</w:t>
+      </w:r>
+      <w:proofErr w:type="spellEnd"/>
+      <w:r>
+        <w:t xml:space="preserve"> руб., проценты </w:t>
+      </w:r>
+      <w:proofErr w:type="spellStart"/>
+      <w:r>
+        <w:t>съ</w:t>
+      </w:r>
+      <w:proofErr w:type="spellEnd"/>
+      <w:r>
+        <w:t xml:space="preserve"> </w:t>
+      </w:r>
+      <w:proofErr w:type="spellStart"/>
+      <w:r>
+        <w:t>котораго</w:t>
+      </w:r>
+      <w:proofErr w:type="spellEnd"/>
+      <w:r>
+        <w:t xml:space="preserve"> </w:t>
+      </w:r>
+      <w:proofErr w:type="spellStart"/>
+      <w:r>
+        <w:t>поступаютъ</w:t>
+      </w:r>
+      <w:proofErr w:type="spellEnd"/>
+      <w:r>
+        <w:t xml:space="preserve"> на </w:t>
+      </w:r>
+      <w:proofErr w:type="spellStart"/>
+      <w:r>
+        <w:t>ремонтъ</w:t>
+      </w:r>
+      <w:proofErr w:type="spellEnd"/>
+      <w:r>
+        <w:t xml:space="preserve"> </w:t>
+      </w:r>
+      <w:proofErr w:type="spellStart"/>
+      <w:r>
+        <w:t>зданія</w:t>
+      </w:r>
+      <w:proofErr w:type="spellEnd"/>
+      <w:r>
+        <w:t xml:space="preserve">. </w:t>
+      </w:r>
+      <w:proofErr w:type="spellStart"/>
+      <w:r>
+        <w:t>Приложеніемъ</w:t>
+      </w:r>
+      <w:proofErr w:type="spellEnd"/>
+      <w:r>
+        <w:t xml:space="preserve"> при семь телеграфное </w:t>
+      </w:r>
+      <w:proofErr w:type="spellStart"/>
+      <w:r>
+        <w:t>уполномочіе</w:t>
+      </w:r>
+      <w:proofErr w:type="spellEnd"/>
+      <w:r>
+        <w:t xml:space="preserve"> </w:t>
+      </w:r>
+      <w:proofErr w:type="spellStart"/>
+      <w:r>
+        <w:t>съ</w:t>
+      </w:r>
+      <w:proofErr w:type="spellEnd"/>
+      <w:r>
+        <w:t xml:space="preserve"> подписью, </w:t>
+      </w:r>
+      <w:proofErr w:type="spellStart"/>
+      <w:r>
+        <w:t>нотаріально</w:t>
+      </w:r>
+      <w:proofErr w:type="spellEnd"/>
+      <w:r>
+        <w:t xml:space="preserve"> заверенное, </w:t>
+      </w:r>
+      <w:proofErr w:type="spellStart"/>
+      <w:r>
+        <w:t>планъ</w:t>
+      </w:r>
+      <w:proofErr w:type="spellEnd"/>
+      <w:r>
+        <w:t xml:space="preserve"> </w:t>
+      </w:r>
+      <w:proofErr w:type="spellStart"/>
+      <w:r>
+        <w:t>зданія</w:t>
+      </w:r>
+      <w:proofErr w:type="spellEnd"/>
+      <w:r>
+        <w:t xml:space="preserve"> и смету </w:t>
+      </w:r>
+      <w:proofErr w:type="spellStart"/>
+      <w:r>
+        <w:t>расходовъ</w:t>
+      </w:r>
+      <w:proofErr w:type="spellEnd"/>
+      <w:r>
+        <w:t xml:space="preserve"> на </w:t>
+      </w:r>
+      <w:proofErr w:type="spellStart"/>
+      <w:r>
+        <w:t>будущій</w:t>
+      </w:r>
+      <w:proofErr w:type="spellEnd"/>
+      <w:r>
+        <w:t xml:space="preserve"> учебный </w:t>
+      </w:r>
+      <w:proofErr w:type="spellStart"/>
+      <w:r>
+        <w:t>годъ</w:t>
+      </w:r>
+      <w:proofErr w:type="spellEnd"/>
+      <w:r>
+        <w:t xml:space="preserve"> и </w:t>
+      </w:r>
+      <w:proofErr w:type="spellStart"/>
+      <w:r>
+        <w:t>отчетъ</w:t>
+      </w:r>
+      <w:proofErr w:type="spellEnd"/>
+      <w:r>
+        <w:t xml:space="preserve">, </w:t>
+      </w:r>
+      <w:proofErr w:type="spellStart"/>
+      <w:r>
+        <w:t>почтительнѣйше</w:t>
+      </w:r>
+      <w:proofErr w:type="spellEnd"/>
+      <w:r>
+        <w:t xml:space="preserve"> прошу Ваше Превосходительство исходатайствовать </w:t>
+      </w:r>
+      <w:proofErr w:type="spellStart"/>
+      <w:r>
+        <w:t>субсидію</w:t>
+      </w:r>
+      <w:proofErr w:type="spellEnd"/>
+      <w:r>
+        <w:t xml:space="preserve">, необходимую для </w:t>
+      </w:r>
+      <w:proofErr w:type="spellStart"/>
+      <w:r>
+        <w:t>дальнѣйшаго</w:t>
+      </w:r>
+      <w:proofErr w:type="spellEnd"/>
+      <w:r>
+        <w:t xml:space="preserve"> </w:t>
+      </w:r>
+      <w:proofErr w:type="spellStart"/>
+      <w:r>
+        <w:t>существованія</w:t>
+      </w:r>
+      <w:proofErr w:type="spellEnd"/>
+      <w:r>
+        <w:t xml:space="preserve"> Пронской </w:t>
+      </w:r>
+      <w:proofErr w:type="spellStart"/>
+      <w:r>
+        <w:t>гимназіи</w:t>
+      </w:r>
+      <w:proofErr w:type="spellEnd"/>
+      <w:r>
+        <w:t xml:space="preserve">, которая явится </w:t>
+      </w:r>
+      <w:proofErr w:type="spellStart"/>
+      <w:r>
+        <w:t>маленькимъ</w:t>
+      </w:r>
+      <w:proofErr w:type="spellEnd"/>
+      <w:r>
+        <w:t xml:space="preserve"> </w:t>
+      </w:r>
+      <w:proofErr w:type="spellStart"/>
+      <w:r>
+        <w:t>светочемъ</w:t>
+      </w:r>
+      <w:proofErr w:type="spellEnd"/>
+      <w:r>
+        <w:t xml:space="preserve"> </w:t>
+      </w:r>
+      <w:proofErr w:type="spellStart"/>
+      <w:r>
+        <w:t>просвѣщенія</w:t>
+      </w:r>
+      <w:proofErr w:type="spellEnd"/>
+      <w:r>
+        <w:t xml:space="preserve"> небольшого города </w:t>
+      </w:r>
+      <w:proofErr w:type="spellStart"/>
+      <w:r>
+        <w:t>съ</w:t>
+      </w:r>
+      <w:proofErr w:type="spellEnd"/>
+      <w:r>
+        <w:t xml:space="preserve"> чисто </w:t>
+      </w:r>
+      <w:proofErr w:type="spellStart"/>
+      <w:r>
+        <w:t>русскимъ</w:t>
+      </w:r>
+      <w:proofErr w:type="spellEnd"/>
+      <w:r>
+        <w:t xml:space="preserve"> </w:t>
+      </w:r>
+      <w:proofErr w:type="spellStart"/>
+      <w:r>
+        <w:t>населеніемъ</w:t>
+      </w:r>
+      <w:proofErr w:type="spellEnd"/>
+      <w:r>
+        <w:t xml:space="preserve"> </w:t>
+      </w:r>
+      <w:proofErr w:type="spellStart"/>
+      <w:r>
+        <w:t>въ</w:t>
+      </w:r>
+      <w:proofErr w:type="spellEnd"/>
+      <w:r>
+        <w:t xml:space="preserve"> центральной </w:t>
+      </w:r>
+      <w:proofErr w:type="spellStart"/>
+      <w:r>
+        <w:t>губерніи</w:t>
+      </w:r>
+      <w:proofErr w:type="spellEnd"/>
+      <w:r>
+        <w:t xml:space="preserve"> нашего отечества.</w:t>
       </w:r>
       <w:r>
         <w:br/>
@@ -415,8 +3544,12 @@
       </w:r>
       <w:r>
         <w:br/>
+      </w:r>
+      <w:proofErr w:type="spellStart"/>
+      <w:r>
         <w:t>Разр.средн.учебн.зав</w:t>
       </w:r>
+      <w:proofErr w:type="spellEnd"/>
       <w:r>
         <w:br/>
         <w:t>17 сентября 1909г</w:t>
@@ -437,26 +3570,638 @@
       </w:r>
       <w:r>
         <w:br/>
-        <w:t xml:space="preserve">Вслѣдствіе отношенія въ Департаментъ Народнаго Просвѣщенія отъ 15-го минувшаго августа, за № </w:t>
-      </w:r>
+      </w:r>
+      <w:proofErr w:type="spellStart"/>
+      <w:r>
+        <w:t>Вслѣдствіе</w:t>
+      </w:r>
+      <w:proofErr w:type="spellEnd"/>
+      <w:r>
+        <w:t xml:space="preserve"> </w:t>
+      </w:r>
+      <w:proofErr w:type="spellStart"/>
+      <w:r>
+        <w:t>отношенія</w:t>
+      </w:r>
+      <w:proofErr w:type="spellEnd"/>
+      <w:r>
+        <w:t xml:space="preserve"> </w:t>
+      </w:r>
+      <w:proofErr w:type="spellStart"/>
+      <w:r>
+        <w:t>въ</w:t>
+      </w:r>
+      <w:proofErr w:type="spellEnd"/>
+      <w:r>
+        <w:t xml:space="preserve"> </w:t>
+      </w:r>
+      <w:proofErr w:type="spellStart"/>
+      <w:r>
+        <w:t>Департаментъ</w:t>
+      </w:r>
+      <w:proofErr w:type="spellEnd"/>
+      <w:r>
+        <w:t xml:space="preserve"> </w:t>
+      </w:r>
+      <w:proofErr w:type="spellStart"/>
+      <w:r>
+        <w:t>Народнаго</w:t>
+      </w:r>
+      <w:proofErr w:type="spellEnd"/>
+      <w:r>
+        <w:t xml:space="preserve"> </w:t>
+      </w:r>
+      <w:proofErr w:type="spellStart"/>
+      <w:r>
+        <w:t>Просвѣщенія</w:t>
+      </w:r>
+      <w:proofErr w:type="spellEnd"/>
+      <w:r>
+        <w:t xml:space="preserve"> </w:t>
+      </w:r>
+      <w:proofErr w:type="spellStart"/>
+      <w:r>
+        <w:t>отъ</w:t>
+      </w:r>
+      <w:proofErr w:type="spellEnd"/>
+      <w:r>
+        <w:t xml:space="preserve"> 15-го </w:t>
+      </w:r>
+      <w:proofErr w:type="spellStart"/>
+      <w:r>
+        <w:t>минувшаго</w:t>
+      </w:r>
+      <w:proofErr w:type="spellEnd"/>
+      <w:r>
+        <w:t xml:space="preserve"> августа, за № 22032, по вопросу </w:t>
+      </w:r>
+      <w:proofErr w:type="spellStart"/>
+      <w:r>
+        <w:t>объ</w:t>
+      </w:r>
+      <w:proofErr w:type="spellEnd"/>
+      <w:r>
+        <w:t xml:space="preserve"> </w:t>
+      </w:r>
+      <w:proofErr w:type="spellStart"/>
+      <w:r>
+        <w:t>отпускѣ</w:t>
+      </w:r>
+      <w:proofErr w:type="spellEnd"/>
+      <w:r>
+        <w:t xml:space="preserve"> </w:t>
+      </w:r>
+      <w:proofErr w:type="spellStart"/>
+      <w:r>
+        <w:t>изъ</w:t>
+      </w:r>
+      <w:proofErr w:type="spellEnd"/>
+      <w:r>
+        <w:t xml:space="preserve"> казны </w:t>
+      </w:r>
+      <w:proofErr w:type="spellStart"/>
+      <w:r>
+        <w:t>пособія</w:t>
+      </w:r>
+      <w:proofErr w:type="spellEnd"/>
+      <w:r>
+        <w:t xml:space="preserve"> по</w:t>
+      </w:r>
+      <w:r>
+        <w:br/>
+        <w:t xml:space="preserve">8000 р. </w:t>
+      </w:r>
+      <w:proofErr w:type="spellStart"/>
+      <w:r>
+        <w:t>въ</w:t>
+      </w:r>
+      <w:proofErr w:type="spellEnd"/>
+      <w:r>
+        <w:t xml:space="preserve"> </w:t>
+      </w:r>
+      <w:proofErr w:type="spellStart"/>
+      <w:r>
+        <w:t>годъ</w:t>
+      </w:r>
+      <w:proofErr w:type="spellEnd"/>
+      <w:r>
+        <w:t xml:space="preserve"> на </w:t>
+      </w:r>
+      <w:proofErr w:type="spellStart"/>
+      <w:r>
+        <w:t>содержаніе</w:t>
+      </w:r>
+      <w:proofErr w:type="spellEnd"/>
+      <w:r>
+        <w:t xml:space="preserve"> Пронской женской </w:t>
+      </w:r>
+      <w:proofErr w:type="spellStart"/>
+      <w:r>
+        <w:t>гимназіи</w:t>
+      </w:r>
+      <w:proofErr w:type="spellEnd"/>
+      <w:r>
+        <w:t xml:space="preserve">, </w:t>
+      </w:r>
+      <w:proofErr w:type="spellStart"/>
+      <w:r>
+        <w:t>увѣдомляю</w:t>
+      </w:r>
+      <w:proofErr w:type="spellEnd"/>
+      <w:r>
+        <w:t xml:space="preserve"> Ваше Превосходительство, что </w:t>
+      </w:r>
+      <w:proofErr w:type="spellStart"/>
+      <w:r>
+        <w:t>такъ</w:t>
+      </w:r>
+      <w:proofErr w:type="spellEnd"/>
+      <w:r>
+        <w:t xml:space="preserve"> </w:t>
+      </w:r>
+      <w:proofErr w:type="spellStart"/>
+      <w:r>
+        <w:t>какъ</w:t>
+      </w:r>
+      <w:proofErr w:type="spellEnd"/>
+      <w:r>
+        <w:t xml:space="preserve"> по закону </w:t>
+      </w:r>
+      <w:proofErr w:type="spellStart"/>
+      <w:r>
+        <w:t>размеръ</w:t>
+      </w:r>
+      <w:proofErr w:type="spellEnd"/>
+      <w:r>
+        <w:t xml:space="preserve"> </w:t>
+      </w:r>
+      <w:proofErr w:type="spellStart"/>
+      <w:r>
+        <w:t>пособія</w:t>
+      </w:r>
+      <w:proofErr w:type="spellEnd"/>
+      <w:r>
+        <w:t xml:space="preserve"> для </w:t>
+      </w:r>
+      <w:proofErr w:type="spellStart"/>
+      <w:r>
+        <w:t>женскихъ</w:t>
+      </w:r>
+      <w:proofErr w:type="spellEnd"/>
+      <w:r>
+        <w:t xml:space="preserve"> </w:t>
+      </w:r>
+      <w:proofErr w:type="spellStart"/>
+      <w:r>
+        <w:t>гимназій</w:t>
+      </w:r>
+      <w:proofErr w:type="spellEnd"/>
+      <w:r>
+        <w:t xml:space="preserve"> не </w:t>
+      </w:r>
+      <w:proofErr w:type="spellStart"/>
+      <w:r>
+        <w:t>долженъ</w:t>
+      </w:r>
+      <w:proofErr w:type="spellEnd"/>
+      <w:r>
+        <w:t xml:space="preserve"> превышать 4000 р. </w:t>
+      </w:r>
+      <w:proofErr w:type="spellStart"/>
+      <w:r>
+        <w:t>въ</w:t>
+      </w:r>
+      <w:proofErr w:type="spellEnd"/>
+      <w:r>
+        <w:t xml:space="preserve"> </w:t>
+      </w:r>
+      <w:proofErr w:type="spellStart"/>
       <w:r>
         <w:lastRenderedPageBreak/>
-        <w:t>22032, по вопросу объ отпускѣ изъ казны пособія по</w:t>
+        <w:t>годъ</w:t>
+      </w:r>
+      <w:proofErr w:type="spellEnd"/>
+      <w:r>
+        <w:t xml:space="preserve">, то и </w:t>
+      </w:r>
+      <w:proofErr w:type="spellStart"/>
+      <w:r>
+        <w:t>въ</w:t>
+      </w:r>
+      <w:proofErr w:type="spellEnd"/>
+      <w:r>
+        <w:t xml:space="preserve"> </w:t>
+      </w:r>
+      <w:proofErr w:type="spellStart"/>
+      <w:r>
+        <w:t>данномъ</w:t>
+      </w:r>
+      <w:proofErr w:type="spellEnd"/>
+      <w:r>
+        <w:t xml:space="preserve"> </w:t>
+      </w:r>
+      <w:proofErr w:type="spellStart"/>
+      <w:r>
+        <w:t>случаѣ</w:t>
+      </w:r>
+      <w:proofErr w:type="spellEnd"/>
+      <w:r>
+        <w:t xml:space="preserve"> </w:t>
+      </w:r>
+      <w:proofErr w:type="spellStart"/>
+      <w:r>
+        <w:t>воспособленіе</w:t>
+      </w:r>
+      <w:proofErr w:type="spellEnd"/>
+      <w:r>
+        <w:t xml:space="preserve"> </w:t>
+      </w:r>
+      <w:proofErr w:type="spellStart"/>
+      <w:r>
+        <w:t>можетъ</w:t>
+      </w:r>
+      <w:proofErr w:type="spellEnd"/>
+      <w:r>
+        <w:t xml:space="preserve"> быть оказываемо не свыше означенной суммы, если </w:t>
+      </w:r>
+      <w:proofErr w:type="spellStart"/>
+      <w:r>
+        <w:t>расходъ</w:t>
+      </w:r>
+      <w:proofErr w:type="spellEnd"/>
+      <w:r>
+        <w:t xml:space="preserve"> по производству такового представится </w:t>
+      </w:r>
+      <w:proofErr w:type="spellStart"/>
+      <w:r>
+        <w:t>возможнымъ</w:t>
+      </w:r>
+      <w:proofErr w:type="spellEnd"/>
+      <w:r>
+        <w:t>...</w:t>
       </w:r>
       <w:r>
         <w:br/>
-        <w:t>8000 р. въ годъ на содержаніе Пронской женской гимназіи, увѣдомляю Ваше Превосходительство, что такъ какъ по закону размеръ пособія для женскихъ гимназій не долженъ превышать 4000 р. въ годъ, то и въ данномъ случаѣ воспособленіе можетъ быть оказываемо не свыше означенной суммы, если расходъ по производству такового представится возможнымъ...</w:t>
+        <w:t xml:space="preserve">Отнести на предоставляемый </w:t>
+      </w:r>
+      <w:proofErr w:type="spellStart"/>
+      <w:r>
+        <w:t>въ</w:t>
+      </w:r>
+      <w:proofErr w:type="spellEnd"/>
+      <w:r>
+        <w:t xml:space="preserve"> Ваше </w:t>
+      </w:r>
+      <w:proofErr w:type="spellStart"/>
+      <w:r>
+        <w:t>распоряженіе</w:t>
+      </w:r>
+      <w:proofErr w:type="spellEnd"/>
+      <w:r>
+        <w:t xml:space="preserve"> </w:t>
+      </w:r>
+      <w:proofErr w:type="spellStart"/>
+      <w:r>
+        <w:t>кредить</w:t>
+      </w:r>
+      <w:proofErr w:type="spellEnd"/>
+      <w:r>
+        <w:t xml:space="preserve"> на выдачу </w:t>
+      </w:r>
+      <w:proofErr w:type="spellStart"/>
+      <w:r>
+        <w:t>подобныхъ</w:t>
+      </w:r>
+      <w:proofErr w:type="spellEnd"/>
+      <w:r>
+        <w:t xml:space="preserve"> </w:t>
+      </w:r>
+      <w:proofErr w:type="spellStart"/>
+      <w:r>
+        <w:t>пособій</w:t>
+      </w:r>
+      <w:proofErr w:type="spellEnd"/>
+      <w:r>
+        <w:t xml:space="preserve">. При </w:t>
+      </w:r>
+      <w:proofErr w:type="spellStart"/>
+      <w:r>
+        <w:t>этомъ</w:t>
+      </w:r>
+      <w:proofErr w:type="spellEnd"/>
+      <w:r>
+        <w:t xml:space="preserve">, </w:t>
+      </w:r>
+      <w:proofErr w:type="spellStart"/>
+      <w:r>
+        <w:t>въ</w:t>
+      </w:r>
+      <w:proofErr w:type="spellEnd"/>
+      <w:r>
+        <w:t xml:space="preserve"> виду </w:t>
+      </w:r>
+      <w:proofErr w:type="spellStart"/>
+      <w:r>
+        <w:t>заявленія</w:t>
+      </w:r>
+      <w:proofErr w:type="spellEnd"/>
+      <w:r>
+        <w:t xml:space="preserve"> начальницы, прошу </w:t>
+      </w:r>
+      <w:proofErr w:type="spellStart"/>
+      <w:r>
+        <w:t>Васъ</w:t>
+      </w:r>
+      <w:proofErr w:type="spellEnd"/>
+      <w:r>
+        <w:t xml:space="preserve"> войти </w:t>
+      </w:r>
+      <w:proofErr w:type="spellStart"/>
+      <w:r>
+        <w:t>въ</w:t>
+      </w:r>
+      <w:proofErr w:type="spellEnd"/>
+      <w:r>
+        <w:t xml:space="preserve"> </w:t>
+      </w:r>
+      <w:proofErr w:type="spellStart"/>
+      <w:r>
+        <w:t>сношеніе</w:t>
+      </w:r>
+      <w:proofErr w:type="spellEnd"/>
+      <w:r>
+        <w:t xml:space="preserve"> </w:t>
+      </w:r>
+      <w:proofErr w:type="spellStart"/>
+      <w:r>
+        <w:t>съ</w:t>
+      </w:r>
+      <w:proofErr w:type="spellEnd"/>
+      <w:r>
+        <w:t xml:space="preserve"> г. </w:t>
+      </w:r>
+      <w:proofErr w:type="spellStart"/>
+      <w:r>
+        <w:t>фонъ-Дервизомъ</w:t>
+      </w:r>
+      <w:proofErr w:type="spellEnd"/>
+      <w:r>
+        <w:t xml:space="preserve"> по вопросу о </w:t>
+      </w:r>
+      <w:proofErr w:type="spellStart"/>
+      <w:r>
+        <w:t>томъ</w:t>
+      </w:r>
+      <w:proofErr w:type="spellEnd"/>
+      <w:r>
+        <w:t xml:space="preserve">, чтобы обязательства его относительно </w:t>
+      </w:r>
+      <w:proofErr w:type="spellStart"/>
+      <w:r>
+        <w:t>передачі</w:t>
+      </w:r>
+      <w:proofErr w:type="spellEnd"/>
+      <w:r>
+        <w:t xml:space="preserve"> земли, </w:t>
+      </w:r>
+      <w:proofErr w:type="spellStart"/>
+      <w:r>
+        <w:t>зданія</w:t>
+      </w:r>
+      <w:proofErr w:type="spellEnd"/>
+      <w:r>
+        <w:t xml:space="preserve">, обстановки, </w:t>
+      </w:r>
+      <w:proofErr w:type="spellStart"/>
+      <w:r>
+        <w:t>школьнаго</w:t>
+      </w:r>
+      <w:proofErr w:type="spellEnd"/>
+      <w:r>
+        <w:t xml:space="preserve"> инвентаря и выноса капитала в 20.000 р. были оформлены </w:t>
+      </w:r>
+      <w:proofErr w:type="spellStart"/>
+      <w:r>
+        <w:t>нотариальнымъ</w:t>
+      </w:r>
+      <w:proofErr w:type="spellEnd"/>
+      <w:r>
+        <w:t xml:space="preserve"> </w:t>
+      </w:r>
+      <w:proofErr w:type="spellStart"/>
+      <w:r>
+        <w:t>порядкомъ</w:t>
+      </w:r>
+      <w:proofErr w:type="spellEnd"/>
+      <w:r>
+        <w:t xml:space="preserve">, </w:t>
+      </w:r>
+      <w:proofErr w:type="spellStart"/>
+      <w:r>
+        <w:t>объяснивъ</w:t>
+      </w:r>
+      <w:proofErr w:type="spellEnd"/>
+      <w:r>
+        <w:t xml:space="preserve"> ему, что оставленное </w:t>
+      </w:r>
+      <w:proofErr w:type="spellStart"/>
+      <w:r>
+        <w:t>имъ</w:t>
+      </w:r>
+      <w:proofErr w:type="spellEnd"/>
+      <w:r>
+        <w:t xml:space="preserve"> </w:t>
+      </w:r>
+      <w:proofErr w:type="spellStart"/>
+      <w:r>
+        <w:t>условіе</w:t>
+      </w:r>
+      <w:proofErr w:type="spellEnd"/>
+      <w:r>
+        <w:t xml:space="preserve"> - </w:t>
+      </w:r>
+      <w:proofErr w:type="spellStart"/>
+      <w:r>
+        <w:t>предоставленіе</w:t>
+      </w:r>
+      <w:proofErr w:type="spellEnd"/>
+      <w:r>
+        <w:t xml:space="preserve"> ему </w:t>
+      </w:r>
+      <w:proofErr w:type="spellStart"/>
+      <w:r>
+        <w:t>званія</w:t>
+      </w:r>
+      <w:proofErr w:type="spellEnd"/>
+      <w:r>
+        <w:t xml:space="preserve"> </w:t>
+      </w:r>
+      <w:proofErr w:type="spellStart"/>
+      <w:r>
+        <w:t>пожизненнаго</w:t>
+      </w:r>
+      <w:proofErr w:type="spellEnd"/>
+      <w:r>
+        <w:t xml:space="preserve"> </w:t>
+      </w:r>
+      <w:proofErr w:type="spellStart"/>
+      <w:r>
+        <w:t>почетнаго</w:t>
+      </w:r>
+      <w:proofErr w:type="spellEnd"/>
+      <w:r>
+        <w:t xml:space="preserve"> попечителя </w:t>
+      </w:r>
+      <w:proofErr w:type="spellStart"/>
+      <w:r>
+        <w:t>гимназіи</w:t>
+      </w:r>
+      <w:proofErr w:type="spellEnd"/>
+      <w:r>
+        <w:t xml:space="preserve"> представляется </w:t>
+      </w:r>
+      <w:proofErr w:type="spellStart"/>
+      <w:r>
+        <w:t>непріемлемымъ</w:t>
+      </w:r>
+      <w:proofErr w:type="spellEnd"/>
+      <w:r>
+        <w:t xml:space="preserve">, </w:t>
+      </w:r>
+      <w:proofErr w:type="spellStart"/>
+      <w:r>
+        <w:t>такъ</w:t>
+      </w:r>
+      <w:proofErr w:type="spellEnd"/>
+      <w:r>
+        <w:t xml:space="preserve"> </w:t>
+      </w:r>
+      <w:proofErr w:type="spellStart"/>
+      <w:r>
+        <w:t>какъ</w:t>
+      </w:r>
+      <w:proofErr w:type="spellEnd"/>
+      <w:r>
+        <w:t xml:space="preserve"> по закону почетными попечителями </w:t>
+      </w:r>
+      <w:proofErr w:type="spellStart"/>
+      <w:r>
+        <w:t>женскихъ</w:t>
+      </w:r>
+      <w:proofErr w:type="spellEnd"/>
+      <w:r>
+        <w:t xml:space="preserve"> </w:t>
+      </w:r>
+      <w:proofErr w:type="spellStart"/>
+      <w:r>
+        <w:t>гимназій</w:t>
+      </w:r>
+      <w:proofErr w:type="spellEnd"/>
+      <w:r>
+        <w:t xml:space="preserve"> и </w:t>
+      </w:r>
+      <w:proofErr w:type="spellStart"/>
+      <w:r>
+        <w:t>прогимназій</w:t>
+      </w:r>
+      <w:proofErr w:type="spellEnd"/>
+      <w:r>
+        <w:t xml:space="preserve"> являются губернаторы по своему </w:t>
+      </w:r>
+      <w:proofErr w:type="spellStart"/>
+      <w:r>
+        <w:t>званію</w:t>
+      </w:r>
+      <w:proofErr w:type="spellEnd"/>
+      <w:r>
+        <w:t xml:space="preserve">, </w:t>
+      </w:r>
+      <w:proofErr w:type="spellStart"/>
+      <w:r>
+        <w:t>особыхъ</w:t>
+      </w:r>
+      <w:proofErr w:type="spellEnd"/>
+      <w:r>
+        <w:t xml:space="preserve"> же должностей </w:t>
+      </w:r>
+      <w:proofErr w:type="spellStart"/>
+      <w:r>
+        <w:t>почетныхъ</w:t>
+      </w:r>
+      <w:proofErr w:type="spellEnd"/>
+      <w:r>
+        <w:t xml:space="preserve"> попечителей для </w:t>
+      </w:r>
+      <w:proofErr w:type="spellStart"/>
+      <w:r>
+        <w:t>каждаго</w:t>
+      </w:r>
+      <w:proofErr w:type="spellEnd"/>
+      <w:r>
+        <w:t xml:space="preserve"> </w:t>
+      </w:r>
+      <w:proofErr w:type="spellStart"/>
+      <w:r>
+        <w:t>изъ</w:t>
+      </w:r>
+      <w:proofErr w:type="spellEnd"/>
+      <w:r>
+        <w:t xml:space="preserve"> </w:t>
+      </w:r>
+      <w:proofErr w:type="spellStart"/>
+      <w:r>
+        <w:t>этихъ</w:t>
+      </w:r>
+      <w:proofErr w:type="spellEnd"/>
+      <w:r>
+        <w:t xml:space="preserve"> </w:t>
+      </w:r>
+      <w:proofErr w:type="spellStart"/>
+      <w:r>
+        <w:t>учебныхъ</w:t>
+      </w:r>
+      <w:proofErr w:type="spellEnd"/>
+      <w:r>
+        <w:t xml:space="preserve"> </w:t>
+      </w:r>
+      <w:proofErr w:type="spellStart"/>
+      <w:r>
+        <w:t>заведеній</w:t>
+      </w:r>
+      <w:proofErr w:type="spellEnd"/>
+      <w:r>
+        <w:t xml:space="preserve"> </w:t>
+      </w:r>
+      <w:proofErr w:type="spellStart"/>
+      <w:r>
+        <w:t>закономъ</w:t>
+      </w:r>
+      <w:proofErr w:type="spellEnd"/>
+      <w:r>
+        <w:t xml:space="preserve"> не установлено.</w:t>
       </w:r>
       <w:r>
         <w:br/>
-        <w:t>Отнести на предоставляемый въ Ваше распоряженіе кредить на выдачу подобныхъ пособій. При этомъ, въ виду заявленія начальницы, прошу Васъ войти въ сношеніе съ г. фонъ-Дервизомъ по вопросу о томъ, чтобы обязательства его относительно передачі земли, зданія, обстановки, школьнаго инвентаря и выноса капитала в 20.000 р. были оформлены нотариальнымъ порядкомъ, объяснивъ ему, что оставленное имъ условіе - предоставленіе ему званія пожизненнаго почетнаго попечителя гимназіи представляется непріемлемымъ, такъ какъ по закону почетными попечителями женскихъ гимназій и прогимназій являются губернаторы по своему званію, особыхъ же должностей почетныхъ попечителей для каждаго изъ этихъ учебныхъ заведеній закономъ не установлено.</w:t>
       </w:r>
       <w:r>
         <w:br/>
-      </w:r>
+        <w:t xml:space="preserve">За Министра Народного </w:t>
+      </w:r>
+      <w:proofErr w:type="spellStart"/>
+      <w:r>
+        <w:t>Просвѣщенія</w:t>
+      </w:r>
+      <w:proofErr w:type="spellEnd"/>
+      <w:r>
+        <w:t xml:space="preserve"> Л. </w:t>
+      </w:r>
+      <w:proofErr w:type="spellStart"/>
+      <w:r>
+        <w:t>Георгiевскiй</w:t>
+      </w:r>
+      <w:proofErr w:type="spellEnd"/>
       <w:r>
         <w:br/>
-        <w:t>За Министра Народного Просвѣщенія Л. Георгiевскiй</w:t>
       </w:r>
       <w:r>
         <w:br/>
@@ -464,13 +4209,22 @@
       <w:r>
         <w:br/>
       </w:r>
+      <w:proofErr w:type="spellStart"/>
+      <w:r>
+        <w:t>Докладъ</w:t>
+      </w:r>
+      <w:proofErr w:type="spellEnd"/>
       <w:r>
         <w:br/>
-        <w:t>Докладъ</w:t>
-      </w:r>
-      <w:r>
-        <w:br/>
-        <w:t>Министра Народного Просвѣщенія.</w:t>
+        <w:t xml:space="preserve">Министра Народного </w:t>
+      </w:r>
+      <w:proofErr w:type="spellStart"/>
+      <w:r>
+        <w:t>Просвѣщенія</w:t>
+      </w:r>
+      <w:proofErr w:type="spellEnd"/>
+      <w:r>
+        <w:t>.</w:t>
       </w:r>
       <w:r>
         <w:br/>
@@ -481,29 +4235,491 @@
       </w:r>
       <w:r>
         <w:br/>
-        <w:t>Ваше Императорское Величество, въ 18-ый день марта 1908 года, по всеподданнѣйшему докладу бывшаго Министра Народнаго Просвѣщенія Гофмейстера Графа Толстого, всеподданнѣйшѣ соизволили на назначеніе отставнаго ротмистра Лейбъ-Гвардіи Гродненскаго гусарскаго полка Павла фонъ-Дервиза председателемъ педагогическаго совѣта учрежденной имъ въ городѣ Пронскѣ Рязанской губерніи женской прогимназіи, во вниманіе къ его значительнымъ пожертвованіямъ какъ на устройство, такъ и на содержаніе этого учебнаго заведенія.</w:t>
+        <w:t xml:space="preserve">Ваше Императорское Величество, </w:t>
+      </w:r>
+      <w:proofErr w:type="spellStart"/>
+      <w:r>
+        <w:t>въ</w:t>
+      </w:r>
+      <w:proofErr w:type="spellEnd"/>
+      <w:r>
+        <w:t xml:space="preserve"> 18-ый день марта 1908 года, по </w:t>
+      </w:r>
+      <w:proofErr w:type="spellStart"/>
+      <w:r>
+        <w:t>всеподданнѣйшему</w:t>
+      </w:r>
+      <w:proofErr w:type="spellEnd"/>
+      <w:r>
+        <w:t xml:space="preserve"> докладу </w:t>
+      </w:r>
+      <w:proofErr w:type="spellStart"/>
+      <w:r>
+        <w:t>бывшаго</w:t>
+      </w:r>
+      <w:proofErr w:type="spellEnd"/>
+      <w:r>
+        <w:t xml:space="preserve"> Министра </w:t>
+      </w:r>
+      <w:proofErr w:type="spellStart"/>
+      <w:r>
+        <w:t>Народнаго</w:t>
+      </w:r>
+      <w:proofErr w:type="spellEnd"/>
+      <w:r>
+        <w:t xml:space="preserve"> </w:t>
+      </w:r>
+      <w:proofErr w:type="spellStart"/>
+      <w:r>
+        <w:t>Просвѣщенія</w:t>
+      </w:r>
+      <w:proofErr w:type="spellEnd"/>
+      <w:r>
+        <w:t xml:space="preserve"> Гофмейстера Графа Толстого, </w:t>
+      </w:r>
+      <w:proofErr w:type="spellStart"/>
+      <w:r>
+        <w:t>всеподданнѣйшѣ</w:t>
+      </w:r>
+      <w:proofErr w:type="spellEnd"/>
+      <w:r>
+        <w:t xml:space="preserve"> соизволили на </w:t>
+      </w:r>
+      <w:proofErr w:type="spellStart"/>
+      <w:r>
+        <w:t>назначеніе</w:t>
+      </w:r>
+      <w:proofErr w:type="spellEnd"/>
+      <w:r>
+        <w:t xml:space="preserve"> </w:t>
+      </w:r>
+      <w:proofErr w:type="spellStart"/>
+      <w:r>
+        <w:t>отставнаго</w:t>
+      </w:r>
+      <w:proofErr w:type="spellEnd"/>
+      <w:r>
+        <w:t xml:space="preserve"> ротмистра </w:t>
+      </w:r>
+      <w:proofErr w:type="spellStart"/>
+      <w:r>
+        <w:t>Лейбъ-Гвардіи</w:t>
+      </w:r>
+      <w:proofErr w:type="spellEnd"/>
+      <w:r>
+        <w:t xml:space="preserve"> </w:t>
+      </w:r>
+      <w:proofErr w:type="spellStart"/>
+      <w:r>
+        <w:t>Гродненскаго</w:t>
+      </w:r>
+      <w:proofErr w:type="spellEnd"/>
+      <w:r>
+        <w:t xml:space="preserve"> </w:t>
+      </w:r>
+      <w:proofErr w:type="spellStart"/>
+      <w:r>
+        <w:t>гусарскаго</w:t>
+      </w:r>
+      <w:proofErr w:type="spellEnd"/>
+      <w:r>
+        <w:t xml:space="preserve"> полка Павла </w:t>
+      </w:r>
+      <w:proofErr w:type="spellStart"/>
+      <w:r>
+        <w:t>фонъ</w:t>
+      </w:r>
+      <w:proofErr w:type="spellEnd"/>
+      <w:r>
+        <w:t xml:space="preserve">-Дервиза </w:t>
+      </w:r>
+      <w:proofErr w:type="spellStart"/>
+      <w:r>
+        <w:t>председателемъ</w:t>
+      </w:r>
+      <w:proofErr w:type="spellEnd"/>
+      <w:r>
+        <w:t xml:space="preserve"> </w:t>
+      </w:r>
+      <w:proofErr w:type="spellStart"/>
+      <w:r>
+        <w:t>педагогическаго</w:t>
+      </w:r>
+      <w:proofErr w:type="spellEnd"/>
+      <w:r>
+        <w:t xml:space="preserve"> </w:t>
+      </w:r>
+      <w:proofErr w:type="spellStart"/>
+      <w:r>
+        <w:t>совѣта</w:t>
+      </w:r>
+      <w:proofErr w:type="spellEnd"/>
+      <w:r>
+        <w:t xml:space="preserve"> учрежденной </w:t>
+      </w:r>
+      <w:proofErr w:type="spellStart"/>
+      <w:r>
+        <w:t>имъ</w:t>
+      </w:r>
+      <w:proofErr w:type="spellEnd"/>
+      <w:r>
+        <w:t xml:space="preserve"> </w:t>
+      </w:r>
+      <w:proofErr w:type="spellStart"/>
+      <w:r>
+        <w:t>въ</w:t>
+      </w:r>
+      <w:proofErr w:type="spellEnd"/>
+      <w:r>
+        <w:t xml:space="preserve"> </w:t>
+      </w:r>
+      <w:proofErr w:type="spellStart"/>
+      <w:r>
+        <w:t>городѣ</w:t>
+      </w:r>
+      <w:proofErr w:type="spellEnd"/>
+      <w:r>
+        <w:t xml:space="preserve"> </w:t>
+      </w:r>
+      <w:proofErr w:type="spellStart"/>
+      <w:r>
+        <w:t>Пронскѣ</w:t>
+      </w:r>
+      <w:proofErr w:type="spellEnd"/>
+      <w:r>
+        <w:t xml:space="preserve"> Рязанской </w:t>
+      </w:r>
+      <w:proofErr w:type="spellStart"/>
+      <w:r>
+        <w:t>губерніи</w:t>
+      </w:r>
+      <w:proofErr w:type="spellEnd"/>
+      <w:r>
+        <w:t xml:space="preserve"> женской </w:t>
+      </w:r>
+      <w:proofErr w:type="spellStart"/>
+      <w:r>
+        <w:t>прогимназіи</w:t>
+      </w:r>
+      <w:proofErr w:type="spellEnd"/>
+      <w:r>
+        <w:t xml:space="preserve">, во </w:t>
+      </w:r>
+      <w:proofErr w:type="spellStart"/>
+      <w:r>
+        <w:t>вниманіе</w:t>
+      </w:r>
+      <w:proofErr w:type="spellEnd"/>
+      <w:r>
+        <w:t xml:space="preserve"> </w:t>
+      </w:r>
+      <w:proofErr w:type="spellStart"/>
+      <w:r>
+        <w:t>къ</w:t>
+      </w:r>
+      <w:proofErr w:type="spellEnd"/>
+      <w:r>
+        <w:t xml:space="preserve"> его </w:t>
+      </w:r>
+      <w:proofErr w:type="spellStart"/>
+      <w:r>
+        <w:t>значительнымъ</w:t>
+      </w:r>
+      <w:proofErr w:type="spellEnd"/>
+      <w:r>
+        <w:t xml:space="preserve"> </w:t>
+      </w:r>
+      <w:proofErr w:type="spellStart"/>
+      <w:r>
+        <w:t>пожертвованіямъ</w:t>
+      </w:r>
+      <w:proofErr w:type="spellEnd"/>
+      <w:r>
+        <w:t xml:space="preserve"> </w:t>
+      </w:r>
+      <w:proofErr w:type="spellStart"/>
+      <w:r>
+        <w:t>какъ</w:t>
+      </w:r>
+      <w:proofErr w:type="spellEnd"/>
+      <w:r>
+        <w:t xml:space="preserve"> на устройство, </w:t>
+      </w:r>
+      <w:proofErr w:type="spellStart"/>
+      <w:r>
+        <w:t>такъ</w:t>
+      </w:r>
+      <w:proofErr w:type="spellEnd"/>
+      <w:r>
+        <w:t xml:space="preserve"> и на </w:t>
+      </w:r>
+      <w:proofErr w:type="spellStart"/>
+      <w:r>
+        <w:t>содержаніе</w:t>
+      </w:r>
+      <w:proofErr w:type="spellEnd"/>
+      <w:r>
+        <w:t xml:space="preserve"> этого </w:t>
+      </w:r>
+      <w:proofErr w:type="spellStart"/>
+      <w:r>
+        <w:t>учебнаго</w:t>
+      </w:r>
+      <w:proofErr w:type="spellEnd"/>
+      <w:r>
+        <w:t xml:space="preserve"> </w:t>
+      </w:r>
+      <w:proofErr w:type="spellStart"/>
+      <w:r>
+        <w:t>заведенія</w:t>
+      </w:r>
+      <w:proofErr w:type="spellEnd"/>
+      <w:r>
+        <w:t>.</w:t>
       </w:r>
       <w:r>
         <w:br/>
       </w:r>
       <w:r>
         <w:br/>
-        <w:t>Нынѣ, въ виду преобразованія названной прогимназіи, носящей имя матери учредителя В.Н. фонъ-Дервиза, въ полную гимназію, Попечитель Московскаго учебнаго округа ходатайствуетъ о назначеніи Павла</w:t>
+      </w:r>
+      <w:proofErr w:type="spellStart"/>
+      <w:r>
+        <w:t>Нынѣ</w:t>
+      </w:r>
+      <w:proofErr w:type="spellEnd"/>
+      <w:r>
+        <w:t xml:space="preserve">, </w:t>
+      </w:r>
+      <w:proofErr w:type="spellStart"/>
+      <w:r>
+        <w:t>въ</w:t>
+      </w:r>
+      <w:proofErr w:type="spellEnd"/>
+      <w:r>
+        <w:t xml:space="preserve"> виду </w:t>
+      </w:r>
+      <w:proofErr w:type="spellStart"/>
+      <w:r>
+        <w:t>преобразованія</w:t>
+      </w:r>
+      <w:proofErr w:type="spellEnd"/>
+      <w:r>
+        <w:t xml:space="preserve"> названной </w:t>
+      </w:r>
+      <w:proofErr w:type="spellStart"/>
+      <w:r>
+        <w:t>прогимназіи</w:t>
+      </w:r>
+      <w:proofErr w:type="spellEnd"/>
+      <w:r>
+        <w:t xml:space="preserve">, носящей имя матери учредителя В.Н. </w:t>
+      </w:r>
+      <w:proofErr w:type="spellStart"/>
+      <w:r>
+        <w:t>фонъ</w:t>
+      </w:r>
+      <w:proofErr w:type="spellEnd"/>
+      <w:r>
+        <w:t xml:space="preserve">-Дервиза, </w:t>
+      </w:r>
+      <w:proofErr w:type="spellStart"/>
+      <w:r>
+        <w:t>въ</w:t>
+      </w:r>
+      <w:proofErr w:type="spellEnd"/>
+      <w:r>
+        <w:t xml:space="preserve"> полную </w:t>
+      </w:r>
+      <w:proofErr w:type="spellStart"/>
+      <w:r>
+        <w:t>гимназію</w:t>
+      </w:r>
+      <w:proofErr w:type="spellEnd"/>
+      <w:r>
+        <w:t xml:space="preserve">, Попечитель </w:t>
+      </w:r>
+      <w:proofErr w:type="spellStart"/>
+      <w:r>
+        <w:t>Московскаго</w:t>
+      </w:r>
+      <w:proofErr w:type="spellEnd"/>
+      <w:r>
+        <w:t xml:space="preserve"> </w:t>
+      </w:r>
+      <w:proofErr w:type="spellStart"/>
+      <w:r>
+        <w:t>учебнаго</w:t>
+      </w:r>
+      <w:proofErr w:type="spellEnd"/>
+      <w:r>
+        <w:t xml:space="preserve"> округа </w:t>
+      </w:r>
+      <w:proofErr w:type="spellStart"/>
+      <w:r>
+        <w:t>ходатайствуетъ</w:t>
+      </w:r>
+      <w:proofErr w:type="spellEnd"/>
+      <w:r>
+        <w:t xml:space="preserve"> о </w:t>
+      </w:r>
+      <w:proofErr w:type="spellStart"/>
+      <w:r>
+        <w:t>назначеніи</w:t>
+      </w:r>
+      <w:proofErr w:type="spellEnd"/>
+      <w:r>
+        <w:t xml:space="preserve"> Павла</w:t>
       </w:r>
       <w:r>
         <w:br/>
-        <w:t>фонъ-Дервиза председателемъ педагогическаго совѣта Пронской женской имени В.Н. фонъ-Дервиз гимназіи.</w:t>
+      </w:r>
+      <w:proofErr w:type="spellStart"/>
+      <w:r>
+        <w:t>фонъ</w:t>
+      </w:r>
+      <w:proofErr w:type="spellEnd"/>
+      <w:r>
+        <w:t xml:space="preserve">-Дервиза </w:t>
+      </w:r>
+      <w:proofErr w:type="spellStart"/>
+      <w:r>
+        <w:t>председателемъ</w:t>
+      </w:r>
+      <w:proofErr w:type="spellEnd"/>
+      <w:r>
+        <w:t xml:space="preserve"> </w:t>
+      </w:r>
+      <w:proofErr w:type="spellStart"/>
+      <w:r>
+        <w:t>педагогическаго</w:t>
+      </w:r>
+      <w:proofErr w:type="spellEnd"/>
+      <w:r>
+        <w:t xml:space="preserve"> </w:t>
+      </w:r>
+      <w:proofErr w:type="spellStart"/>
+      <w:r>
+        <w:t>совѣта</w:t>
+      </w:r>
+      <w:proofErr w:type="spellEnd"/>
+      <w:r>
+        <w:t xml:space="preserve"> Пронской женской имени В.Н. </w:t>
+      </w:r>
+      <w:proofErr w:type="spellStart"/>
+      <w:r>
+        <w:t>фонъ</w:t>
+      </w:r>
+      <w:proofErr w:type="spellEnd"/>
+      <w:r>
+        <w:t xml:space="preserve">-Дервиз </w:t>
+      </w:r>
+      <w:proofErr w:type="spellStart"/>
+      <w:r>
+        <w:t>гимназіи</w:t>
+      </w:r>
+      <w:proofErr w:type="spellEnd"/>
+      <w:r>
+        <w:t>.</w:t>
       </w:r>
       <w:r>
         <w:br/>
-        <w:t>Признавая сіе ходатайство заслуживающимъ удовлетворенія, приѣмлю долгъ всеподданнѣйшѣ повергнуть таковое на всемилостивѣйшее въ Его Императорскаго Величества благоразсмотреніе.</w:t>
+        <w:t xml:space="preserve">Признавая </w:t>
+      </w:r>
+      <w:proofErr w:type="spellStart"/>
+      <w:r>
+        <w:t>сіе</w:t>
+      </w:r>
+      <w:proofErr w:type="spellEnd"/>
+      <w:r>
+        <w:t xml:space="preserve"> ходатайство </w:t>
+      </w:r>
+      <w:proofErr w:type="spellStart"/>
+      <w:r>
+        <w:t>заслуживающимъ</w:t>
+      </w:r>
+      <w:proofErr w:type="spellEnd"/>
+      <w:r>
+        <w:t xml:space="preserve"> </w:t>
+      </w:r>
+      <w:proofErr w:type="spellStart"/>
+      <w:r>
+        <w:t>удовлетворенія</w:t>
+      </w:r>
+      <w:proofErr w:type="spellEnd"/>
+      <w:r>
+        <w:t xml:space="preserve">, </w:t>
+      </w:r>
+      <w:proofErr w:type="spellStart"/>
+      <w:r>
+        <w:t>приѣмлю</w:t>
+      </w:r>
+      <w:proofErr w:type="spellEnd"/>
+      <w:r>
+        <w:t xml:space="preserve"> </w:t>
+      </w:r>
+      <w:proofErr w:type="spellStart"/>
+      <w:r>
+        <w:t>долгъ</w:t>
+      </w:r>
+      <w:proofErr w:type="spellEnd"/>
+      <w:r>
+        <w:t xml:space="preserve"> </w:t>
+      </w:r>
+      <w:proofErr w:type="spellStart"/>
+      <w:r>
+        <w:t>всеподданнѣйшѣ</w:t>
+      </w:r>
+      <w:proofErr w:type="spellEnd"/>
+      <w:r>
+        <w:t xml:space="preserve"> повергнуть таковое на </w:t>
+      </w:r>
+      <w:proofErr w:type="spellStart"/>
+      <w:r>
+        <w:t>всемилостивѣйшее</w:t>
+      </w:r>
+      <w:proofErr w:type="spellEnd"/>
+      <w:r>
+        <w:t xml:space="preserve"> </w:t>
+      </w:r>
+      <w:proofErr w:type="spellStart"/>
+      <w:r>
+        <w:t>въ</w:t>
+      </w:r>
+      <w:proofErr w:type="spellEnd"/>
+      <w:r>
+        <w:t xml:space="preserve"> Его </w:t>
+      </w:r>
+      <w:proofErr w:type="spellStart"/>
+      <w:r>
+        <w:t>Императорскаго</w:t>
+      </w:r>
+      <w:proofErr w:type="spellEnd"/>
+      <w:r>
+        <w:t xml:space="preserve"> Величества </w:t>
+      </w:r>
+      <w:proofErr w:type="spellStart"/>
+      <w:r>
+        <w:t>благоразсмотреніе</w:t>
+      </w:r>
+      <w:proofErr w:type="spellEnd"/>
+      <w:r>
+        <w:t>.</w:t>
       </w:r>
       <w:r>
         <w:br/>
       </w:r>
       <w:r>
         <w:br/>
-        <w:t>(не отправленно?)</w:t>
+        <w:t xml:space="preserve">(не </w:t>
+      </w:r>
+      <w:proofErr w:type="spellStart"/>
+      <w:r>
+        <w:t>отправленно</w:t>
+      </w:r>
+      <w:proofErr w:type="spellEnd"/>
+      <w:r>
+        <w:t>?)</w:t>
       </w:r>
       <w:r>
         <w:br/>
@@ -529,18 +4745,529 @@
       </w:r>
       <w:r>
         <w:br/>
-        <w:t xml:space="preserve">Господину Управляющему Министерствомъ Народнаго Просвѣщенія </w:t>
+        <w:t xml:space="preserve">Господину Управляющему </w:t>
+      </w:r>
+      <w:proofErr w:type="spellStart"/>
+      <w:r>
+        <w:t>Министерствомъ</w:t>
+      </w:r>
+      <w:proofErr w:type="spellEnd"/>
+      <w:r>
+        <w:t xml:space="preserve"> </w:t>
+      </w:r>
+      <w:proofErr w:type="spellStart"/>
+      <w:r>
+        <w:t>Народнаго</w:t>
+      </w:r>
+      <w:proofErr w:type="spellEnd"/>
+      <w:r>
+        <w:t xml:space="preserve"> </w:t>
+      </w:r>
+      <w:proofErr w:type="spellStart"/>
+      <w:r>
+        <w:t>Просвѣщенія</w:t>
+      </w:r>
+      <w:proofErr w:type="spellEnd"/>
+      <w:r>
+        <w:t xml:space="preserve"> </w:t>
       </w:r>
       <w:r>
         <w:br/>
       </w:r>
       <w:r>
         <w:br/>
-        <w:t xml:space="preserve">Вслѣдствіе предложенія отъ 17-го сентября 1909 г. за № 22522, по вопросу о принятіи въ вѣдѣніе Министерства Народнаго Просвѣщенія женской гимназіи имени В.Н. фонъ-Дервизъ и о назначеніи учредителя гимназіи П.П. фонъ-Дервиза пожизненнымъ почетнымъ попечителемъ, я, имею честь, возвращая при семъ препровожденныя ко мнѣ Департаментомъ Народнаго Просвѣщенія при </w:t>
+      </w:r>
+      <w:proofErr w:type="spellStart"/>
+      <w:r>
+        <w:t>Вслѣдствіе</w:t>
+      </w:r>
+      <w:proofErr w:type="spellEnd"/>
+      <w:r>
+        <w:t xml:space="preserve"> </w:t>
+      </w:r>
+      <w:proofErr w:type="spellStart"/>
+      <w:r>
+        <w:t>предложенія</w:t>
+      </w:r>
+      <w:proofErr w:type="spellEnd"/>
+      <w:r>
+        <w:t xml:space="preserve"> </w:t>
+      </w:r>
+      <w:proofErr w:type="spellStart"/>
+      <w:r>
+        <w:t>отъ</w:t>
+      </w:r>
+      <w:proofErr w:type="spellEnd"/>
+      <w:r>
+        <w:t xml:space="preserve"> 17-го сентября 1909 г. за № 22522, по вопросу о </w:t>
+      </w:r>
+      <w:proofErr w:type="spellStart"/>
+      <w:r>
+        <w:t>принятіи</w:t>
+      </w:r>
+      <w:proofErr w:type="spellEnd"/>
+      <w:r>
+        <w:t xml:space="preserve"> </w:t>
+      </w:r>
+      <w:proofErr w:type="spellStart"/>
+      <w:r>
+        <w:t>въ</w:t>
+      </w:r>
+      <w:proofErr w:type="spellEnd"/>
+      <w:r>
+        <w:t xml:space="preserve"> </w:t>
+      </w:r>
+      <w:proofErr w:type="spellStart"/>
+      <w:r>
+        <w:t>вѣдѣніе</w:t>
+      </w:r>
+      <w:proofErr w:type="spellEnd"/>
+      <w:r>
+        <w:t xml:space="preserve"> Министерства </w:t>
+      </w:r>
+      <w:proofErr w:type="spellStart"/>
+      <w:r>
+        <w:t>Народнаго</w:t>
+      </w:r>
+      <w:proofErr w:type="spellEnd"/>
+      <w:r>
+        <w:t xml:space="preserve"> </w:t>
+      </w:r>
+      <w:proofErr w:type="spellStart"/>
+      <w:r>
+        <w:t>Просвѣщенія</w:t>
+      </w:r>
+      <w:proofErr w:type="spellEnd"/>
+      <w:r>
+        <w:t xml:space="preserve"> женской </w:t>
+      </w:r>
+      <w:proofErr w:type="spellStart"/>
+      <w:r>
+        <w:t>гимназіи</w:t>
+      </w:r>
+      <w:proofErr w:type="spellEnd"/>
+      <w:r>
+        <w:t xml:space="preserve"> имени В.Н. </w:t>
+      </w:r>
+      <w:proofErr w:type="spellStart"/>
+      <w:r>
+        <w:t>фонъ-Дервизъ</w:t>
+      </w:r>
+      <w:proofErr w:type="spellEnd"/>
+      <w:r>
+        <w:t xml:space="preserve"> и о </w:t>
+      </w:r>
+      <w:proofErr w:type="spellStart"/>
+      <w:r>
+        <w:t>назначеніи</w:t>
+      </w:r>
+      <w:proofErr w:type="spellEnd"/>
+      <w:r>
+        <w:t xml:space="preserve"> учредителя </w:t>
+      </w:r>
+      <w:proofErr w:type="spellStart"/>
+      <w:r>
+        <w:t>гимназіи</w:t>
+      </w:r>
+      <w:proofErr w:type="spellEnd"/>
+      <w:r>
+        <w:t xml:space="preserve"> П.П. </w:t>
+      </w:r>
+      <w:proofErr w:type="spellStart"/>
+      <w:r>
+        <w:t>фонъ</w:t>
+      </w:r>
+      <w:proofErr w:type="spellEnd"/>
+      <w:r>
+        <w:t xml:space="preserve">-Дервиза </w:t>
+      </w:r>
+      <w:proofErr w:type="spellStart"/>
+      <w:r>
+        <w:t>пожизненнымъ</w:t>
+      </w:r>
+      <w:proofErr w:type="spellEnd"/>
+      <w:r>
+        <w:t xml:space="preserve"> </w:t>
+      </w:r>
+      <w:proofErr w:type="spellStart"/>
+      <w:r>
+        <w:t>почетнымъ</w:t>
+      </w:r>
+      <w:proofErr w:type="spellEnd"/>
+      <w:r>
+        <w:t xml:space="preserve"> </w:t>
+      </w:r>
+      <w:proofErr w:type="spellStart"/>
+      <w:r>
+        <w:t>попечителемъ</w:t>
+      </w:r>
+      <w:proofErr w:type="spellEnd"/>
+      <w:r>
+        <w:t xml:space="preserve">, я, имею честь, возвращая при </w:t>
+      </w:r>
+      <w:proofErr w:type="spellStart"/>
+      <w:r>
+        <w:t>семъ</w:t>
+      </w:r>
+      <w:proofErr w:type="spellEnd"/>
+      <w:r>
+        <w:t xml:space="preserve"> </w:t>
+      </w:r>
+      <w:proofErr w:type="spellStart"/>
+      <w:r>
+        <w:t>препровожденныя</w:t>
+      </w:r>
+      <w:proofErr w:type="spellEnd"/>
+      <w:r>
+        <w:t xml:space="preserve"> ко </w:t>
+      </w:r>
+      <w:proofErr w:type="spellStart"/>
+      <w:r>
+        <w:t>мнѣ</w:t>
+      </w:r>
+      <w:proofErr w:type="spellEnd"/>
+      <w:r>
+        <w:t xml:space="preserve"> </w:t>
+      </w:r>
+      <w:proofErr w:type="spellStart"/>
+      <w:r>
+        <w:t>Департаментомъ</w:t>
+      </w:r>
+      <w:proofErr w:type="spellEnd"/>
+      <w:r>
+        <w:t xml:space="preserve"> </w:t>
+      </w:r>
+      <w:proofErr w:type="spellStart"/>
+      <w:r>
+        <w:t>Народнаго</w:t>
+      </w:r>
+      <w:proofErr w:type="spellEnd"/>
+      <w:r>
+        <w:t xml:space="preserve"> </w:t>
+      </w:r>
+      <w:proofErr w:type="spellStart"/>
+      <w:r>
+        <w:t>Просвѣщенія</w:t>
+      </w:r>
+      <w:proofErr w:type="spellEnd"/>
+      <w:r>
+        <w:t xml:space="preserve"> при </w:t>
+      </w:r>
+      <w:proofErr w:type="spellStart"/>
+      <w:r>
+        <w:t>отношеніи</w:t>
+      </w:r>
+      <w:proofErr w:type="spellEnd"/>
+      <w:r>
+        <w:t xml:space="preserve"> </w:t>
+      </w:r>
+      <w:proofErr w:type="spellStart"/>
+      <w:r>
+        <w:t>отъ</w:t>
+      </w:r>
+      <w:proofErr w:type="spellEnd"/>
+      <w:r>
+        <w:t xml:space="preserve"> 23-го января сего года за № 1979 </w:t>
+      </w:r>
+      <w:proofErr w:type="spellStart"/>
+      <w:r>
+        <w:t>представленіе</w:t>
+      </w:r>
+      <w:proofErr w:type="spellEnd"/>
+      <w:r>
+        <w:t xml:space="preserve"> </w:t>
+      </w:r>
+      <w:proofErr w:type="spellStart"/>
+      <w:r>
+        <w:t>Рязанскаго</w:t>
+      </w:r>
+      <w:proofErr w:type="spellEnd"/>
+      <w:r>
+        <w:t xml:space="preserve"> Губернатора, </w:t>
+      </w:r>
+      <w:proofErr w:type="spellStart"/>
+      <w:r>
+        <w:t>съ</w:t>
+      </w:r>
+      <w:proofErr w:type="spellEnd"/>
+      <w:r>
+        <w:t xml:space="preserve"> </w:t>
+      </w:r>
+      <w:proofErr w:type="spellStart"/>
+      <w:r>
+        <w:t>приложеніемъ</w:t>
+      </w:r>
+      <w:proofErr w:type="spellEnd"/>
+      <w:r>
+        <w:t xml:space="preserve">, и при надписи </w:t>
+      </w:r>
+      <w:proofErr w:type="spellStart"/>
+      <w:r>
+        <w:t>отъ</w:t>
+      </w:r>
+      <w:proofErr w:type="spellEnd"/>
+      <w:r>
+        <w:t xml:space="preserve"> 17 декабря 1909 года за № 30561ходатайство родителей учащихся </w:t>
+      </w:r>
+      <w:proofErr w:type="spellStart"/>
+      <w:r>
+        <w:t>въ</w:t>
+      </w:r>
+      <w:proofErr w:type="spellEnd"/>
+      <w:r>
+        <w:t xml:space="preserve"> названной </w:t>
+      </w:r>
+      <w:proofErr w:type="spellStart"/>
+      <w:r>
+        <w:t>гимназіи</w:t>
+      </w:r>
+      <w:proofErr w:type="spellEnd"/>
+      <w:r>
+        <w:t xml:space="preserve">, сообщить Вашему Превосходительству, что </w:t>
+      </w:r>
+      <w:proofErr w:type="spellStart"/>
+      <w:r>
+        <w:t>письмомъ</w:t>
+      </w:r>
+      <w:proofErr w:type="spellEnd"/>
+      <w:r>
+        <w:t xml:space="preserve"> </w:t>
+      </w:r>
+      <w:proofErr w:type="spellStart"/>
+      <w:r>
+        <w:t>отъ</w:t>
+      </w:r>
+      <w:proofErr w:type="spellEnd"/>
+      <w:r>
+        <w:t xml:space="preserve"> 9 </w:t>
       </w:r>
       <w:r>
         <w:lastRenderedPageBreak/>
-        <w:t>отношеніи отъ 23-го января сего года за № 1979 представленіе Рязанскаго Губернатора, съ приложеніемъ, и при надписи отъ 17 декабря 1909 года за № 30561ходатайство родителей учащихся въ названной гимназіи, сообщить Вашему Превосходительству, что письмомъ отъ 9 сентября сего года П.П. фонъ-Дервизъ заявиль мнѣ, что въ виду измѣнившихсяъ обстоятельствъ, онъ, фонъ-Дервизъ, просить въ настоящее время ходатайство его о принятіи въ вѣдѣніе Министерства учрежденной имъ въ гор. Пронскѣ женской гимназіи дальнѣйшаго движенія не давать, такъ какъ онъ, фонъ-Дервизъ, имѣетъ намѣреніе продолжать на свои средства веденіе данной гимназіи на прежнихъ основаніяхъ.</w:t>
+        <w:t xml:space="preserve">сентября сего года П.П. </w:t>
+      </w:r>
+      <w:proofErr w:type="spellStart"/>
+      <w:r>
+        <w:t>фонъ-Дервизъ</w:t>
+      </w:r>
+      <w:proofErr w:type="spellEnd"/>
+      <w:r>
+        <w:t xml:space="preserve"> </w:t>
+      </w:r>
+      <w:proofErr w:type="spellStart"/>
+      <w:r>
+        <w:t>заявиль</w:t>
+      </w:r>
+      <w:proofErr w:type="spellEnd"/>
+      <w:r>
+        <w:t xml:space="preserve"> </w:t>
+      </w:r>
+      <w:proofErr w:type="spellStart"/>
+      <w:r>
+        <w:t>мнѣ</w:t>
+      </w:r>
+      <w:proofErr w:type="spellEnd"/>
+      <w:r>
+        <w:t xml:space="preserve">, что </w:t>
+      </w:r>
+      <w:proofErr w:type="spellStart"/>
+      <w:r>
+        <w:t>въ</w:t>
+      </w:r>
+      <w:proofErr w:type="spellEnd"/>
+      <w:r>
+        <w:t xml:space="preserve"> виду </w:t>
+      </w:r>
+      <w:proofErr w:type="spellStart"/>
+      <w:r>
+        <w:t>измѣнившихсяъ</w:t>
+      </w:r>
+      <w:proofErr w:type="spellEnd"/>
+      <w:r>
+        <w:t xml:space="preserve"> </w:t>
+      </w:r>
+      <w:proofErr w:type="spellStart"/>
+      <w:r>
+        <w:t>обстоятельствъ</w:t>
+      </w:r>
+      <w:proofErr w:type="spellEnd"/>
+      <w:r>
+        <w:t xml:space="preserve">, </w:t>
+      </w:r>
+      <w:proofErr w:type="spellStart"/>
+      <w:r>
+        <w:t>онъ</w:t>
+      </w:r>
+      <w:proofErr w:type="spellEnd"/>
+      <w:r>
+        <w:t xml:space="preserve">, </w:t>
+      </w:r>
+      <w:proofErr w:type="spellStart"/>
+      <w:r>
+        <w:t>фонъ-Дервизъ</w:t>
+      </w:r>
+      <w:proofErr w:type="spellEnd"/>
+      <w:r>
+        <w:t xml:space="preserve">, просить </w:t>
+      </w:r>
+      <w:proofErr w:type="spellStart"/>
+      <w:r>
+        <w:t>въ</w:t>
+      </w:r>
+      <w:proofErr w:type="spellEnd"/>
+      <w:r>
+        <w:t xml:space="preserve"> настоящее время ходатайство его о </w:t>
+      </w:r>
+      <w:proofErr w:type="spellStart"/>
+      <w:r>
+        <w:t>принятіи</w:t>
+      </w:r>
+      <w:proofErr w:type="spellEnd"/>
+      <w:r>
+        <w:t xml:space="preserve"> </w:t>
+      </w:r>
+      <w:proofErr w:type="spellStart"/>
+      <w:r>
+        <w:t>въ</w:t>
+      </w:r>
+      <w:proofErr w:type="spellEnd"/>
+      <w:r>
+        <w:t xml:space="preserve"> </w:t>
+      </w:r>
+      <w:proofErr w:type="spellStart"/>
+      <w:r>
+        <w:t>вѣдѣніе</w:t>
+      </w:r>
+      <w:proofErr w:type="spellEnd"/>
+      <w:r>
+        <w:t xml:space="preserve"> Министерства учрежденной </w:t>
+      </w:r>
+      <w:proofErr w:type="spellStart"/>
+      <w:r>
+        <w:t>имъ</w:t>
+      </w:r>
+      <w:proofErr w:type="spellEnd"/>
+      <w:r>
+        <w:t xml:space="preserve"> </w:t>
+      </w:r>
+      <w:proofErr w:type="spellStart"/>
+      <w:r>
+        <w:t>въ</w:t>
+      </w:r>
+      <w:proofErr w:type="spellEnd"/>
+      <w:r>
+        <w:t xml:space="preserve"> гор. </w:t>
+      </w:r>
+      <w:proofErr w:type="spellStart"/>
+      <w:r>
+        <w:t>Пронскѣ</w:t>
+      </w:r>
+      <w:proofErr w:type="spellEnd"/>
+      <w:r>
+        <w:t xml:space="preserve"> женской </w:t>
+      </w:r>
+      <w:proofErr w:type="spellStart"/>
+      <w:r>
+        <w:t>гимназіи</w:t>
+      </w:r>
+      <w:proofErr w:type="spellEnd"/>
+      <w:r>
+        <w:t xml:space="preserve"> </w:t>
+      </w:r>
+      <w:proofErr w:type="spellStart"/>
+      <w:r>
+        <w:t>дальнѣйшаго</w:t>
+      </w:r>
+      <w:proofErr w:type="spellEnd"/>
+      <w:r>
+        <w:t xml:space="preserve"> </w:t>
+      </w:r>
+      <w:proofErr w:type="spellStart"/>
+      <w:r>
+        <w:t>движенія</w:t>
+      </w:r>
+      <w:proofErr w:type="spellEnd"/>
+      <w:r>
+        <w:t xml:space="preserve"> не давать, </w:t>
+      </w:r>
+      <w:proofErr w:type="spellStart"/>
+      <w:r>
+        <w:t>такъ</w:t>
+      </w:r>
+      <w:proofErr w:type="spellEnd"/>
+      <w:r>
+        <w:t xml:space="preserve"> </w:t>
+      </w:r>
+      <w:proofErr w:type="spellStart"/>
+      <w:r>
+        <w:t>какъ</w:t>
+      </w:r>
+      <w:proofErr w:type="spellEnd"/>
+      <w:r>
+        <w:t xml:space="preserve"> </w:t>
+      </w:r>
+      <w:proofErr w:type="spellStart"/>
+      <w:r>
+        <w:t>онъ</w:t>
+      </w:r>
+      <w:proofErr w:type="spellEnd"/>
+      <w:r>
+        <w:t xml:space="preserve">, </w:t>
+      </w:r>
+      <w:proofErr w:type="spellStart"/>
+      <w:r>
+        <w:t>фонъ-Дервизъ</w:t>
+      </w:r>
+      <w:proofErr w:type="spellEnd"/>
+      <w:r>
+        <w:t xml:space="preserve">, </w:t>
+      </w:r>
+      <w:proofErr w:type="spellStart"/>
+      <w:r>
+        <w:t>имѣетъ</w:t>
+      </w:r>
+      <w:proofErr w:type="spellEnd"/>
+      <w:r>
+        <w:t xml:space="preserve"> </w:t>
+      </w:r>
+      <w:proofErr w:type="spellStart"/>
+      <w:r>
+        <w:t>намѣреніе</w:t>
+      </w:r>
+      <w:proofErr w:type="spellEnd"/>
+      <w:r>
+        <w:t xml:space="preserve"> продолжать на свои средства </w:t>
+      </w:r>
+      <w:proofErr w:type="spellStart"/>
+      <w:r>
+        <w:t>веденіе</w:t>
+      </w:r>
+      <w:proofErr w:type="spellEnd"/>
+      <w:r>
+        <w:t xml:space="preserve"> данной </w:t>
+      </w:r>
+      <w:proofErr w:type="spellStart"/>
+      <w:r>
+        <w:t>гимназіи</w:t>
+      </w:r>
+      <w:proofErr w:type="spellEnd"/>
+      <w:r>
+        <w:t xml:space="preserve"> на </w:t>
+      </w:r>
+      <w:proofErr w:type="spellStart"/>
+      <w:r>
+        <w:t>прежнихъ</w:t>
+      </w:r>
+      <w:proofErr w:type="spellEnd"/>
+      <w:r>
+        <w:t xml:space="preserve"> </w:t>
+      </w:r>
+      <w:proofErr w:type="spellStart"/>
+      <w:r>
+        <w:t>основаніяхъ</w:t>
+      </w:r>
+      <w:proofErr w:type="spellEnd"/>
+      <w:r>
+        <w:t>.</w:t>
       </w:r>
     </w:p>
     <w:p/>
@@ -549,17 +5276,506 @@
       <w:r>
         <w:t>ИТОГО:</w:t>
       </w:r>
-      <w:r>
-        <w:br/>
-      </w:r>
-      <w:r>
-        <w:br/>
-        <w:t>Принимая во вниманіе все вышеизложенное, на основаніи данного мнѣ учредителемъ Прогимназіи уполномочія, почтительнѣйшѣ прошу Ваше Превосходительство принять въ вѣдѣніе Министерства Народнаго Просвѣщенія и Пронскую гимназію</w:t>
+    </w:p>
+    <w:p/>
+    <w:p>
+      <w:r>
+        <w:t xml:space="preserve">16 Сентября 1903 года – Постановление Пронской Городской Думы о </w:t>
+      </w:r>
+      <w:proofErr w:type="spellStart"/>
+      <w:r>
+        <w:t>уступлении</w:t>
+      </w:r>
+      <w:proofErr w:type="spellEnd"/>
+      <w:r>
+        <w:t xml:space="preserve"> фон Дервизу участок городской земли в количестве одной десятины 256 квадратных сажень на Рязанской улице. Ценность земли около 5000 рублей.</w:t>
+      </w:r>
+    </w:p>
+    <w:p/>
+    <w:p>
+      <w:r>
+        <w:t xml:space="preserve">30 Апреля 1904 года – Ходатайство попечителя Московского </w:t>
+      </w:r>
+      <w:proofErr w:type="spellStart"/>
+      <w:r>
+        <w:t>учебнаго</w:t>
+      </w:r>
+      <w:proofErr w:type="spellEnd"/>
+      <w:r>
+        <w:t xml:space="preserve"> округа </w:t>
+      </w:r>
+      <w:r>
+        <w:t xml:space="preserve">к Министру </w:t>
+      </w:r>
+      <w:proofErr w:type="spellStart"/>
+      <w:r>
+        <w:t>Народнаго</w:t>
+      </w:r>
+      <w:proofErr w:type="spellEnd"/>
+      <w:r>
+        <w:t xml:space="preserve"> Просвещения о разрешении открыть фон Дервизом в г. Пронск женской прогимназии на 4 класса.</w:t>
+      </w:r>
+    </w:p>
+    <w:p/>
+    <w:p>
+      <w:r>
+        <w:t>2</w:t>
+      </w:r>
+      <w:r>
+        <w:t>2</w:t>
+      </w:r>
+      <w:r>
+        <w:t xml:space="preserve"> Июня 1904 года </w:t>
+      </w:r>
+      <w:r>
+        <w:t>–</w:t>
+      </w:r>
+      <w:r>
+        <w:t xml:space="preserve"> </w:t>
+      </w:r>
+      <w:r>
+        <w:t>Прошение фон Дервиза в течении 3ех лет принимать учениц во все классы независимо от возраста (будет разрешено, на год, с возможностью продления)</w:t>
+      </w:r>
+    </w:p>
+    <w:p/>
+    <w:p>
+      <w:r>
+        <w:t>21 Декабря 1904 года – Здание школы сгорело. Пожар длился 5 часов, все деревянные конструкции сгорели. Надеются возобновить занятия в январе в наемном помещении.</w:t>
+      </w:r>
+    </w:p>
+    <w:p/>
+    <w:p>
+      <w:r>
+        <w:t>29 Октября 1905 года – Строится новое</w:t>
+      </w:r>
+      <w:r>
+        <w:t xml:space="preserve"> каменное</w:t>
+      </w:r>
+      <w:r>
+        <w:t xml:space="preserve"> здание школы</w:t>
+      </w:r>
+      <w:r>
+        <w:t>, фон Дервиз просит место председателя педагогического совета</w:t>
+      </w:r>
+    </w:p>
+    <w:p/>
+    <w:p>
+      <w:r>
+        <w:t xml:space="preserve">18 Марта 1906 года – Граф </w:t>
+      </w:r>
+      <w:proofErr w:type="spellStart"/>
+      <w:r>
+        <w:t>Иванъ</w:t>
+      </w:r>
+      <w:proofErr w:type="spellEnd"/>
+      <w:r>
+        <w:t xml:space="preserve"> Толстой направляет в Царское Село прошение о принятии фон Дервиза на службу в Министерство просвещения и в должность председателя педагогического совета. (как будто уже достроена)</w:t>
+      </w:r>
+    </w:p>
+    <w:p/>
+    <w:p>
+      <w:r>
+        <w:t>27 Марта 1906 года – Департамент Общих Дел сообщает о переименовании чина из</w:t>
+      </w:r>
+      <w:r>
+        <w:t xml:space="preserve"> отставного</w:t>
+      </w:r>
+      <w:r>
+        <w:t xml:space="preserve"> Ротмистра</w:t>
+      </w:r>
+      <w:r>
+        <w:t xml:space="preserve"> </w:t>
+      </w:r>
+      <w:proofErr w:type="spellStart"/>
+      <w:r>
+        <w:t>Лейбъ-</w:t>
+      </w:r>
+      <w:r>
+        <w:t>Гвард</w:t>
+      </w:r>
+      <w:r>
+        <w:rPr>
+          <w:lang w:val="en-US"/>
+        </w:rPr>
+        <w:t>i</w:t>
+      </w:r>
+      <w:proofErr w:type="spellEnd"/>
+      <w:r>
+        <w:t>и</w:t>
+      </w:r>
+      <w:r>
+        <w:t xml:space="preserve"> </w:t>
+      </w:r>
+      <w:proofErr w:type="spellStart"/>
+      <w:r>
+        <w:t>Гродненскаго</w:t>
+      </w:r>
+      <w:proofErr w:type="spellEnd"/>
+      <w:r>
+        <w:t xml:space="preserve"> </w:t>
+      </w:r>
+      <w:proofErr w:type="spellStart"/>
+      <w:r>
+        <w:t>гусарскаго</w:t>
+      </w:r>
+      <w:proofErr w:type="spellEnd"/>
+      <w:r>
+        <w:t xml:space="preserve"> </w:t>
+      </w:r>
+      <w:proofErr w:type="gramStart"/>
+      <w:r>
+        <w:t xml:space="preserve">полка </w:t>
+      </w:r>
+      <w:r>
+        <w:t xml:space="preserve"> в</w:t>
+      </w:r>
+      <w:proofErr w:type="gramEnd"/>
+      <w:r>
+        <w:t xml:space="preserve"> </w:t>
+      </w:r>
+      <w:proofErr w:type="spellStart"/>
+      <w:r>
+        <w:t>Надворнаго</w:t>
+      </w:r>
+      <w:proofErr w:type="spellEnd"/>
+      <w:r>
+        <w:t xml:space="preserve"> Советника</w:t>
+      </w:r>
+    </w:p>
+    <w:p/>
+    <w:p>
+      <w:r>
+        <w:t>29 мая 1909 года – Заявлен</w:t>
+      </w:r>
+      <w:proofErr w:type="spellStart"/>
+      <w:r>
+        <w:rPr>
+          <w:lang w:val="en-US"/>
+        </w:rPr>
+        <w:t>i</w:t>
+      </w:r>
+      <w:proofErr w:type="spellEnd"/>
+      <w:r>
+        <w:t>е Начальницы</w:t>
+      </w:r>
+      <w:r>
+        <w:t xml:space="preserve"> гимназии </w:t>
+      </w:r>
+      <w:r>
+        <w:t>Мари</w:t>
+      </w:r>
+      <w:r>
+        <w:t>и</w:t>
+      </w:r>
+      <w:r>
+        <w:t xml:space="preserve"> Александровн</w:t>
+      </w:r>
+      <w:r>
+        <w:t>ы</w:t>
+      </w:r>
+      <w:r>
+        <w:t xml:space="preserve"> </w:t>
+      </w:r>
+      <w:proofErr w:type="spellStart"/>
+      <w:r>
+        <w:t>Карчагин</w:t>
+      </w:r>
+      <w:r>
+        <w:t>ой</w:t>
+      </w:r>
+      <w:proofErr w:type="spellEnd"/>
+      <w:r>
+        <w:t>, упоминает о получении школой права открыть седьмой класс (из прогимназии в гимназию), просит принять гимназию в ведомство Министерства просвещения с субсидиями в 8000р в год, с оставлением фон Дервизу должности почетного попечителя гимназии.</w:t>
+      </w:r>
+    </w:p>
+    <w:p/>
+    <w:p>
+      <w:r>
+        <w:lastRenderedPageBreak/>
+        <w:t xml:space="preserve">23 июля 1909 года – попечитель Московского </w:t>
+      </w:r>
+      <w:proofErr w:type="spellStart"/>
+      <w:r>
+        <w:t>учебнаго</w:t>
+      </w:r>
+      <w:proofErr w:type="spellEnd"/>
+      <w:r>
+        <w:t xml:space="preserve"> округа Жданов просит о назначении фон Дервиза Председателем Педагогического Совета, у Министра Народного Просвещения</w:t>
+      </w:r>
+    </w:p>
+    <w:p/>
+    <w:p>
+      <w:r>
+        <w:t xml:space="preserve">17 сентября 1909 года – за министра народного просвещения, Георгиевский проясняет попечителю Жданову, что субсидии в 8000р \ год законом не предусмотрены, </w:t>
+      </w:r>
+      <w:r>
+        <w:t>только 4000р, так же не предусмотрено должности Почетного Попечителя Гимназии кроме как для губернаторов.</w:t>
+      </w:r>
+    </w:p>
+    <w:p/>
+    <w:p>
+      <w:r>
+        <w:t xml:space="preserve">05 декабря 1909 года – Городской Голова </w:t>
+      </w:r>
+      <w:proofErr w:type="spellStart"/>
+      <w:r>
+        <w:t>Пронска</w:t>
+      </w:r>
+      <w:proofErr w:type="spellEnd"/>
+      <w:r>
+        <w:t xml:space="preserve"> </w:t>
+      </w:r>
+      <w:proofErr w:type="spellStart"/>
+      <w:r>
+        <w:t>Васиьев</w:t>
+      </w:r>
+      <w:proofErr w:type="spellEnd"/>
+      <w:r>
+        <w:t>(?) так же просит у Рязанского Губернатора способствовать принятию гимназии в ведомство Министерства Народного Просвещения, субсидий и должности для фон Дервиза.</w:t>
+      </w:r>
+    </w:p>
+    <w:p/>
+    <w:p>
+      <w:r>
+        <w:t xml:space="preserve">Март 1910 года – документ от </w:t>
+      </w:r>
+      <w:r>
+        <w:t>Минист</w:t>
+      </w:r>
+      <w:r>
+        <w:t>р</w:t>
+      </w:r>
+      <w:r>
+        <w:t>а Народного Просвещения</w:t>
+      </w:r>
+      <w:r>
+        <w:t xml:space="preserve"> ЕГО ИМПЕРАТОРСКУМУ ВЕЛИЧЕСТВУ о назначении фон Дервиза председателем Педагогического совета гимназии, подтверждающий </w:t>
+      </w:r>
+      <w:r>
+        <w:t xml:space="preserve">действие документов от </w:t>
+      </w:r>
+      <w:r>
+        <w:t>18 Марта 1906 года</w:t>
+      </w:r>
+      <w:r>
+        <w:t>. Не подписан.</w:t>
+      </w:r>
+    </w:p>
+    <w:p/>
+    <w:p>
+      <w:r>
+        <w:t>26 октября 1910 года – Жданов сообщает что фон Дервиз более не желает передавать гимназию в Министерство Просвещения – готов обеспечивать её лично.</w:t>
+      </w:r>
+    </w:p>
+    <w:p/>
+    <w:p>
+      <w:r>
+        <w:t>Тем не менее в 1912 году в Памятной книге Рязанской области фон Дервиз значится уже председателем Министерства Народного Образования г. Пронск, почетным попечителем церковно-приходской школы</w:t>
+      </w:r>
+      <w:r>
+        <w:t xml:space="preserve"> и председателем </w:t>
+      </w:r>
+      <w:proofErr w:type="spellStart"/>
+      <w:proofErr w:type="gramStart"/>
+      <w:r>
+        <w:t>пед.совета</w:t>
+      </w:r>
+      <w:proofErr w:type="spellEnd"/>
+      <w:proofErr w:type="gramEnd"/>
+      <w:r>
+        <w:t xml:space="preserve"> Гимназии.</w:t>
       </w:r>
     </w:p>
     <w:p>
       <w:r>
-        <w:t xml:space="preserve">Учредитель Прогимназіи Павелъ Павловичъ фонъ Деривъ, сохраняя за собою званіе пожизненнаго попечителя учрежденія, передаетъ землю, здание, </w:t>
+        <w:t xml:space="preserve">В 1914 году фон Дервиз уже кол. </w:t>
+      </w:r>
+      <w:proofErr w:type="spellStart"/>
+      <w:r>
+        <w:t>Советнк</w:t>
+      </w:r>
+      <w:proofErr w:type="spellEnd"/>
+      <w:r>
+        <w:t xml:space="preserve"> и почетный попечитель Гимназии.</w:t>
+      </w:r>
+    </w:p>
+    <w:p>
+      <w:r>
+        <w:br/>
+      </w:r>
+      <w:r>
+        <w:br/>
+        <w:t xml:space="preserve">Принимая во </w:t>
+      </w:r>
+      <w:proofErr w:type="spellStart"/>
+      <w:r>
+        <w:t>вниманіе</w:t>
+      </w:r>
+      <w:proofErr w:type="spellEnd"/>
+      <w:r>
+        <w:t xml:space="preserve"> все вышеизложенное, на </w:t>
+      </w:r>
+      <w:proofErr w:type="spellStart"/>
+      <w:r>
+        <w:t>основаніи</w:t>
+      </w:r>
+      <w:proofErr w:type="spellEnd"/>
+      <w:r>
+        <w:t xml:space="preserve"> данного </w:t>
+      </w:r>
+      <w:proofErr w:type="spellStart"/>
+      <w:r>
+        <w:t>мнѣ</w:t>
+      </w:r>
+      <w:proofErr w:type="spellEnd"/>
+      <w:r>
+        <w:t xml:space="preserve"> </w:t>
+      </w:r>
+      <w:proofErr w:type="spellStart"/>
+      <w:r>
+        <w:t>учредителемъ</w:t>
+      </w:r>
+      <w:proofErr w:type="spellEnd"/>
+      <w:r>
+        <w:t xml:space="preserve"> </w:t>
+      </w:r>
+      <w:proofErr w:type="spellStart"/>
+      <w:r>
+        <w:t>Прогимназіи</w:t>
+      </w:r>
+      <w:proofErr w:type="spellEnd"/>
+      <w:r>
+        <w:t xml:space="preserve"> </w:t>
+      </w:r>
+      <w:proofErr w:type="spellStart"/>
+      <w:r>
+        <w:t>уполномочія</w:t>
+      </w:r>
+      <w:proofErr w:type="spellEnd"/>
+      <w:r>
+        <w:t xml:space="preserve">, </w:t>
+      </w:r>
+      <w:proofErr w:type="spellStart"/>
+      <w:r>
+        <w:t>почтительнѣйшѣ</w:t>
+      </w:r>
+      <w:proofErr w:type="spellEnd"/>
+      <w:r>
+        <w:t xml:space="preserve"> прошу Ваше Превосходительство принять </w:t>
+      </w:r>
+      <w:proofErr w:type="spellStart"/>
+      <w:r>
+        <w:t>въ</w:t>
+      </w:r>
+      <w:proofErr w:type="spellEnd"/>
+      <w:r>
+        <w:t xml:space="preserve"> </w:t>
+      </w:r>
+      <w:proofErr w:type="spellStart"/>
+      <w:r>
+        <w:t>вѣдѣніе</w:t>
+      </w:r>
+      <w:proofErr w:type="spellEnd"/>
+      <w:r>
+        <w:t xml:space="preserve"> Министерства </w:t>
+      </w:r>
+      <w:proofErr w:type="spellStart"/>
+      <w:r>
+        <w:t>Народнаго</w:t>
+      </w:r>
+      <w:proofErr w:type="spellEnd"/>
+      <w:r>
+        <w:t xml:space="preserve"> </w:t>
+      </w:r>
+      <w:proofErr w:type="spellStart"/>
+      <w:r>
+        <w:t>Просвѣщенія</w:t>
+      </w:r>
+      <w:proofErr w:type="spellEnd"/>
+      <w:r>
+        <w:t xml:space="preserve"> и Пронскую </w:t>
+      </w:r>
+      <w:proofErr w:type="spellStart"/>
+      <w:r>
+        <w:t>гимназію</w:t>
+      </w:r>
+      <w:proofErr w:type="spellEnd"/>
+    </w:p>
+    <w:p>
+      <w:r>
+        <w:t xml:space="preserve">Учредитель </w:t>
+      </w:r>
+      <w:proofErr w:type="spellStart"/>
+      <w:r>
+        <w:t>Прогимназіи</w:t>
+      </w:r>
+      <w:proofErr w:type="spellEnd"/>
+      <w:r>
+        <w:t xml:space="preserve"> </w:t>
+      </w:r>
+      <w:proofErr w:type="spellStart"/>
+      <w:r>
+        <w:t>Павелъ</w:t>
+      </w:r>
+      <w:proofErr w:type="spellEnd"/>
+      <w:r>
+        <w:t xml:space="preserve"> </w:t>
+      </w:r>
+      <w:proofErr w:type="spellStart"/>
+      <w:r>
+        <w:t>Павловичъ</w:t>
+      </w:r>
+      <w:proofErr w:type="spellEnd"/>
+      <w:r>
+        <w:t xml:space="preserve"> </w:t>
+      </w:r>
+      <w:proofErr w:type="spellStart"/>
+      <w:r>
+        <w:t>фонъ</w:t>
+      </w:r>
+      <w:proofErr w:type="spellEnd"/>
+      <w:r>
+        <w:t xml:space="preserve"> </w:t>
+      </w:r>
+      <w:proofErr w:type="spellStart"/>
+      <w:r>
+        <w:t>Деривъ</w:t>
+      </w:r>
+      <w:proofErr w:type="spellEnd"/>
+      <w:r>
+        <w:t xml:space="preserve">, сохраняя за собою </w:t>
+      </w:r>
+      <w:proofErr w:type="spellStart"/>
+      <w:r>
+        <w:t>званіе</w:t>
+      </w:r>
+      <w:proofErr w:type="spellEnd"/>
+      <w:r>
+        <w:t xml:space="preserve"> </w:t>
+      </w:r>
+      <w:proofErr w:type="spellStart"/>
+      <w:r>
+        <w:t>пожизненнаго</w:t>
+      </w:r>
+      <w:proofErr w:type="spellEnd"/>
+      <w:r>
+        <w:t xml:space="preserve"> попечителя </w:t>
+      </w:r>
+      <w:proofErr w:type="spellStart"/>
+      <w:r>
+        <w:t>учрежденія</w:t>
+      </w:r>
+      <w:proofErr w:type="spellEnd"/>
+      <w:r>
+        <w:t xml:space="preserve">, </w:t>
+      </w:r>
+      <w:proofErr w:type="spellStart"/>
+      <w:r>
+        <w:t>передаетъ</w:t>
+      </w:r>
+      <w:proofErr w:type="spellEnd"/>
+      <w:r>
+        <w:t xml:space="preserve"> землю, здание, </w:t>
       </w:r>
       <w:proofErr w:type="gramStart"/>
       <w:r>
@@ -569,8 +5785,93 @@
     </w:p>
     <w:p/>
     <w:p>
-      <w:r>
-        <w:t xml:space="preserve">предоставленіе ему званія пожизненнаго почетнаго попечителя гимназіи представляется непріемлемымъ, такъ какъ по закону почетными попечителями женскихъ гимназій и прогимназій являются губернаторы </w:t>
+      <w:proofErr w:type="spellStart"/>
+      <w:r>
+        <w:t>предоставленіе</w:t>
+      </w:r>
+      <w:proofErr w:type="spellEnd"/>
+      <w:r>
+        <w:t xml:space="preserve"> ему </w:t>
+      </w:r>
+      <w:proofErr w:type="spellStart"/>
+      <w:r>
+        <w:t>званія</w:t>
+      </w:r>
+      <w:proofErr w:type="spellEnd"/>
+      <w:r>
+        <w:t xml:space="preserve"> </w:t>
+      </w:r>
+      <w:proofErr w:type="spellStart"/>
+      <w:r>
+        <w:t>пожизненнаго</w:t>
+      </w:r>
+      <w:proofErr w:type="spellEnd"/>
+      <w:r>
+        <w:t xml:space="preserve"> </w:t>
+      </w:r>
+      <w:proofErr w:type="spellStart"/>
+      <w:r>
+        <w:t>почетнаго</w:t>
+      </w:r>
+      <w:proofErr w:type="spellEnd"/>
+      <w:r>
+        <w:t xml:space="preserve"> попечителя </w:t>
+      </w:r>
+      <w:proofErr w:type="spellStart"/>
+      <w:r>
+        <w:t>гимназіи</w:t>
+      </w:r>
+      <w:proofErr w:type="spellEnd"/>
+      <w:r>
+        <w:t xml:space="preserve"> представляется </w:t>
+      </w:r>
+      <w:proofErr w:type="spellStart"/>
+      <w:r>
+        <w:t>непріемлемымъ</w:t>
+      </w:r>
+      <w:proofErr w:type="spellEnd"/>
+      <w:r>
+        <w:t xml:space="preserve">, </w:t>
+      </w:r>
+      <w:proofErr w:type="spellStart"/>
+      <w:r>
+        <w:t>такъ</w:t>
+      </w:r>
+      <w:proofErr w:type="spellEnd"/>
+      <w:r>
+        <w:t xml:space="preserve"> </w:t>
+      </w:r>
+      <w:proofErr w:type="spellStart"/>
+      <w:r>
+        <w:t>какъ</w:t>
+      </w:r>
+      <w:proofErr w:type="spellEnd"/>
+      <w:r>
+        <w:t xml:space="preserve"> по закону почетными попечителями </w:t>
+      </w:r>
+      <w:proofErr w:type="spellStart"/>
+      <w:r>
+        <w:t>женскихъ</w:t>
+      </w:r>
+      <w:proofErr w:type="spellEnd"/>
+      <w:r>
+        <w:t xml:space="preserve"> </w:t>
+      </w:r>
+      <w:proofErr w:type="spellStart"/>
+      <w:r>
+        <w:t>гимназій</w:t>
+      </w:r>
+      <w:proofErr w:type="spellEnd"/>
+      <w:r>
+        <w:t xml:space="preserve"> и </w:t>
+      </w:r>
+      <w:proofErr w:type="spellStart"/>
+      <w:r>
+        <w:t>прогимназій</w:t>
+      </w:r>
+      <w:proofErr w:type="spellEnd"/>
+      <w:r>
+        <w:t xml:space="preserve"> являются губернаторы </w:t>
       </w:r>
       <w:proofErr w:type="gramStart"/>
       <w:r>
@@ -578,13 +5879,114 @@
       </w:r>
       <w:proofErr w:type="gramEnd"/>
       <w:r>
-        <w:t xml:space="preserve"> званію</w:t>
-      </w:r>
+        <w:t xml:space="preserve"> </w:t>
+      </w:r>
+      <w:proofErr w:type="spellStart"/>
+      <w:r>
+        <w:t>званію</w:t>
+      </w:r>
+      <w:proofErr w:type="spellEnd"/>
     </w:p>
     <w:p/>
     <w:p>
       <w:r>
-        <w:t>по закону размеръ пособія для женскихъ гимназій не долженъ превышать 4000 р. въ годъ, то и въ данномъ случаѣ воспособленіе можетъ быть оказываемо не свыше означенной суммы</w:t>
+        <w:t xml:space="preserve">по закону </w:t>
+      </w:r>
+      <w:proofErr w:type="spellStart"/>
+      <w:r>
+        <w:t>размеръ</w:t>
+      </w:r>
+      <w:proofErr w:type="spellEnd"/>
+      <w:r>
+        <w:t xml:space="preserve"> </w:t>
+      </w:r>
+      <w:proofErr w:type="spellStart"/>
+      <w:r>
+        <w:t>пособія</w:t>
+      </w:r>
+      <w:proofErr w:type="spellEnd"/>
+      <w:r>
+        <w:t xml:space="preserve"> для </w:t>
+      </w:r>
+      <w:proofErr w:type="spellStart"/>
+      <w:r>
+        <w:t>женскихъ</w:t>
+      </w:r>
+      <w:proofErr w:type="spellEnd"/>
+      <w:r>
+        <w:t xml:space="preserve"> </w:t>
+      </w:r>
+      <w:proofErr w:type="spellStart"/>
+      <w:r>
+        <w:t>гимназій</w:t>
+      </w:r>
+      <w:proofErr w:type="spellEnd"/>
+      <w:r>
+        <w:t xml:space="preserve"> не </w:t>
+      </w:r>
+      <w:proofErr w:type="spellStart"/>
+      <w:r>
+        <w:t>долженъ</w:t>
+      </w:r>
+      <w:proofErr w:type="spellEnd"/>
+      <w:r>
+        <w:t xml:space="preserve"> превышать 4000 р. </w:t>
+      </w:r>
+      <w:proofErr w:type="spellStart"/>
+      <w:r>
+        <w:t>въ</w:t>
+      </w:r>
+      <w:proofErr w:type="spellEnd"/>
+      <w:r>
+        <w:t xml:space="preserve"> </w:t>
+      </w:r>
+      <w:proofErr w:type="spellStart"/>
+      <w:r>
+        <w:t>годъ</w:t>
+      </w:r>
+      <w:proofErr w:type="spellEnd"/>
+      <w:r>
+        <w:t xml:space="preserve">, то и </w:t>
+      </w:r>
+      <w:proofErr w:type="spellStart"/>
+      <w:r>
+        <w:t>въ</w:t>
+      </w:r>
+      <w:proofErr w:type="spellEnd"/>
+      <w:r>
+        <w:t xml:space="preserve"> </w:t>
+      </w:r>
+      <w:proofErr w:type="spellStart"/>
+      <w:r>
+        <w:t>данномъ</w:t>
+      </w:r>
+      <w:proofErr w:type="spellEnd"/>
+      <w:r>
+        <w:t xml:space="preserve"> </w:t>
+      </w:r>
+      <w:proofErr w:type="spellStart"/>
+      <w:r>
+        <w:t>случаѣ</w:t>
+      </w:r>
+      <w:proofErr w:type="spellEnd"/>
+      <w:r>
+        <w:t xml:space="preserve"> </w:t>
+      </w:r>
+      <w:proofErr w:type="spellStart"/>
+      <w:r>
+        <w:t>воспособленіе</w:t>
+      </w:r>
+      <w:proofErr w:type="spellEnd"/>
+      <w:r>
+        <w:t xml:space="preserve"> </w:t>
+      </w:r>
+      <w:proofErr w:type="spellStart"/>
+      <w:r>
+        <w:t>можетъ</w:t>
+      </w:r>
+      <w:proofErr w:type="spellEnd"/>
+      <w:r>
+        <w:t xml:space="preserve"> быть оказываемо не свыше означенной суммы</w:t>
       </w:r>
     </w:p>
     <w:sectPr>
@@ -595,6 +5997,126 @@
     </w:sectPr>
   </w:body>
 </w:document>
+</file>
+
+<file path=word/numbering.xml><?xml version="1.0" encoding="utf-8"?>
+<w:numbering xmlns:wpc="http://schemas.microsoft.com/office/word/2010/wordprocessingCanvas" xmlns:cx="http://schemas.microsoft.com/office/drawing/2014/chartex" xmlns:cx1="http://schemas.microsoft.com/office/drawing/2015/9/8/chartex" xmlns:cx2="http://schemas.microsoft.com/office/drawing/2015/10/21/chartex" xmlns:cx3="http://schemas.microsoft.com/office/drawing/2016/5/9/chartex" xmlns:cx4="http://schemas.microsoft.com/office/drawing/2016/5/10/chartex" xmlns:cx5="http://schemas.microsoft.com/office/drawing/2016/5/11/chartex" xmlns:cx6="http://schemas.microsoft.com/office/drawing/2016/5/12/chartex" xmlns:cx7="http://schemas.microsoft.com/office/drawing/2016/5/13/chartex" xmlns:cx8="http://schemas.microsoft.com/office/drawing/2016/5/14/chartex" xmlns:mc="http://schemas.openxmlformats.org/markup-compatibility/2006" xmlns:aink="http://schemas.microsoft.com/office/drawing/2016/ink" xmlns:am3d="http://schemas.microsoft.com/office/drawing/2017/model3d" xmlns:o="urn:schemas-microsoft-com:office:office" xmlns:r="http://schemas.openxmlformats.org/officeDocument/2006/relationships" xmlns:m="http://schemas.openxmlformats.org/officeDocument/2006/math" xmlns:v="urn:schemas-microsoft-com:vml" xmlns:wp14="http://schemas.microsoft.com/office/word/2010/wordprocessingDrawing" xmlns:wp="http://schemas.openxmlformats.org/drawingml/2006/wordprocessingDrawing" xmlns:w10="urn:schemas-microsoft-com:office:word" xmlns:w="http://schemas.openxmlformats.org/wordprocessingml/2006/main" xmlns:w14="http://schemas.microsoft.com/office/word/2010/wordml" xmlns:w15="http://schemas.microsoft.com/office/word/2012/wordml" xmlns:w16cex="http://schemas.microsoft.com/office/word/2018/wordml/cex" xmlns:w16cid="http://schemas.microsoft.com/office/word/2016/wordml/cid" xmlns:w16="http://schemas.microsoft.com/office/word/2018/wordml" xmlns:w16sdtdh="http://schemas.microsoft.com/office/word/2020/wordml/sdtdatahash" xmlns:w16se="http://schemas.microsoft.com/office/word/2015/wordml/symex" xmlns:wpg="http://schemas.microsoft.com/office/word/2010/wordprocessingGroup" xmlns:wpi="http://schemas.microsoft.com/office/word/2010/wordprocessingInk" xmlns:wne="http://schemas.microsoft.com/office/word/2006/wordml" xmlns:wps="http://schemas.microsoft.com/office/word/2010/wordprocessingShape" mc:Ignorable="w14 w15 w16se w16cid w16 w16cex w16sdtdh wp14">
+  <w:abstractNum w:abstractNumId="0" w15:restartNumberingAfterBreak="0">
+    <w:nsid w:val="5D81777E"/>
+    <w:multiLevelType w:val="hybridMultilevel"/>
+    <w:tmpl w:val="F558F77A"/>
+    <w:lvl w:ilvl="0" w:tplc="00EA71EC">
+      <w:numFmt w:val="bullet"/>
+      <w:lvlText w:val=""/>
+      <w:lvlJc w:val="left"/>
+      <w:pPr>
+        <w:ind w:left="720" w:hanging="360"/>
+      </w:pPr>
+      <w:rPr>
+        <w:rFonts w:ascii="Symbol" w:eastAsiaTheme="minorHAnsi" w:hAnsi="Symbol" w:cstheme="minorBidi" w:hint="default"/>
+      </w:rPr>
+    </w:lvl>
+    <w:lvl w:ilvl="1" w:tplc="04190003" w:tentative="1">
+      <w:start w:val="1"/>
+      <w:numFmt w:val="bullet"/>
+      <w:lvlText w:val="o"/>
+      <w:lvlJc w:val="left"/>
+      <w:pPr>
+        <w:ind w:left="1440" w:hanging="360"/>
+      </w:pPr>
+      <w:rPr>
+        <w:rFonts w:ascii="Courier New" w:hAnsi="Courier New" w:cs="Courier New" w:hint="default"/>
+      </w:rPr>
+    </w:lvl>
+    <w:lvl w:ilvl="2" w:tplc="04190005" w:tentative="1">
+      <w:start w:val="1"/>
+      <w:numFmt w:val="bullet"/>
+      <w:lvlText w:val=""/>
+      <w:lvlJc w:val="left"/>
+      <w:pPr>
+        <w:ind w:left="2160" w:hanging="360"/>
+      </w:pPr>
+      <w:rPr>
+        <w:rFonts w:ascii="Wingdings" w:hAnsi="Wingdings" w:hint="default"/>
+      </w:rPr>
+    </w:lvl>
+    <w:lvl w:ilvl="3" w:tplc="04190001" w:tentative="1">
+      <w:start w:val="1"/>
+      <w:numFmt w:val="bullet"/>
+      <w:lvlText w:val=""/>
+      <w:lvlJc w:val="left"/>
+      <w:pPr>
+        <w:ind w:left="2880" w:hanging="360"/>
+      </w:pPr>
+      <w:rPr>
+        <w:rFonts w:ascii="Symbol" w:hAnsi="Symbol" w:hint="default"/>
+      </w:rPr>
+    </w:lvl>
+    <w:lvl w:ilvl="4" w:tplc="04190003" w:tentative="1">
+      <w:start w:val="1"/>
+      <w:numFmt w:val="bullet"/>
+      <w:lvlText w:val="o"/>
+      <w:lvlJc w:val="left"/>
+      <w:pPr>
+        <w:ind w:left="3600" w:hanging="360"/>
+      </w:pPr>
+      <w:rPr>
+        <w:rFonts w:ascii="Courier New" w:hAnsi="Courier New" w:cs="Courier New" w:hint="default"/>
+      </w:rPr>
+    </w:lvl>
+    <w:lvl w:ilvl="5" w:tplc="04190005" w:tentative="1">
+      <w:start w:val="1"/>
+      <w:numFmt w:val="bullet"/>
+      <w:lvlText w:val=""/>
+      <w:lvlJc w:val="left"/>
+      <w:pPr>
+        <w:ind w:left="4320" w:hanging="360"/>
+      </w:pPr>
+      <w:rPr>
+        <w:rFonts w:ascii="Wingdings" w:hAnsi="Wingdings" w:hint="default"/>
+      </w:rPr>
+    </w:lvl>
+    <w:lvl w:ilvl="6" w:tplc="04190001" w:tentative="1">
+      <w:start w:val="1"/>
+      <w:numFmt w:val="bullet"/>
+      <w:lvlText w:val=""/>
+      <w:lvlJc w:val="left"/>
+      <w:pPr>
+        <w:ind w:left="5040" w:hanging="360"/>
+      </w:pPr>
+      <w:rPr>
+        <w:rFonts w:ascii="Symbol" w:hAnsi="Symbol" w:hint="default"/>
+      </w:rPr>
+    </w:lvl>
+    <w:lvl w:ilvl="7" w:tplc="04190003" w:tentative="1">
+      <w:start w:val="1"/>
+      <w:numFmt w:val="bullet"/>
+      <w:lvlText w:val="o"/>
+      <w:lvlJc w:val="left"/>
+      <w:pPr>
+        <w:ind w:left="5760" w:hanging="360"/>
+      </w:pPr>
+      <w:rPr>
+        <w:rFonts w:ascii="Courier New" w:hAnsi="Courier New" w:cs="Courier New" w:hint="default"/>
+      </w:rPr>
+    </w:lvl>
+    <w:lvl w:ilvl="8" w:tplc="04190005" w:tentative="1">
+      <w:start w:val="1"/>
+      <w:numFmt w:val="bullet"/>
+      <w:lvlText w:val=""/>
+      <w:lvlJc w:val="left"/>
+      <w:pPr>
+        <w:ind w:left="6480" w:hanging="360"/>
+      </w:pPr>
+      <w:rPr>
+        <w:rFonts w:ascii="Wingdings" w:hAnsi="Wingdings" w:hint="default"/>
+      </w:rPr>
+    </w:lvl>
+  </w:abstractNum>
+  <w:num w:numId="1">
+    <w:abstractNumId w:val="0"/>
+  </w:num>
+</w:numbering>
 </file>
 
 <file path=word/styles.xml><?xml version="1.0" encoding="utf-8"?>
@@ -999,7 +6521,6 @@
   <w:style w:type="character" w:default="1" w:styleId="a0">
     <w:name w:val="Default Paragraph Font"/>
     <w:uiPriority w:val="1"/>
-    <w:semiHidden/>
     <w:unhideWhenUsed/>
   </w:style>
   <w:style w:type="table" w:default="1" w:styleId="a1">
@@ -1125,6 +6646,17 @@
       <w:sz w:val="20"/>
       <w:szCs w:val="20"/>
     </w:rPr>
+  </w:style>
+  <w:style w:type="paragraph" w:styleId="ab">
+    <w:name w:val="List Paragraph"/>
+    <w:basedOn w:val="a"/>
+    <w:uiPriority w:val="34"/>
+    <w:qFormat/>
+    <w:rsid w:val="00AD127D"/>
+    <w:pPr>
+      <w:ind w:left="720"/>
+      <w:contextualSpacing/>
+    </w:pPr>
   </w:style>
 </w:styles>
 </file>
